--- a/knwoledgesharing.docx
+++ b/knwoledgesharing.docx
@@ -31,7 +31,21 @@
         <w:rPr>
           <w:lang w:val="en-US"/>
         </w:rPr>
-        <w:t xml:space="preserve"> ec2 </w:t>
+        <w:t xml:space="preserve"> </w:t>
+      </w:r>
+      <w:proofErr w:type="gramStart"/>
+      <w:r>
+        <w:rPr>
+          <w:lang w:val="en-US"/>
+        </w:rPr>
+        <w:t>ec2</w:t>
+      </w:r>
+      <w:proofErr w:type="gramEnd"/>
+      <w:r>
+        <w:rPr>
+          <w:lang w:val="en-US"/>
+        </w:rPr>
+        <w:t xml:space="preserve"> </w:t>
       </w:r>
     </w:p>
     <w:p>
@@ -120,13 +134,7 @@
         <w:rPr>
           <w:lang w:val="en-US"/>
         </w:rPr>
-        <w:t xml:space="preserve">Task2: </w:t>
-      </w:r>
-      <w:r>
-        <w:rPr>
-          <w:lang w:val="en-US"/>
-        </w:rPr>
-        <w:t xml:space="preserve">connecting </w:t>
+        <w:t xml:space="preserve">Task2: connecting </w:t>
       </w:r>
       <w:proofErr w:type="spellStart"/>
       <w:r>
@@ -140,13 +148,21 @@
         <w:rPr>
           <w:lang w:val="en-US"/>
         </w:rPr>
-        <w:t xml:space="preserve"> ec2 </w:t>
-      </w:r>
-      <w:r>
-        <w:rPr>
-          <w:lang w:val="en-US"/>
-        </w:rPr>
-        <w:t xml:space="preserve"> without </w:t>
+        <w:t xml:space="preserve"> ec</w:t>
+      </w:r>
+      <w:proofErr w:type="gramStart"/>
+      <w:r>
+        <w:rPr>
+          <w:lang w:val="en-US"/>
+        </w:rPr>
+        <w:t>2  without</w:t>
+      </w:r>
+      <w:proofErr w:type="gramEnd"/>
+      <w:r>
+        <w:rPr>
+          <w:lang w:val="en-US"/>
+        </w:rPr>
+        <w:t xml:space="preserve"> </w:t>
       </w:r>
       <w:proofErr w:type="spellStart"/>
       <w:r>
@@ -236,8 +252,16 @@
         <w:rPr>
           <w:lang w:val="en-US"/>
         </w:rPr>
-        <w:t>Task3: copying files from one ec2 to other</w:t>
-      </w:r>
+        <w:t xml:space="preserve">Task3: copying files from one ec2 to </w:t>
+      </w:r>
+      <w:proofErr w:type="gramStart"/>
+      <w:r>
+        <w:rPr>
+          <w:lang w:val="en-US"/>
+        </w:rPr>
+        <w:t>other</w:t>
+      </w:r>
+      <w:proofErr w:type="gramEnd"/>
     </w:p>
     <w:p>
       <w:pPr>
@@ -254,8 +278,16 @@
         <w:rPr>
           <w:lang w:val="en-US"/>
         </w:rPr>
-        <w:t>Launch 2 ec2 machines server1 and server2</w:t>
-      </w:r>
+        <w:t xml:space="preserve">Launch 2 ec2 machines server1 and </w:t>
+      </w:r>
+      <w:proofErr w:type="gramStart"/>
+      <w:r>
+        <w:rPr>
+          <w:lang w:val="en-US"/>
+        </w:rPr>
+        <w:t>server2</w:t>
+      </w:r>
+      <w:proofErr w:type="gramEnd"/>
     </w:p>
     <w:p>
       <w:pPr>
@@ -272,8 +304,16 @@
         <w:rPr>
           <w:lang w:val="en-US"/>
         </w:rPr>
-        <w:t>Go to server1 and create some files</w:t>
-      </w:r>
+        <w:t xml:space="preserve">Go to server1 and create some </w:t>
+      </w:r>
+      <w:proofErr w:type="gramStart"/>
+      <w:r>
+        <w:rPr>
+          <w:lang w:val="en-US"/>
+        </w:rPr>
+        <w:t>files</w:t>
+      </w:r>
+      <w:proofErr w:type="gramEnd"/>
     </w:p>
     <w:p>
       <w:pPr>
@@ -290,8 +330,16 @@
         <w:rPr>
           <w:lang w:val="en-US"/>
         </w:rPr>
-        <w:t>Create destination folder in server2</w:t>
-      </w:r>
+        <w:t xml:space="preserve">Create destination folder in </w:t>
+      </w:r>
+      <w:proofErr w:type="gramStart"/>
+      <w:r>
+        <w:rPr>
+          <w:lang w:val="en-US"/>
+        </w:rPr>
+        <w:t>server2</w:t>
+      </w:r>
+      <w:proofErr w:type="gramEnd"/>
     </w:p>
     <w:p>
       <w:pPr>
@@ -322,8 +370,16 @@
         <w:rPr>
           <w:lang w:val="en-US"/>
         </w:rPr>
-        <w:t xml:space="preserve"> file of server1 must be present in server2</w:t>
-      </w:r>
+        <w:t xml:space="preserve"> file of server1 must be present in </w:t>
+      </w:r>
+      <w:proofErr w:type="gramStart"/>
+      <w:r>
+        <w:rPr>
+          <w:lang w:val="en-US"/>
+        </w:rPr>
+        <w:t>server2</w:t>
+      </w:r>
+      <w:proofErr w:type="gramEnd"/>
     </w:p>
     <w:p>
       <w:pPr>
@@ -354,8 +410,16 @@
         <w:rPr>
           <w:lang w:val="en-US"/>
         </w:rPr>
-        <w:t xml:space="preserve"> file in server2</w:t>
-      </w:r>
+        <w:t xml:space="preserve"> file in </w:t>
+      </w:r>
+      <w:proofErr w:type="gramStart"/>
+      <w:r>
+        <w:rPr>
+          <w:lang w:val="en-US"/>
+        </w:rPr>
+        <w:t>server2</w:t>
+      </w:r>
+      <w:proofErr w:type="gramEnd"/>
     </w:p>
     <w:p>
       <w:pPr>
@@ -392,8 +456,16 @@
         <w:rPr>
           <w:lang w:val="en-US"/>
         </w:rPr>
-        <w:t>file to 400</w:t>
-      </w:r>
+        <w:t xml:space="preserve">file to </w:t>
+      </w:r>
+      <w:proofErr w:type="gramStart"/>
+      <w:r>
+        <w:rPr>
+          <w:lang w:val="en-US"/>
+        </w:rPr>
+        <w:t>400</w:t>
+      </w:r>
+      <w:proofErr w:type="gramEnd"/>
     </w:p>
     <w:p>
       <w:pPr>
@@ -533,8 +605,16 @@
         <w:rPr>
           <w:lang w:val="en-US"/>
         </w:rPr>
-        <w:t>/* .</w:t>
-      </w:r>
+        <w:t>/</w:t>
+      </w:r>
+      <w:proofErr w:type="gramStart"/>
+      <w:r>
+        <w:rPr>
+          <w:lang w:val="en-US"/>
+        </w:rPr>
+        <w:t>* .</w:t>
+      </w:r>
+      <w:proofErr w:type="gramEnd"/>
     </w:p>
     <w:p>
       <w:pPr>
@@ -654,8 +734,238 @@
           <w:sz w:val="20"/>
           <w:shd w:val="clear" w:color="auto" w:fill="FFFFFF"/>
         </w:rPr>
-        <w:t>/* .</w:t>
-      </w:r>
+        <w:t>/</w:t>
+      </w:r>
+      <w:proofErr w:type="gramStart"/>
+      <w:r>
+        <w:rPr>
+          <w:rFonts w:ascii="Arial" w:hAnsi="Arial" w:cs="Arial"/>
+          <w:color w:val="202124"/>
+          <w:sz w:val="20"/>
+          <w:shd w:val="clear" w:color="auto" w:fill="FFFFFF"/>
+        </w:rPr>
+        <w:t>* .</w:t>
+      </w:r>
+      <w:proofErr w:type="gramEnd"/>
+    </w:p>
+    <w:p>
+      <w:pPr>
+        <w:jc w:val="left"/>
+        <w:rPr>
+          <w:rFonts w:ascii="Arial" w:hAnsi="Arial" w:cs="Arial"/>
+          <w:color w:val="202124"/>
+          <w:sz w:val="20"/>
+          <w:shd w:val="clear" w:color="auto" w:fill="FFFFFF"/>
+        </w:rPr>
+      </w:pPr>
+    </w:p>
+    <w:p>
+      <w:pPr>
+        <w:pStyle w:val="ListParagraph"/>
+        <w:numPr>
+          <w:ilvl w:val="0"/>
+          <w:numId w:val="1"/>
+        </w:numPr>
+        <w:jc w:val="left"/>
+        <w:rPr>
+          <w:rFonts w:ascii="Arial" w:hAnsi="Arial" w:cs="Arial"/>
+          <w:color w:val="202124"/>
+          <w:sz w:val="20"/>
+          <w:shd w:val="clear" w:color="auto" w:fill="FFFFFF"/>
+        </w:rPr>
+      </w:pPr>
+      <w:r>
+        <w:rPr>
+          <w:rFonts w:ascii="Arial" w:hAnsi="Arial" w:cs="Arial"/>
+          <w:color w:val="202124"/>
+          <w:sz w:val="20"/>
+          <w:shd w:val="clear" w:color="auto" w:fill="FFFFFF"/>
+        </w:rPr>
+        <w:t>Task4: Formatting c drive</w:t>
+      </w:r>
+    </w:p>
+    <w:p>
+      <w:pPr>
+        <w:pStyle w:val="ListParagraph"/>
+        <w:numPr>
+          <w:ilvl w:val="0"/>
+          <w:numId w:val="3"/>
+        </w:numPr>
+        <w:jc w:val="left"/>
+        <w:rPr>
+          <w:rFonts w:ascii="Arial" w:hAnsi="Arial" w:cs="Arial"/>
+          <w:color w:val="202124"/>
+          <w:sz w:val="20"/>
+          <w:shd w:val="clear" w:color="auto" w:fill="FFFFFF"/>
+        </w:rPr>
+      </w:pPr>
+      <w:r>
+        <w:rPr>
+          <w:rFonts w:ascii="Arial" w:hAnsi="Arial" w:cs="Arial"/>
+          <w:color w:val="202124"/>
+          <w:sz w:val="20"/>
+          <w:shd w:val="clear" w:color="auto" w:fill="FFFFFF"/>
+        </w:rPr>
+        <w:t>Settings</w:t>
+      </w:r>
+    </w:p>
+    <w:p>
+      <w:pPr>
+        <w:pStyle w:val="ListParagraph"/>
+        <w:numPr>
+          <w:ilvl w:val="0"/>
+          <w:numId w:val="3"/>
+        </w:numPr>
+        <w:jc w:val="left"/>
+        <w:rPr>
+          <w:rFonts w:ascii="Arial" w:hAnsi="Arial" w:cs="Arial"/>
+          <w:color w:val="202124"/>
+          <w:sz w:val="20"/>
+          <w:shd w:val="clear" w:color="auto" w:fill="FFFFFF"/>
+        </w:rPr>
+      </w:pPr>
+      <w:r>
+        <w:rPr>
+          <w:rFonts w:ascii="Arial" w:hAnsi="Arial" w:cs="Arial"/>
+          <w:color w:val="202124"/>
+          <w:sz w:val="20"/>
+          <w:shd w:val="clear" w:color="auto" w:fill="FFFFFF"/>
+        </w:rPr>
+        <w:t>Update and security</w:t>
+      </w:r>
+    </w:p>
+    <w:p>
+      <w:pPr>
+        <w:pStyle w:val="ListParagraph"/>
+        <w:numPr>
+          <w:ilvl w:val="0"/>
+          <w:numId w:val="3"/>
+        </w:numPr>
+        <w:jc w:val="left"/>
+        <w:rPr>
+          <w:rFonts w:ascii="Arial" w:hAnsi="Arial" w:cs="Arial"/>
+          <w:color w:val="202124"/>
+          <w:sz w:val="20"/>
+          <w:shd w:val="clear" w:color="auto" w:fill="FFFFFF"/>
+        </w:rPr>
+      </w:pPr>
+      <w:r>
+        <w:rPr>
+          <w:rFonts w:ascii="Arial" w:hAnsi="Arial" w:cs="Arial"/>
+          <w:color w:val="202124"/>
+          <w:sz w:val="20"/>
+          <w:shd w:val="clear" w:color="auto" w:fill="FFFFFF"/>
+        </w:rPr>
+        <w:t>Recovery</w:t>
+      </w:r>
+    </w:p>
+    <w:p>
+      <w:pPr>
+        <w:pStyle w:val="ListParagraph"/>
+        <w:numPr>
+          <w:ilvl w:val="0"/>
+          <w:numId w:val="3"/>
+        </w:numPr>
+        <w:jc w:val="left"/>
+        <w:rPr>
+          <w:rFonts w:ascii="Arial" w:hAnsi="Arial" w:cs="Arial"/>
+          <w:color w:val="202124"/>
+          <w:sz w:val="20"/>
+          <w:shd w:val="clear" w:color="auto" w:fill="FFFFFF"/>
+        </w:rPr>
+      </w:pPr>
+      <w:r>
+        <w:rPr>
+          <w:rFonts w:ascii="Arial" w:hAnsi="Arial" w:cs="Arial"/>
+          <w:color w:val="202124"/>
+          <w:sz w:val="20"/>
+          <w:shd w:val="clear" w:color="auto" w:fill="FFFFFF"/>
+        </w:rPr>
+        <w:t xml:space="preserve">Reset this pc </w:t>
+      </w:r>
+      <w:r>
+        <w:rPr>
+          <w:rFonts w:ascii="Arial" w:hAnsi="Arial" w:cs="Arial"/>
+          <w:color w:val="202124"/>
+          <w:sz w:val="20"/>
+          <w:shd w:val="clear" w:color="auto" w:fill="FFFFFF"/>
+        </w:rPr>
+        <w:sym w:font="Wingdings" w:char="F0E0"/>
+      </w:r>
+      <w:r>
+        <w:rPr>
+          <w:rFonts w:ascii="Arial" w:hAnsi="Arial" w:cs="Arial"/>
+          <w:color w:val="202124"/>
+          <w:sz w:val="20"/>
+          <w:shd w:val="clear" w:color="auto" w:fill="FFFFFF"/>
+        </w:rPr>
+        <w:t xml:space="preserve"> get </w:t>
+      </w:r>
+      <w:proofErr w:type="gramStart"/>
+      <w:r>
+        <w:rPr>
+          <w:rFonts w:ascii="Arial" w:hAnsi="Arial" w:cs="Arial"/>
+          <w:color w:val="202124"/>
+          <w:sz w:val="20"/>
+          <w:shd w:val="clear" w:color="auto" w:fill="FFFFFF"/>
+        </w:rPr>
+        <w:t>started</w:t>
+      </w:r>
+      <w:proofErr w:type="gramEnd"/>
+    </w:p>
+    <w:p>
+      <w:pPr>
+        <w:pStyle w:val="ListParagraph"/>
+        <w:numPr>
+          <w:ilvl w:val="0"/>
+          <w:numId w:val="3"/>
+        </w:numPr>
+        <w:jc w:val="left"/>
+        <w:rPr>
+          <w:rFonts w:ascii="Arial" w:hAnsi="Arial" w:cs="Arial"/>
+          <w:color w:val="202124"/>
+          <w:sz w:val="20"/>
+          <w:shd w:val="clear" w:color="auto" w:fill="FFFFFF"/>
+        </w:rPr>
+      </w:pPr>
+      <w:r>
+        <w:rPr>
+          <w:rFonts w:ascii="Arial" w:hAnsi="Arial" w:cs="Arial"/>
+          <w:color w:val="202124"/>
+          <w:sz w:val="20"/>
+          <w:shd w:val="clear" w:color="auto" w:fill="FFFFFF"/>
+        </w:rPr>
+        <w:t xml:space="preserve">Select </w:t>
+      </w:r>
+      <w:r>
+        <w:rPr>
+          <w:rFonts w:ascii="Arial" w:hAnsi="Arial" w:cs="Arial"/>
+          <w:color w:val="202124"/>
+          <w:sz w:val="20"/>
+          <w:shd w:val="clear" w:color="auto" w:fill="FFFFFF"/>
+        </w:rPr>
+        <w:sym w:font="Wingdings" w:char="F0E0"/>
+      </w:r>
+      <w:r>
+        <w:rPr>
+          <w:rFonts w:ascii="Arial" w:hAnsi="Arial" w:cs="Arial"/>
+          <w:color w:val="202124"/>
+          <w:sz w:val="20"/>
+          <w:shd w:val="clear" w:color="auto" w:fill="FFFFFF"/>
+        </w:rPr>
+        <w:t xml:space="preserve">   remove </w:t>
+      </w:r>
+      <w:proofErr w:type="gramStart"/>
+      <w:r>
+        <w:rPr>
+          <w:rFonts w:ascii="Arial" w:hAnsi="Arial" w:cs="Arial"/>
+          <w:color w:val="202124"/>
+          <w:sz w:val="20"/>
+          <w:shd w:val="clear" w:color="auto" w:fill="FFFFFF"/>
+        </w:rPr>
+        <w:t>everything</w:t>
+      </w:r>
+      <w:proofErr w:type="gramEnd"/>
     </w:p>
     <w:p>
       <w:pPr>
@@ -730,7 +1040,7 @@
   <w:abstractNum w:abstractNumId="0" w15:restartNumberingAfterBreak="0">
     <w:nsid w:val="2C6A0DDF"/>
     <w:multiLevelType w:val="hybridMultilevel"/>
-    <w:tmpl w:val="66FE9F0A"/>
+    <w:tmpl w:val="051A2B5C"/>
     <w:lvl w:ilvl="0" w:tplc="4009000F">
       <w:start w:val="1"/>
       <w:numFmt w:val="decimal"/>
@@ -816,7 +1126,7 @@
   <w:abstractNum w:abstractNumId="1" w15:restartNumberingAfterBreak="0">
     <w:nsid w:val="584E7A2B"/>
     <w:multiLevelType w:val="hybridMultilevel"/>
-    <w:tmpl w:val="6616DF0C"/>
+    <w:tmpl w:val="0978B912"/>
     <w:lvl w:ilvl="0" w:tplc="40090001">
       <w:start w:val="1"/>
       <w:numFmt w:val="bullet"/>
@@ -924,6 +1234,92 @@
       <w:rPr>
         <w:rFonts w:ascii="Wingdings" w:hAnsi="Wingdings" w:hint="default"/>
       </w:rPr>
+    </w:lvl>
+  </w:abstractNum>
+  <w:abstractNum w:abstractNumId="2" w15:restartNumberingAfterBreak="0">
+    <w:nsid w:val="60C403F5"/>
+    <w:multiLevelType w:val="hybridMultilevel"/>
+    <w:tmpl w:val="051A2B5C"/>
+    <w:lvl w:ilvl="0" w:tplc="4009000F">
+      <w:start w:val="1"/>
+      <w:numFmt w:val="decimal"/>
+      <w:lvlText w:val="%1."/>
+      <w:lvlJc w:val="left"/>
+      <w:pPr>
+        <w:ind w:left="1440" w:hanging="360"/>
+      </w:pPr>
+    </w:lvl>
+    <w:lvl w:ilvl="1" w:tplc="40090019" w:tentative="1">
+      <w:start w:val="1"/>
+      <w:numFmt w:val="lowerLetter"/>
+      <w:lvlText w:val="%2."/>
+      <w:lvlJc w:val="left"/>
+      <w:pPr>
+        <w:ind w:left="2160" w:hanging="360"/>
+      </w:pPr>
+    </w:lvl>
+    <w:lvl w:ilvl="2" w:tplc="4009001B" w:tentative="1">
+      <w:start w:val="1"/>
+      <w:numFmt w:val="lowerRoman"/>
+      <w:lvlText w:val="%3."/>
+      <w:lvlJc w:val="right"/>
+      <w:pPr>
+        <w:ind w:left="2880" w:hanging="180"/>
+      </w:pPr>
+    </w:lvl>
+    <w:lvl w:ilvl="3" w:tplc="4009000F" w:tentative="1">
+      <w:start w:val="1"/>
+      <w:numFmt w:val="decimal"/>
+      <w:lvlText w:val="%4."/>
+      <w:lvlJc w:val="left"/>
+      <w:pPr>
+        <w:ind w:left="3600" w:hanging="360"/>
+      </w:pPr>
+    </w:lvl>
+    <w:lvl w:ilvl="4" w:tplc="40090019" w:tentative="1">
+      <w:start w:val="1"/>
+      <w:numFmt w:val="lowerLetter"/>
+      <w:lvlText w:val="%5."/>
+      <w:lvlJc w:val="left"/>
+      <w:pPr>
+        <w:ind w:left="4320" w:hanging="360"/>
+      </w:pPr>
+    </w:lvl>
+    <w:lvl w:ilvl="5" w:tplc="4009001B" w:tentative="1">
+      <w:start w:val="1"/>
+      <w:numFmt w:val="lowerRoman"/>
+      <w:lvlText w:val="%6."/>
+      <w:lvlJc w:val="right"/>
+      <w:pPr>
+        <w:ind w:left="5040" w:hanging="180"/>
+      </w:pPr>
+    </w:lvl>
+    <w:lvl w:ilvl="6" w:tplc="4009000F" w:tentative="1">
+      <w:start w:val="1"/>
+      <w:numFmt w:val="decimal"/>
+      <w:lvlText w:val="%7."/>
+      <w:lvlJc w:val="left"/>
+      <w:pPr>
+        <w:ind w:left="5760" w:hanging="360"/>
+      </w:pPr>
+    </w:lvl>
+    <w:lvl w:ilvl="7" w:tplc="40090019" w:tentative="1">
+      <w:start w:val="1"/>
+      <w:numFmt w:val="lowerLetter"/>
+      <w:lvlText w:val="%8."/>
+      <w:lvlJc w:val="left"/>
+      <w:pPr>
+        <w:ind w:left="6480" w:hanging="360"/>
+      </w:pPr>
+    </w:lvl>
+    <w:lvl w:ilvl="8" w:tplc="4009001B" w:tentative="1">
+      <w:start w:val="1"/>
+      <w:numFmt w:val="lowerRoman"/>
+      <w:lvlText w:val="%9."/>
+      <w:lvlJc w:val="right"/>
+      <w:pPr>
+        <w:ind w:left="7200" w:hanging="180"/>
+      </w:pPr>
     </w:lvl>
   </w:abstractNum>
   <w:num w:numId="1">
@@ -931,6 +1327,9 @@
   </w:num>
   <w:num w:numId="2">
     <w:abstractNumId w:val="0"/>
+  </w:num>
+  <w:num w:numId="3">
+    <w:abstractNumId w:val="2"/>
   </w:num>
 </w:numbering>
 </file>

--- a/knwoledgesharing.docx
+++ b/knwoledgesharing.docx
@@ -17,100 +17,22 @@
         <w:rPr>
           <w:lang w:val="en-US"/>
         </w:rPr>
-        <w:t xml:space="preserve">Task1: connecting </w:t>
-      </w:r>
-      <w:proofErr w:type="spellStart"/>
-      <w:r>
-        <w:rPr>
-          <w:lang w:val="en-US"/>
-        </w:rPr>
-        <w:t>linux</w:t>
-      </w:r>
-      <w:proofErr w:type="spellEnd"/>
-      <w:r>
-        <w:rPr>
-          <w:lang w:val="en-US"/>
-        </w:rPr>
-        <w:t xml:space="preserve"> </w:t>
-      </w:r>
-      <w:proofErr w:type="gramStart"/>
-      <w:r>
-        <w:rPr>
-          <w:lang w:val="en-US"/>
-        </w:rPr>
-        <w:t>ec2</w:t>
-      </w:r>
-      <w:proofErr w:type="gramEnd"/>
-      <w:r>
-        <w:rPr>
-          <w:lang w:val="en-US"/>
-        </w:rPr>
-        <w:t xml:space="preserve"> </w:t>
-      </w:r>
-    </w:p>
-    <w:p>
-      <w:pPr>
-        <w:pStyle w:val="ListParagraph"/>
-        <w:rPr>
-          <w:lang w:val="en-US"/>
-        </w:rPr>
-      </w:pPr>
-      <w:r>
-        <w:rPr>
-          <w:lang w:val="en-US"/>
-        </w:rPr>
-        <w:t xml:space="preserve">$ </w:t>
-      </w:r>
-      <w:proofErr w:type="spellStart"/>
-      <w:r>
-        <w:rPr>
-          <w:lang w:val="en-US"/>
-        </w:rPr>
-        <w:t>ssh</w:t>
-      </w:r>
-      <w:proofErr w:type="spellEnd"/>
-      <w:r>
-        <w:rPr>
-          <w:lang w:val="en-US"/>
-        </w:rPr>
-        <w:t xml:space="preserve"> -</w:t>
-      </w:r>
-      <w:proofErr w:type="spellStart"/>
-      <w:r>
-        <w:rPr>
-          <w:lang w:val="en-US"/>
-        </w:rPr>
-        <w:t>i</w:t>
-      </w:r>
-      <w:proofErr w:type="spellEnd"/>
-      <w:r>
-        <w:rPr>
-          <w:lang w:val="en-US"/>
-        </w:rPr>
-        <w:t xml:space="preserve"> </w:t>
-      </w:r>
-      <w:proofErr w:type="spellStart"/>
-      <w:r>
-        <w:rPr>
-          <w:lang w:val="en-US"/>
-        </w:rPr>
-        <w:t>pem_file_name.pem</w:t>
-      </w:r>
-      <w:proofErr w:type="spellEnd"/>
-      <w:r>
-        <w:rPr>
-          <w:lang w:val="en-US"/>
-        </w:rPr>
-        <w:t xml:space="preserve"> </w:t>
-      </w:r>
-      <w:proofErr w:type="spellStart"/>
-      <w:r>
-        <w:rPr>
-          <w:lang w:val="en-US"/>
-        </w:rPr>
-        <w:t>username@public_ip</w:t>
-      </w:r>
-      <w:proofErr w:type="spellEnd"/>
+        <w:t xml:space="preserve">Task1: connecting linux ec2 </w:t>
+      </w:r>
+    </w:p>
+    <w:p>
+      <w:pPr>
+        <w:pStyle w:val="ListParagraph"/>
+        <w:rPr>
+          <w:lang w:val="en-US"/>
+        </w:rPr>
+      </w:pPr>
+      <w:r>
+        <w:rPr>
+          <w:lang w:val="en-US"/>
+        </w:rPr>
+        <w:t>$ ssh -i pem_file_name.pem username@public_ip</w:t>
+      </w:r>
     </w:p>
     <w:p>
       <w:pPr>
@@ -134,49 +56,7 @@
         <w:rPr>
           <w:lang w:val="en-US"/>
         </w:rPr>
-        <w:t xml:space="preserve">Task2: connecting </w:t>
-      </w:r>
-      <w:proofErr w:type="spellStart"/>
-      <w:r>
-        <w:rPr>
-          <w:lang w:val="en-US"/>
-        </w:rPr>
-        <w:t>linux</w:t>
-      </w:r>
-      <w:proofErr w:type="spellEnd"/>
-      <w:r>
-        <w:rPr>
-          <w:lang w:val="en-US"/>
-        </w:rPr>
-        <w:t xml:space="preserve"> ec</w:t>
-      </w:r>
-      <w:proofErr w:type="gramStart"/>
-      <w:r>
-        <w:rPr>
-          <w:lang w:val="en-US"/>
-        </w:rPr>
-        <w:t>2  without</w:t>
-      </w:r>
-      <w:proofErr w:type="gramEnd"/>
-      <w:r>
-        <w:rPr>
-          <w:lang w:val="en-US"/>
-        </w:rPr>
-        <w:t xml:space="preserve"> </w:t>
-      </w:r>
-      <w:proofErr w:type="spellStart"/>
-      <w:r>
-        <w:rPr>
-          <w:lang w:val="en-US"/>
-        </w:rPr>
-        <w:t>pem</w:t>
-      </w:r>
-      <w:proofErr w:type="spellEnd"/>
-      <w:r>
-        <w:rPr>
-          <w:lang w:val="en-US"/>
-        </w:rPr>
-        <w:t xml:space="preserve"> file</w:t>
+        <w:t>Task2: connecting linux ec2  without pem file</w:t>
       </w:r>
     </w:p>
     <w:p>
@@ -204,30 +84,8 @@
         <w:rPr>
           <w:lang w:val="en-US"/>
         </w:rPr>
-        <w:t xml:space="preserve">$ </w:t>
-      </w:r>
-      <w:proofErr w:type="spellStart"/>
-      <w:r>
-        <w:rPr>
-          <w:lang w:val="en-US"/>
-        </w:rPr>
-        <w:t>ssh</w:t>
-      </w:r>
-      <w:proofErr w:type="spellEnd"/>
-      <w:r>
-        <w:rPr>
-          <w:lang w:val="en-US"/>
-        </w:rPr>
-        <w:t xml:space="preserve"> </w:t>
-      </w:r>
-      <w:proofErr w:type="spellStart"/>
-      <w:r>
-        <w:rPr>
-          <w:lang w:val="en-US"/>
-        </w:rPr>
-        <w:t>username@public_ip</w:t>
-      </w:r>
-      <w:proofErr w:type="spellEnd"/>
+        <w:t>$ ssh username@public_ip</w:t>
+      </w:r>
     </w:p>
     <w:p>
       <w:pPr>
@@ -252,16 +110,8 @@
         <w:rPr>
           <w:lang w:val="en-US"/>
         </w:rPr>
-        <w:t xml:space="preserve">Task3: copying files from one ec2 to </w:t>
-      </w:r>
-      <w:proofErr w:type="gramStart"/>
-      <w:r>
-        <w:rPr>
-          <w:lang w:val="en-US"/>
-        </w:rPr>
-        <w:t>other</w:t>
-      </w:r>
-      <w:proofErr w:type="gramEnd"/>
+        <w:t>Task3: copying files from one ec2 to other</w:t>
+      </w:r>
     </w:p>
     <w:p>
       <w:pPr>
@@ -278,16 +128,8 @@
         <w:rPr>
           <w:lang w:val="en-US"/>
         </w:rPr>
-        <w:t xml:space="preserve">Launch 2 ec2 machines server1 and </w:t>
-      </w:r>
-      <w:proofErr w:type="gramStart"/>
-      <w:r>
-        <w:rPr>
-          <w:lang w:val="en-US"/>
-        </w:rPr>
-        <w:t>server2</w:t>
-      </w:r>
-      <w:proofErr w:type="gramEnd"/>
+        <w:t>Launch 2 ec2 machines server1 and server2</w:t>
+      </w:r>
     </w:p>
     <w:p>
       <w:pPr>
@@ -304,16 +146,8 @@
         <w:rPr>
           <w:lang w:val="en-US"/>
         </w:rPr>
-        <w:t xml:space="preserve">Go to server1 and create some </w:t>
-      </w:r>
-      <w:proofErr w:type="gramStart"/>
-      <w:r>
-        <w:rPr>
-          <w:lang w:val="en-US"/>
-        </w:rPr>
-        <w:t>files</w:t>
-      </w:r>
-      <w:proofErr w:type="gramEnd"/>
+        <w:t>Go to server1 and create some files</w:t>
+      </w:r>
     </w:p>
     <w:p>
       <w:pPr>
@@ -330,16 +164,8 @@
         <w:rPr>
           <w:lang w:val="en-US"/>
         </w:rPr>
-        <w:t xml:space="preserve">Create destination folder in </w:t>
-      </w:r>
-      <w:proofErr w:type="gramStart"/>
-      <w:r>
-        <w:rPr>
-          <w:lang w:val="en-US"/>
-        </w:rPr>
-        <w:t>server2</w:t>
-      </w:r>
-      <w:proofErr w:type="gramEnd"/>
+        <w:t>Create destination folder in server2</w:t>
+      </w:r>
     </w:p>
     <w:p>
       <w:pPr>
@@ -356,30 +182,8 @@
         <w:rPr>
           <w:lang w:val="en-US"/>
         </w:rPr>
-        <w:t xml:space="preserve">To copy files from server1 to server2 the </w:t>
-      </w:r>
-      <w:proofErr w:type="spellStart"/>
-      <w:r>
-        <w:rPr>
-          <w:lang w:val="en-US"/>
-        </w:rPr>
-        <w:t>pem</w:t>
-      </w:r>
-      <w:proofErr w:type="spellEnd"/>
-      <w:r>
-        <w:rPr>
-          <w:lang w:val="en-US"/>
-        </w:rPr>
-        <w:t xml:space="preserve"> file of server1 must be present in </w:t>
-      </w:r>
-      <w:proofErr w:type="gramStart"/>
-      <w:r>
-        <w:rPr>
-          <w:lang w:val="en-US"/>
-        </w:rPr>
-        <w:t>server2</w:t>
-      </w:r>
-      <w:proofErr w:type="gramEnd"/>
+        <w:t>To copy files from server1 to server2 the pem file of server1 must be present in server2</w:t>
+      </w:r>
     </w:p>
     <w:p>
       <w:pPr>
@@ -396,30 +200,8 @@
         <w:rPr>
           <w:lang w:val="en-US"/>
         </w:rPr>
-        <w:t xml:space="preserve">Copy server1’s </w:t>
-      </w:r>
-      <w:proofErr w:type="spellStart"/>
-      <w:r>
-        <w:rPr>
-          <w:lang w:val="en-US"/>
-        </w:rPr>
-        <w:t>pem</w:t>
-      </w:r>
-      <w:proofErr w:type="spellEnd"/>
-      <w:r>
-        <w:rPr>
-          <w:lang w:val="en-US"/>
-        </w:rPr>
-        <w:t xml:space="preserve"> file in </w:t>
-      </w:r>
-      <w:proofErr w:type="gramStart"/>
-      <w:r>
-        <w:rPr>
-          <w:lang w:val="en-US"/>
-        </w:rPr>
-        <w:t>server2</w:t>
-      </w:r>
-      <w:proofErr w:type="gramEnd"/>
+        <w:t>Copy server1’s pem file in server2</w:t>
+      </w:r>
     </w:p>
     <w:p>
       <w:pPr>
@@ -438,34 +220,18 @@
         </w:rPr>
         <w:t xml:space="preserve">Change permission of copied </w:t>
       </w:r>
-      <w:proofErr w:type="spellStart"/>
-      <w:r>
-        <w:rPr>
-          <w:lang w:val="en-US"/>
-        </w:rPr>
-        <w:t>pem</w:t>
-      </w:r>
-      <w:proofErr w:type="spellEnd"/>
-      <w:r>
-        <w:rPr>
-          <w:lang w:val="en-US"/>
-        </w:rPr>
-        <w:t xml:space="preserve"> </w:t>
-      </w:r>
-      <w:r>
-        <w:rPr>
-          <w:lang w:val="en-US"/>
-        </w:rPr>
-        <w:t xml:space="preserve">file to </w:t>
-      </w:r>
-      <w:proofErr w:type="gramStart"/>
-      <w:r>
-        <w:rPr>
-          <w:lang w:val="en-US"/>
-        </w:rPr>
-        <w:t>400</w:t>
-      </w:r>
-      <w:proofErr w:type="gramEnd"/>
+      <w:r>
+        <w:rPr>
+          <w:lang w:val="en-US"/>
+        </w:rPr>
+        <w:t xml:space="preserve">pem </w:t>
+      </w:r>
+      <w:r>
+        <w:rPr>
+          <w:lang w:val="en-US"/>
+        </w:rPr>
+        <w:t>file to 400</w:t>
+      </w:r>
     </w:p>
     <w:p>
       <w:pPr>
@@ -479,44 +245,14 @@
         <w:rPr>
           <w:lang w:val="en-US"/>
         </w:rPr>
-        <w:t xml:space="preserve">$ </w:t>
-      </w:r>
-      <w:proofErr w:type="spellStart"/>
-      <w:r>
-        <w:rPr>
-          <w:lang w:val="en-US"/>
-        </w:rPr>
-        <w:t>sudo</w:t>
-      </w:r>
-      <w:proofErr w:type="spellEnd"/>
-      <w:r>
-        <w:rPr>
-          <w:lang w:val="en-US"/>
-        </w:rPr>
-        <w:t xml:space="preserve"> </w:t>
-      </w:r>
-      <w:proofErr w:type="spellStart"/>
-      <w:r>
-        <w:rPr>
-          <w:lang w:val="en-US"/>
-        </w:rPr>
-        <w:t>chmod</w:t>
-      </w:r>
-      <w:proofErr w:type="spellEnd"/>
-      <w:r>
-        <w:rPr>
-          <w:lang w:val="en-US"/>
-        </w:rPr>
-        <w:t xml:space="preserve"> 400 </w:t>
-      </w:r>
-      <w:proofErr w:type="spellStart"/>
-      <w:r>
-        <w:rPr>
-          <w:lang w:val="en-US"/>
-        </w:rPr>
-        <w:t>pem.pem</w:t>
-      </w:r>
-      <w:proofErr w:type="spellEnd"/>
+        <w:t xml:space="preserve">$ sudo </w:t>
+      </w:r>
+      <w:r>
+        <w:rPr>
+          <w:lang w:val="en-US"/>
+        </w:rPr>
+        <w:t>chmod 400 pem.pem</w:t>
+      </w:r>
     </w:p>
     <w:p>
       <w:pPr>
@@ -549,72 +285,8 @@
         <w:rPr>
           <w:lang w:val="en-US"/>
         </w:rPr>
-        <w:t xml:space="preserve">$ </w:t>
-      </w:r>
-      <w:proofErr w:type="spellStart"/>
-      <w:r>
-        <w:rPr>
-          <w:lang w:val="en-US"/>
-        </w:rPr>
-        <w:t>scp</w:t>
-      </w:r>
-      <w:proofErr w:type="spellEnd"/>
-      <w:r>
-        <w:rPr>
-          <w:lang w:val="en-US"/>
-        </w:rPr>
-        <w:t xml:space="preserve"> -r -</w:t>
-      </w:r>
-      <w:proofErr w:type="spellStart"/>
-      <w:r>
-        <w:rPr>
-          <w:lang w:val="en-US"/>
-        </w:rPr>
-        <w:t>i</w:t>
-      </w:r>
-      <w:proofErr w:type="spellEnd"/>
-      <w:r>
-        <w:rPr>
-          <w:lang w:val="en-US"/>
-        </w:rPr>
-        <w:t xml:space="preserve"> </w:t>
-      </w:r>
-      <w:proofErr w:type="spellStart"/>
-      <w:r>
-        <w:rPr>
-          <w:lang w:val="en-US"/>
-        </w:rPr>
-        <w:t>path_of_pem_file</w:t>
-      </w:r>
-      <w:proofErr w:type="spellEnd"/>
-      <w:r>
-        <w:rPr>
-          <w:lang w:val="en-US"/>
-        </w:rPr>
-        <w:t xml:space="preserve"> server1_user_name@public_ip_of_server1:/</w:t>
-      </w:r>
-      <w:proofErr w:type="spellStart"/>
-      <w:r>
-        <w:rPr>
-          <w:lang w:val="en-US"/>
-        </w:rPr>
-        <w:t>path_of_folder_to_copy</w:t>
-      </w:r>
-      <w:proofErr w:type="spellEnd"/>
-      <w:r>
-        <w:rPr>
-          <w:lang w:val="en-US"/>
-        </w:rPr>
-        <w:t>/</w:t>
-      </w:r>
-      <w:proofErr w:type="gramStart"/>
-      <w:r>
-        <w:rPr>
-          <w:lang w:val="en-US"/>
-        </w:rPr>
-        <w:t>* .</w:t>
-      </w:r>
-      <w:proofErr w:type="gramEnd"/>
+        <w:t>$ scp -r -i path_of_pem_file server1_user_name@public_ip_of_server1:/path_of_folder_to_copy/* .</w:t>
+      </w:r>
     </w:p>
     <w:p>
       <w:pPr>
@@ -635,14 +307,12 @@
           <w:lang w:val="en-US"/>
         </w:rPr>
       </w:pPr>
-      <w:proofErr w:type="spellStart"/>
       <w:r>
         <w:rPr>
           <w:lang w:val="en-US"/>
         </w:rPr>
         <w:t>e.g</w:t>
       </w:r>
-      <w:proofErr w:type="spellEnd"/>
     </w:p>
     <w:p>
       <w:pPr>
@@ -656,97 +326,15 @@
           <w:shd w:val="clear" w:color="auto" w:fill="FFFFFF"/>
         </w:rPr>
       </w:pPr>
-      <w:proofErr w:type="spellStart"/>
-      <w:r>
-        <w:rPr>
-          <w:rFonts w:ascii="Arial" w:hAnsi="Arial" w:cs="Arial"/>
-          <w:color w:val="202124"/>
-          <w:sz w:val="20"/>
-          <w:shd w:val="clear" w:color="auto" w:fill="FFFFFF"/>
-        </w:rPr>
-        <w:t>scp</w:t>
-      </w:r>
-      <w:proofErr w:type="spellEnd"/>
-      <w:r>
-        <w:rPr>
-          <w:rFonts w:ascii="Arial" w:hAnsi="Arial" w:cs="Arial"/>
-          <w:color w:val="202124"/>
-          <w:sz w:val="20"/>
-          <w:shd w:val="clear" w:color="auto" w:fill="FFFFFF"/>
-        </w:rPr>
-        <w:t xml:space="preserve"> -r -</w:t>
-      </w:r>
-      <w:proofErr w:type="spellStart"/>
-      <w:r>
-        <w:rPr>
-          <w:rFonts w:ascii="Arial" w:hAnsi="Arial" w:cs="Arial"/>
-          <w:color w:val="202124"/>
-          <w:sz w:val="20"/>
-          <w:shd w:val="clear" w:color="auto" w:fill="FFFFFF"/>
-        </w:rPr>
-        <w:t>i</w:t>
-      </w:r>
-      <w:proofErr w:type="spellEnd"/>
-      <w:r>
-        <w:rPr>
-          <w:rFonts w:ascii="Arial" w:hAnsi="Arial" w:cs="Arial"/>
-          <w:color w:val="202124"/>
-          <w:sz w:val="20"/>
-          <w:shd w:val="clear" w:color="auto" w:fill="FFFFFF"/>
-        </w:rPr>
-        <w:t xml:space="preserve"> </w:t>
-      </w:r>
-      <w:proofErr w:type="spellStart"/>
-      <w:r>
-        <w:rPr>
-          <w:rFonts w:ascii="Arial" w:hAnsi="Arial" w:cs="Arial"/>
-          <w:color w:val="202124"/>
-          <w:sz w:val="20"/>
-          <w:shd w:val="clear" w:color="auto" w:fill="FFFFFF"/>
-        </w:rPr>
-        <w:t>key.pem</w:t>
-      </w:r>
-      <w:proofErr w:type="spellEnd"/>
-      <w:r>
-        <w:rPr>
-          <w:rFonts w:ascii="Arial" w:hAnsi="Arial" w:cs="Arial"/>
-          <w:color w:val="202124"/>
-          <w:sz w:val="20"/>
-          <w:shd w:val="clear" w:color="auto" w:fill="FFFFFF"/>
-        </w:rPr>
-        <w:t xml:space="preserve"> ec2-user@13.232.204.154:/home/ec2-user/</w:t>
-      </w:r>
-      <w:proofErr w:type="spellStart"/>
-      <w:r>
-        <w:rPr>
-          <w:rFonts w:ascii="Arial" w:hAnsi="Arial" w:cs="Arial"/>
-          <w:color w:val="202124"/>
-          <w:sz w:val="20"/>
-          <w:shd w:val="clear" w:color="auto" w:fill="FFFFFF"/>
-        </w:rPr>
-        <w:t>wai</w:t>
-      </w:r>
-      <w:proofErr w:type="spellEnd"/>
-      <w:r>
-        <w:rPr>
-          <w:rFonts w:ascii="Arial" w:hAnsi="Arial" w:cs="Arial"/>
-          <w:color w:val="202124"/>
-          <w:sz w:val="20"/>
-          <w:shd w:val="clear" w:color="auto" w:fill="FFFFFF"/>
-        </w:rPr>
-        <w:t>/</w:t>
-      </w:r>
-      <w:proofErr w:type="gramStart"/>
-      <w:r>
-        <w:rPr>
-          <w:rFonts w:ascii="Arial" w:hAnsi="Arial" w:cs="Arial"/>
-          <w:color w:val="202124"/>
-          <w:sz w:val="20"/>
-          <w:shd w:val="clear" w:color="auto" w:fill="FFFFFF"/>
-        </w:rPr>
-        <w:t>* .</w:t>
-      </w:r>
-      <w:proofErr w:type="gramEnd"/>
+      <w:r>
+        <w:rPr>
+          <w:rFonts w:ascii="Arial" w:hAnsi="Arial" w:cs="Arial"/>
+          <w:color w:val="202124"/>
+          <w:sz w:val="20"/>
+          <w:shd w:val="clear" w:color="auto" w:fill="FFFFFF"/>
+        </w:rPr>
+        <w:t>scp -r -i key.pem ec2-user@13.232.204.154:/home/ec2-user/wai/* .</w:t>
+      </w:r>
     </w:p>
     <w:p>
       <w:pPr>
@@ -899,19 +487,8 @@
           <w:sz w:val="20"/>
           <w:shd w:val="clear" w:color="auto" w:fill="FFFFFF"/>
         </w:rPr>
-        <w:t xml:space="preserve"> get </w:t>
-      </w:r>
-      <w:proofErr w:type="gramStart"/>
-      <w:r>
-        <w:rPr>
-          <w:rFonts w:ascii="Arial" w:hAnsi="Arial" w:cs="Arial"/>
-          <w:color w:val="202124"/>
-          <w:sz w:val="20"/>
-          <w:shd w:val="clear" w:color="auto" w:fill="FFFFFF"/>
-        </w:rPr>
-        <w:t>started</w:t>
-      </w:r>
-      <w:proofErr w:type="gramEnd"/>
+        <w:t xml:space="preserve"> get started</w:t>
+      </w:r>
     </w:p>
     <w:p>
       <w:pPr>
@@ -953,19 +530,385 @@
           <w:sz w:val="20"/>
           <w:shd w:val="clear" w:color="auto" w:fill="FFFFFF"/>
         </w:rPr>
-        <w:t xml:space="preserve">   remove </w:t>
-      </w:r>
-      <w:proofErr w:type="gramStart"/>
-      <w:r>
-        <w:rPr>
-          <w:rFonts w:ascii="Arial" w:hAnsi="Arial" w:cs="Arial"/>
-          <w:color w:val="202124"/>
-          <w:sz w:val="20"/>
-          <w:shd w:val="clear" w:color="auto" w:fill="FFFFFF"/>
-        </w:rPr>
-        <w:t>everything</w:t>
-      </w:r>
-      <w:proofErr w:type="gramEnd"/>
+        <w:t xml:space="preserve">   remove everything</w:t>
+      </w:r>
+    </w:p>
+    <w:p>
+      <w:pPr>
+        <w:jc w:val="left"/>
+        <w:rPr>
+          <w:rFonts w:ascii="Arial" w:hAnsi="Arial" w:cs="Arial"/>
+          <w:color w:val="202124"/>
+          <w:sz w:val="20"/>
+          <w:shd w:val="clear" w:color="auto" w:fill="FFFFFF"/>
+        </w:rPr>
+      </w:pPr>
+    </w:p>
+    <w:p>
+      <w:pPr>
+        <w:pStyle w:val="ListParagraph"/>
+        <w:numPr>
+          <w:ilvl w:val="0"/>
+          <w:numId w:val="1"/>
+        </w:numPr>
+        <w:jc w:val="left"/>
+        <w:rPr>
+          <w:rFonts w:ascii="Arial" w:hAnsi="Arial" w:cs="Arial"/>
+          <w:color w:val="202124"/>
+          <w:sz w:val="20"/>
+          <w:shd w:val="clear" w:color="auto" w:fill="FFFFFF"/>
+        </w:rPr>
+      </w:pPr>
+      <w:r>
+        <w:rPr>
+          <w:rFonts w:ascii="Arial" w:hAnsi="Arial" w:cs="Arial"/>
+          <w:color w:val="202124"/>
+          <w:sz w:val="20"/>
+          <w:shd w:val="clear" w:color="auto" w:fill="FFFFFF"/>
+        </w:rPr>
+        <w:t>Task5: creating multiple users in Windows server 2016 and giving them remote access:</w:t>
+      </w:r>
+    </w:p>
+    <w:p>
+      <w:pPr>
+        <w:pStyle w:val="ListParagraph"/>
+        <w:numPr>
+          <w:ilvl w:val="0"/>
+          <w:numId w:val="4"/>
+        </w:numPr>
+        <w:jc w:val="left"/>
+        <w:rPr>
+          <w:rFonts w:ascii="Arial" w:hAnsi="Arial" w:cs="Arial"/>
+          <w:color w:val="202124"/>
+          <w:sz w:val="20"/>
+          <w:shd w:val="clear" w:color="auto" w:fill="FFFFFF"/>
+        </w:rPr>
+      </w:pPr>
+      <w:r>
+        <w:rPr>
+          <w:rFonts w:ascii="Arial" w:hAnsi="Arial" w:cs="Arial"/>
+          <w:color w:val="202124"/>
+          <w:sz w:val="20"/>
+          <w:shd w:val="clear" w:color="auto" w:fill="FFFFFF"/>
+        </w:rPr>
+        <w:t xml:space="preserve">Launch vm </w:t>
+      </w:r>
+      <w:r>
+        <w:rPr>
+          <w:rFonts w:ascii="Arial" w:hAnsi="Arial" w:cs="Arial"/>
+          <w:color w:val="202124"/>
+          <w:sz w:val="20"/>
+          <w:shd w:val="clear" w:color="auto" w:fill="FFFFFF"/>
+        </w:rPr>
+        <w:sym w:font="Wingdings" w:char="F0E0"/>
+      </w:r>
+      <w:r>
+        <w:rPr>
+          <w:rFonts w:ascii="Arial" w:hAnsi="Arial" w:cs="Arial"/>
+          <w:color w:val="202124"/>
+          <w:sz w:val="20"/>
+          <w:shd w:val="clear" w:color="auto" w:fill="FFFFFF"/>
+        </w:rPr>
+        <w:t xml:space="preserve"> Windows server 2016</w:t>
+      </w:r>
+    </w:p>
+    <w:p>
+      <w:pPr>
+        <w:pStyle w:val="ListParagraph"/>
+        <w:numPr>
+          <w:ilvl w:val="0"/>
+          <w:numId w:val="4"/>
+        </w:numPr>
+        <w:jc w:val="left"/>
+        <w:rPr>
+          <w:rFonts w:ascii="Arial" w:hAnsi="Arial" w:cs="Arial"/>
+          <w:color w:val="202124"/>
+          <w:sz w:val="20"/>
+          <w:shd w:val="clear" w:color="auto" w:fill="FFFFFF"/>
+        </w:rPr>
+      </w:pPr>
+      <w:r>
+        <w:rPr>
+          <w:rFonts w:ascii="Arial" w:hAnsi="Arial" w:cs="Arial"/>
+          <w:color w:val="202124"/>
+          <w:sz w:val="20"/>
+          <w:shd w:val="clear" w:color="auto" w:fill="FFFFFF"/>
+        </w:rPr>
+        <w:t>Connect to it</w:t>
+      </w:r>
+    </w:p>
+    <w:p>
+      <w:pPr>
+        <w:pStyle w:val="ListParagraph"/>
+        <w:numPr>
+          <w:ilvl w:val="0"/>
+          <w:numId w:val="4"/>
+        </w:numPr>
+        <w:jc w:val="left"/>
+        <w:rPr>
+          <w:rFonts w:ascii="Arial" w:hAnsi="Arial" w:cs="Arial"/>
+          <w:color w:val="202124"/>
+          <w:sz w:val="20"/>
+          <w:shd w:val="clear" w:color="auto" w:fill="FFFFFF"/>
+        </w:rPr>
+      </w:pPr>
+      <w:r>
+        <w:rPr>
+          <w:rFonts w:ascii="Arial" w:hAnsi="Arial" w:cs="Arial"/>
+          <w:color w:val="202124"/>
+          <w:sz w:val="20"/>
+          <w:shd w:val="clear" w:color="auto" w:fill="FFFFFF"/>
+        </w:rPr>
+        <w:t xml:space="preserve">Computer management </w:t>
+      </w:r>
+      <w:r>
+        <w:rPr>
+          <w:rFonts w:ascii="Arial" w:hAnsi="Arial" w:cs="Arial"/>
+          <w:color w:val="202124"/>
+          <w:sz w:val="20"/>
+          <w:shd w:val="clear" w:color="auto" w:fill="FFFFFF"/>
+        </w:rPr>
+        <w:sym w:font="Wingdings" w:char="F0E0"/>
+      </w:r>
+      <w:r>
+        <w:rPr>
+          <w:rFonts w:ascii="Arial" w:hAnsi="Arial" w:cs="Arial"/>
+          <w:color w:val="202124"/>
+          <w:sz w:val="20"/>
+          <w:shd w:val="clear" w:color="auto" w:fill="FFFFFF"/>
+        </w:rPr>
+        <w:t xml:space="preserve"> users</w:t>
+      </w:r>
+      <w:r>
+        <w:rPr>
+          <w:rFonts w:ascii="Arial" w:hAnsi="Arial" w:cs="Arial"/>
+          <w:color w:val="202124"/>
+          <w:sz w:val="20"/>
+          <w:shd w:val="clear" w:color="auto" w:fill="FFFFFF"/>
+        </w:rPr>
+        <w:sym w:font="Wingdings" w:char="F0E0"/>
+      </w:r>
+      <w:r>
+        <w:rPr>
+          <w:rFonts w:ascii="Arial" w:hAnsi="Arial" w:cs="Arial"/>
+          <w:color w:val="202124"/>
+          <w:sz w:val="20"/>
+          <w:shd w:val="clear" w:color="auto" w:fill="FFFFFF"/>
+        </w:rPr>
+        <w:t xml:space="preserve"> create users and save their passwords</w:t>
+      </w:r>
+    </w:p>
+    <w:p>
+      <w:pPr>
+        <w:pStyle w:val="ListParagraph"/>
+        <w:ind w:left="1493"/>
+        <w:jc w:val="left"/>
+        <w:rPr>
+          <w:rFonts w:ascii="Arial" w:hAnsi="Arial" w:cs="Arial"/>
+          <w:color w:val="202124"/>
+          <w:sz w:val="20"/>
+          <w:shd w:val="clear" w:color="auto" w:fill="FFFFFF"/>
+        </w:rPr>
+      </w:pPr>
+      <w:r>
+        <w:rPr>
+          <w:rFonts w:ascii="Arial" w:hAnsi="Arial" w:cs="Arial"/>
+          <w:color w:val="202124"/>
+          <w:sz w:val="20"/>
+          <w:shd w:val="clear" w:color="auto" w:fill="FFFFFF"/>
+        </w:rPr>
+        <w:t>e.g user1, user2</w:t>
+      </w:r>
+    </w:p>
+    <w:p>
+      <w:pPr>
+        <w:pStyle w:val="ListParagraph"/>
+        <w:numPr>
+          <w:ilvl w:val="0"/>
+          <w:numId w:val="4"/>
+        </w:numPr>
+        <w:jc w:val="left"/>
+        <w:rPr>
+          <w:rFonts w:ascii="Arial" w:hAnsi="Arial" w:cs="Arial"/>
+          <w:color w:val="202124"/>
+          <w:sz w:val="20"/>
+          <w:shd w:val="clear" w:color="auto" w:fill="FFFFFF"/>
+        </w:rPr>
+      </w:pPr>
+      <w:r>
+        <w:rPr>
+          <w:rFonts w:ascii="Arial" w:hAnsi="Arial" w:cs="Arial"/>
+          <w:color w:val="202124"/>
+          <w:sz w:val="20"/>
+          <w:shd w:val="clear" w:color="auto" w:fill="FFFFFF"/>
+        </w:rPr>
+        <w:t xml:space="preserve">This pc </w:t>
+      </w:r>
+      <w:r>
+        <w:rPr>
+          <w:rFonts w:ascii="Arial" w:hAnsi="Arial" w:cs="Arial"/>
+          <w:color w:val="202124"/>
+          <w:sz w:val="20"/>
+          <w:shd w:val="clear" w:color="auto" w:fill="FFFFFF"/>
+        </w:rPr>
+        <w:sym w:font="Wingdings" w:char="F0E0"/>
+      </w:r>
+      <w:r>
+        <w:rPr>
+          <w:rFonts w:ascii="Arial" w:hAnsi="Arial" w:cs="Arial"/>
+          <w:color w:val="202124"/>
+          <w:sz w:val="20"/>
+          <w:shd w:val="clear" w:color="auto" w:fill="FFFFFF"/>
+        </w:rPr>
+        <w:t xml:space="preserve"> right click ‘properties’ </w:t>
+      </w:r>
+      <w:r>
+        <w:rPr>
+          <w:rFonts w:ascii="Arial" w:hAnsi="Arial" w:cs="Arial"/>
+          <w:color w:val="202124"/>
+          <w:sz w:val="20"/>
+          <w:shd w:val="clear" w:color="auto" w:fill="FFFFFF"/>
+        </w:rPr>
+        <w:sym w:font="Wingdings" w:char="F0E0"/>
+      </w:r>
+      <w:r>
+        <w:rPr>
+          <w:rFonts w:ascii="Arial" w:hAnsi="Arial" w:cs="Arial"/>
+          <w:color w:val="202124"/>
+          <w:sz w:val="20"/>
+          <w:shd w:val="clear" w:color="auto" w:fill="FFFFFF"/>
+        </w:rPr>
+        <w:t xml:space="preserve"> remote settings </w:t>
+      </w:r>
+    </w:p>
+    <w:p>
+      <w:pPr>
+        <w:jc w:val="left"/>
+        <w:rPr>
+          <w:rFonts w:ascii="Arial" w:hAnsi="Arial" w:cs="Arial"/>
+          <w:color w:val="202124"/>
+          <w:sz w:val="20"/>
+          <w:shd w:val="clear" w:color="auto" w:fill="FFFFFF"/>
+        </w:rPr>
+      </w:pPr>
+      <w:r>
+        <w:rPr>
+          <w:rFonts w:ascii="Arial" w:hAnsi="Arial" w:cs="Arial"/>
+          <w:color w:val="202124"/>
+          <w:sz w:val="20"/>
+          <w:shd w:val="clear" w:color="auto" w:fill="FFFFFF"/>
+        </w:rPr>
+        <w:t>Add users here to whom you need to give remote access</w:t>
+      </w:r>
+    </w:p>
+    <w:p>
+      <w:pPr>
+        <w:pStyle w:val="ListParagraph"/>
+        <w:numPr>
+          <w:ilvl w:val="0"/>
+          <w:numId w:val="4"/>
+        </w:numPr>
+        <w:jc w:val="left"/>
+        <w:rPr>
+          <w:rFonts w:ascii="Arial" w:hAnsi="Arial" w:cs="Arial"/>
+          <w:color w:val="202124"/>
+          <w:sz w:val="20"/>
+          <w:shd w:val="clear" w:color="auto" w:fill="FFFFFF"/>
+        </w:rPr>
+      </w:pPr>
+      <w:r>
+        <w:rPr>
+          <w:rFonts w:ascii="Arial" w:hAnsi="Arial" w:cs="Arial"/>
+          <w:color w:val="202124"/>
+          <w:sz w:val="20"/>
+          <w:shd w:val="clear" w:color="auto" w:fill="FFFFFF"/>
+        </w:rPr>
+        <w:t>To access that vm by user ID that we created :</w:t>
+      </w:r>
+    </w:p>
+    <w:p>
+      <w:pPr>
+        <w:pStyle w:val="ListParagraph"/>
+        <w:ind w:left="1493"/>
+        <w:jc w:val="left"/>
+        <w:rPr>
+          <w:rFonts w:ascii="Arial" w:hAnsi="Arial" w:cs="Arial"/>
+          <w:color w:val="202124"/>
+          <w:sz w:val="20"/>
+          <w:shd w:val="clear" w:color="auto" w:fill="FFFFFF"/>
+        </w:rPr>
+      </w:pPr>
+      <w:r>
+        <w:rPr>
+          <w:rFonts w:ascii="Arial" w:hAnsi="Arial" w:cs="Arial"/>
+          <w:color w:val="202124"/>
+          <w:sz w:val="20"/>
+          <w:shd w:val="clear" w:color="auto" w:fill="FFFFFF"/>
+        </w:rPr>
+        <w:t xml:space="preserve">RDP </w:t>
+      </w:r>
+      <w:r>
+        <w:rPr>
+          <w:rFonts w:ascii="Arial" w:hAnsi="Arial" w:cs="Arial"/>
+          <w:color w:val="202124"/>
+          <w:sz w:val="20"/>
+          <w:shd w:val="clear" w:color="auto" w:fill="FFFFFF"/>
+        </w:rPr>
+        <w:sym w:font="Wingdings" w:char="F0E0"/>
+      </w:r>
+      <w:r>
+        <w:rPr>
+          <w:rFonts w:ascii="Arial" w:hAnsi="Arial" w:cs="Arial"/>
+          <w:color w:val="202124"/>
+          <w:sz w:val="20"/>
+          <w:shd w:val="clear" w:color="auto" w:fill="FFFFFF"/>
+        </w:rPr>
+        <w:t xml:space="preserve"> username: vmname\user1</w:t>
+      </w:r>
+    </w:p>
+    <w:p>
+      <w:pPr>
+        <w:pStyle w:val="ListParagraph"/>
+        <w:ind w:left="1493"/>
+        <w:jc w:val="left"/>
+        <w:rPr>
+          <w:rFonts w:ascii="Arial" w:hAnsi="Arial" w:cs="Arial"/>
+          <w:color w:val="202124"/>
+          <w:sz w:val="20"/>
+          <w:shd w:val="clear" w:color="auto" w:fill="FFFFFF"/>
+        </w:rPr>
+      </w:pPr>
+      <w:r>
+        <w:rPr>
+          <w:rFonts w:ascii="Arial" w:hAnsi="Arial" w:cs="Arial"/>
+          <w:color w:val="202124"/>
+          <w:sz w:val="20"/>
+          <w:shd w:val="clear" w:color="auto" w:fill="FFFFFF"/>
+        </w:rPr>
+        <w:t xml:space="preserve">             Password: password of user1</w:t>
+      </w:r>
+    </w:p>
+    <w:p>
+      <w:pPr>
+        <w:pStyle w:val="ListParagraph"/>
+        <w:ind w:left="1493"/>
+        <w:jc w:val="left"/>
+        <w:rPr>
+          <w:rFonts w:ascii="Arial" w:hAnsi="Arial" w:cs="Arial"/>
+          <w:color w:val="202124"/>
+          <w:sz w:val="20"/>
+          <w:shd w:val="clear" w:color="auto" w:fill="FFFFFF"/>
+        </w:rPr>
+      </w:pPr>
+      <w:r>
+        <w:rPr>
+          <w:rFonts w:ascii="Arial" w:hAnsi="Arial" w:cs="Arial"/>
+          <w:color w:val="202124"/>
+          <w:sz w:val="20"/>
+          <w:shd w:val="clear" w:color="auto" w:fill="FFFFFF"/>
+        </w:rPr>
+        <w:t xml:space="preserve">       </w:t>
+      </w:r>
     </w:p>
     <w:p>
       <w:pPr>
@@ -1124,9 +1067,95 @@
     </w:lvl>
   </w:abstractNum>
   <w:abstractNum w:abstractNumId="1" w15:restartNumberingAfterBreak="0">
+    <w:nsid w:val="43A71FD3"/>
+    <w:multiLevelType w:val="hybridMultilevel"/>
+    <w:tmpl w:val="1C900A32"/>
+    <w:lvl w:ilvl="0" w:tplc="4009000F">
+      <w:start w:val="1"/>
+      <w:numFmt w:val="decimal"/>
+      <w:lvlText w:val="%1."/>
+      <w:lvlJc w:val="left"/>
+      <w:pPr>
+        <w:ind w:left="720" w:hanging="360"/>
+      </w:pPr>
+    </w:lvl>
+    <w:lvl w:ilvl="1" w:tplc="40090019" w:tentative="1">
+      <w:start w:val="1"/>
+      <w:numFmt w:val="lowerLetter"/>
+      <w:lvlText w:val="%2."/>
+      <w:lvlJc w:val="left"/>
+      <w:pPr>
+        <w:ind w:left="1440" w:hanging="360"/>
+      </w:pPr>
+    </w:lvl>
+    <w:lvl w:ilvl="2" w:tplc="4009001B" w:tentative="1">
+      <w:start w:val="1"/>
+      <w:numFmt w:val="lowerRoman"/>
+      <w:lvlText w:val="%3."/>
+      <w:lvlJc w:val="right"/>
+      <w:pPr>
+        <w:ind w:left="2160" w:hanging="180"/>
+      </w:pPr>
+    </w:lvl>
+    <w:lvl w:ilvl="3" w:tplc="4009000F" w:tentative="1">
+      <w:start w:val="1"/>
+      <w:numFmt w:val="decimal"/>
+      <w:lvlText w:val="%4."/>
+      <w:lvlJc w:val="left"/>
+      <w:pPr>
+        <w:ind w:left="2880" w:hanging="360"/>
+      </w:pPr>
+    </w:lvl>
+    <w:lvl w:ilvl="4" w:tplc="40090019" w:tentative="1">
+      <w:start w:val="1"/>
+      <w:numFmt w:val="lowerLetter"/>
+      <w:lvlText w:val="%5."/>
+      <w:lvlJc w:val="left"/>
+      <w:pPr>
+        <w:ind w:left="3600" w:hanging="360"/>
+      </w:pPr>
+    </w:lvl>
+    <w:lvl w:ilvl="5" w:tplc="4009001B" w:tentative="1">
+      <w:start w:val="1"/>
+      <w:numFmt w:val="lowerRoman"/>
+      <w:lvlText w:val="%6."/>
+      <w:lvlJc w:val="right"/>
+      <w:pPr>
+        <w:ind w:left="4320" w:hanging="180"/>
+      </w:pPr>
+    </w:lvl>
+    <w:lvl w:ilvl="6" w:tplc="4009000F" w:tentative="1">
+      <w:start w:val="1"/>
+      <w:numFmt w:val="decimal"/>
+      <w:lvlText w:val="%7."/>
+      <w:lvlJc w:val="left"/>
+      <w:pPr>
+        <w:ind w:left="5040" w:hanging="360"/>
+      </w:pPr>
+    </w:lvl>
+    <w:lvl w:ilvl="7" w:tplc="40090019" w:tentative="1">
+      <w:start w:val="1"/>
+      <w:numFmt w:val="lowerLetter"/>
+      <w:lvlText w:val="%8."/>
+      <w:lvlJc w:val="left"/>
+      <w:pPr>
+        <w:ind w:left="5760" w:hanging="360"/>
+      </w:pPr>
+    </w:lvl>
+    <w:lvl w:ilvl="8" w:tplc="4009001B" w:tentative="1">
+      <w:start w:val="1"/>
+      <w:numFmt w:val="lowerRoman"/>
+      <w:lvlText w:val="%9."/>
+      <w:lvlJc w:val="right"/>
+      <w:pPr>
+        <w:ind w:left="6480" w:hanging="180"/>
+      </w:pPr>
+    </w:lvl>
+  </w:abstractNum>
+  <w:abstractNum w:abstractNumId="2" w15:restartNumberingAfterBreak="0">
     <w:nsid w:val="584E7A2B"/>
     <w:multiLevelType w:val="hybridMultilevel"/>
-    <w:tmpl w:val="0978B912"/>
+    <w:tmpl w:val="5D169A28"/>
     <w:lvl w:ilvl="0" w:tplc="40090001">
       <w:start w:val="1"/>
       <w:numFmt w:val="bullet"/>
@@ -1236,7 +1265,7 @@
       </w:rPr>
     </w:lvl>
   </w:abstractNum>
-  <w:abstractNum w:abstractNumId="2" w15:restartNumberingAfterBreak="0">
+  <w:abstractNum w:abstractNumId="3" w15:restartNumberingAfterBreak="0">
     <w:nsid w:val="60C403F5"/>
     <w:multiLevelType w:val="hybridMultilevel"/>
     <w:tmpl w:val="051A2B5C"/>
@@ -1322,14 +1351,106 @@
       </w:pPr>
     </w:lvl>
   </w:abstractNum>
+  <w:abstractNum w:abstractNumId="4" w15:restartNumberingAfterBreak="0">
+    <w:nsid w:val="74621CF4"/>
+    <w:multiLevelType w:val="hybridMultilevel"/>
+    <w:tmpl w:val="C352948A"/>
+    <w:lvl w:ilvl="0" w:tplc="4009000F">
+      <w:start w:val="1"/>
+      <w:numFmt w:val="decimal"/>
+      <w:lvlText w:val="%1."/>
+      <w:lvlJc w:val="left"/>
+      <w:pPr>
+        <w:ind w:left="1493" w:hanging="360"/>
+      </w:pPr>
+    </w:lvl>
+    <w:lvl w:ilvl="1" w:tplc="40090019" w:tentative="1">
+      <w:start w:val="1"/>
+      <w:numFmt w:val="lowerLetter"/>
+      <w:lvlText w:val="%2."/>
+      <w:lvlJc w:val="left"/>
+      <w:pPr>
+        <w:ind w:left="2213" w:hanging="360"/>
+      </w:pPr>
+    </w:lvl>
+    <w:lvl w:ilvl="2" w:tplc="4009001B" w:tentative="1">
+      <w:start w:val="1"/>
+      <w:numFmt w:val="lowerRoman"/>
+      <w:lvlText w:val="%3."/>
+      <w:lvlJc w:val="right"/>
+      <w:pPr>
+        <w:ind w:left="2933" w:hanging="180"/>
+      </w:pPr>
+    </w:lvl>
+    <w:lvl w:ilvl="3" w:tplc="4009000F" w:tentative="1">
+      <w:start w:val="1"/>
+      <w:numFmt w:val="decimal"/>
+      <w:lvlText w:val="%4."/>
+      <w:lvlJc w:val="left"/>
+      <w:pPr>
+        <w:ind w:left="3653" w:hanging="360"/>
+      </w:pPr>
+    </w:lvl>
+    <w:lvl w:ilvl="4" w:tplc="40090019" w:tentative="1">
+      <w:start w:val="1"/>
+      <w:numFmt w:val="lowerLetter"/>
+      <w:lvlText w:val="%5."/>
+      <w:lvlJc w:val="left"/>
+      <w:pPr>
+        <w:ind w:left="4373" w:hanging="360"/>
+      </w:pPr>
+    </w:lvl>
+    <w:lvl w:ilvl="5" w:tplc="4009001B" w:tentative="1">
+      <w:start w:val="1"/>
+      <w:numFmt w:val="lowerRoman"/>
+      <w:lvlText w:val="%6."/>
+      <w:lvlJc w:val="right"/>
+      <w:pPr>
+        <w:ind w:left="5093" w:hanging="180"/>
+      </w:pPr>
+    </w:lvl>
+    <w:lvl w:ilvl="6" w:tplc="4009000F" w:tentative="1">
+      <w:start w:val="1"/>
+      <w:numFmt w:val="decimal"/>
+      <w:lvlText w:val="%7."/>
+      <w:lvlJc w:val="left"/>
+      <w:pPr>
+        <w:ind w:left="5813" w:hanging="360"/>
+      </w:pPr>
+    </w:lvl>
+    <w:lvl w:ilvl="7" w:tplc="40090019" w:tentative="1">
+      <w:start w:val="1"/>
+      <w:numFmt w:val="lowerLetter"/>
+      <w:lvlText w:val="%8."/>
+      <w:lvlJc w:val="left"/>
+      <w:pPr>
+        <w:ind w:left="6533" w:hanging="360"/>
+      </w:pPr>
+    </w:lvl>
+    <w:lvl w:ilvl="8" w:tplc="4009001B" w:tentative="1">
+      <w:start w:val="1"/>
+      <w:numFmt w:val="lowerRoman"/>
+      <w:lvlText w:val="%9."/>
+      <w:lvlJc w:val="right"/>
+      <w:pPr>
+        <w:ind w:left="7253" w:hanging="180"/>
+      </w:pPr>
+    </w:lvl>
+  </w:abstractNum>
   <w:num w:numId="1">
-    <w:abstractNumId w:val="1"/>
+    <w:abstractNumId w:val="2"/>
   </w:num>
   <w:num w:numId="2">
     <w:abstractNumId w:val="0"/>
   </w:num>
   <w:num w:numId="3">
-    <w:abstractNumId w:val="2"/>
+    <w:abstractNumId w:val="3"/>
+  </w:num>
+  <w:num w:numId="4">
+    <w:abstractNumId w:val="4"/>
+  </w:num>
+  <w:num w:numId="5">
+    <w:abstractNumId w:val="1"/>
   </w:num>
 </w:numbering>
 </file>

--- a/knwoledgesharing.docx
+++ b/knwoledgesharing.docx
@@ -17,22 +17,86 @@
         <w:rPr>
           <w:lang w:val="en-US"/>
         </w:rPr>
-        <w:t xml:space="preserve">Task1: connecting linux ec2 </w:t>
-      </w:r>
-    </w:p>
-    <w:p>
-      <w:pPr>
-        <w:pStyle w:val="ListParagraph"/>
-        <w:rPr>
-          <w:lang w:val="en-US"/>
-        </w:rPr>
-      </w:pPr>
-      <w:r>
-        <w:rPr>
-          <w:lang w:val="en-US"/>
-        </w:rPr>
-        <w:t>$ ssh -i pem_file_name.pem username@public_ip</w:t>
-      </w:r>
+        <w:t xml:space="preserve">Task1: connecting </w:t>
+      </w:r>
+      <w:proofErr w:type="spellStart"/>
+      <w:r>
+        <w:rPr>
+          <w:lang w:val="en-US"/>
+        </w:rPr>
+        <w:t>linux</w:t>
+      </w:r>
+      <w:proofErr w:type="spellEnd"/>
+      <w:r>
+        <w:rPr>
+          <w:lang w:val="en-US"/>
+        </w:rPr>
+        <w:t xml:space="preserve"> ec2 </w:t>
+      </w:r>
+    </w:p>
+    <w:p>
+      <w:pPr>
+        <w:pStyle w:val="ListParagraph"/>
+        <w:rPr>
+          <w:lang w:val="en-US"/>
+        </w:rPr>
+      </w:pPr>
+      <w:r>
+        <w:rPr>
+          <w:lang w:val="en-US"/>
+        </w:rPr>
+        <w:t xml:space="preserve">$ </w:t>
+      </w:r>
+      <w:proofErr w:type="spellStart"/>
+      <w:r>
+        <w:rPr>
+          <w:lang w:val="en-US"/>
+        </w:rPr>
+        <w:t>ssh</w:t>
+      </w:r>
+      <w:proofErr w:type="spellEnd"/>
+      <w:r>
+        <w:rPr>
+          <w:lang w:val="en-US"/>
+        </w:rPr>
+        <w:t xml:space="preserve"> -</w:t>
+      </w:r>
+      <w:proofErr w:type="spellStart"/>
+      <w:r>
+        <w:rPr>
+          <w:lang w:val="en-US"/>
+        </w:rPr>
+        <w:t>i</w:t>
+      </w:r>
+      <w:proofErr w:type="spellEnd"/>
+      <w:r>
+        <w:rPr>
+          <w:lang w:val="en-US"/>
+        </w:rPr>
+        <w:t xml:space="preserve"> </w:t>
+      </w:r>
+      <w:proofErr w:type="spellStart"/>
+      <w:r>
+        <w:rPr>
+          <w:lang w:val="en-US"/>
+        </w:rPr>
+        <w:t>pem_file_name.pem</w:t>
+      </w:r>
+      <w:proofErr w:type="spellEnd"/>
+      <w:r>
+        <w:rPr>
+          <w:lang w:val="en-US"/>
+        </w:rPr>
+        <w:t xml:space="preserve"> </w:t>
+      </w:r>
+      <w:proofErr w:type="spellStart"/>
+      <w:r>
+        <w:rPr>
+          <w:lang w:val="en-US"/>
+        </w:rPr>
+        <w:t>username@public_ip</w:t>
+      </w:r>
+      <w:proofErr w:type="spellEnd"/>
     </w:p>
     <w:p>
       <w:pPr>
@@ -56,7 +120,35 @@
         <w:rPr>
           <w:lang w:val="en-US"/>
         </w:rPr>
-        <w:t>Task2: connecting linux ec2  without pem file</w:t>
+        <w:t xml:space="preserve">Task2: connecting </w:t>
+      </w:r>
+      <w:proofErr w:type="spellStart"/>
+      <w:r>
+        <w:rPr>
+          <w:lang w:val="en-US"/>
+        </w:rPr>
+        <w:t>linux</w:t>
+      </w:r>
+      <w:proofErr w:type="spellEnd"/>
+      <w:r>
+        <w:rPr>
+          <w:lang w:val="en-US"/>
+        </w:rPr>
+        <w:t xml:space="preserve"> ec2  without </w:t>
+      </w:r>
+      <w:proofErr w:type="spellStart"/>
+      <w:r>
+        <w:rPr>
+          <w:lang w:val="en-US"/>
+        </w:rPr>
+        <w:t>pem</w:t>
+      </w:r>
+      <w:proofErr w:type="spellEnd"/>
+      <w:r>
+        <w:rPr>
+          <w:lang w:val="en-US"/>
+        </w:rPr>
+        <w:t xml:space="preserve"> file</w:t>
       </w:r>
     </w:p>
     <w:p>
@@ -84,8 +176,30 @@
         <w:rPr>
           <w:lang w:val="en-US"/>
         </w:rPr>
-        <w:t>$ ssh username@public_ip</w:t>
-      </w:r>
+        <w:t xml:space="preserve">$ </w:t>
+      </w:r>
+      <w:proofErr w:type="spellStart"/>
+      <w:r>
+        <w:rPr>
+          <w:lang w:val="en-US"/>
+        </w:rPr>
+        <w:t>ssh</w:t>
+      </w:r>
+      <w:proofErr w:type="spellEnd"/>
+      <w:r>
+        <w:rPr>
+          <w:lang w:val="en-US"/>
+        </w:rPr>
+        <w:t xml:space="preserve"> </w:t>
+      </w:r>
+      <w:proofErr w:type="spellStart"/>
+      <w:r>
+        <w:rPr>
+          <w:lang w:val="en-US"/>
+        </w:rPr>
+        <w:t>username@public_ip</w:t>
+      </w:r>
+      <w:proofErr w:type="spellEnd"/>
     </w:p>
     <w:p>
       <w:pPr>
@@ -182,7 +296,21 @@
         <w:rPr>
           <w:lang w:val="en-US"/>
         </w:rPr>
-        <w:t>To copy files from server1 to server2 the pem file of server1 must be present in server2</w:t>
+        <w:t xml:space="preserve">To copy files from server1 to server2 the </w:t>
+      </w:r>
+      <w:proofErr w:type="spellStart"/>
+      <w:r>
+        <w:rPr>
+          <w:lang w:val="en-US"/>
+        </w:rPr>
+        <w:t>pem</w:t>
+      </w:r>
+      <w:proofErr w:type="spellEnd"/>
+      <w:r>
+        <w:rPr>
+          <w:lang w:val="en-US"/>
+        </w:rPr>
+        <w:t xml:space="preserve"> file of server1 must be present in server2</w:t>
       </w:r>
     </w:p>
     <w:p>
@@ -200,7 +328,21 @@
         <w:rPr>
           <w:lang w:val="en-US"/>
         </w:rPr>
-        <w:t>Copy server1’s pem file in server2</w:t>
+        <w:t xml:space="preserve">Copy server1’s </w:t>
+      </w:r>
+      <w:proofErr w:type="spellStart"/>
+      <w:r>
+        <w:rPr>
+          <w:lang w:val="en-US"/>
+        </w:rPr>
+        <w:t>pem</w:t>
+      </w:r>
+      <w:proofErr w:type="spellEnd"/>
+      <w:r>
+        <w:rPr>
+          <w:lang w:val="en-US"/>
+        </w:rPr>
+        <w:t xml:space="preserve"> file in server2</w:t>
       </w:r>
     </w:p>
     <w:p>
@@ -220,11 +362,19 @@
         </w:rPr>
         <w:t xml:space="preserve">Change permission of copied </w:t>
       </w:r>
-      <w:r>
-        <w:rPr>
-          <w:lang w:val="en-US"/>
-        </w:rPr>
-        <w:t xml:space="preserve">pem </w:t>
+      <w:proofErr w:type="spellStart"/>
+      <w:r>
+        <w:rPr>
+          <w:lang w:val="en-US"/>
+        </w:rPr>
+        <w:t>pem</w:t>
+      </w:r>
+      <w:proofErr w:type="spellEnd"/>
+      <w:r>
+        <w:rPr>
+          <w:lang w:val="en-US"/>
+        </w:rPr>
+        <w:t xml:space="preserve"> </w:t>
       </w:r>
       <w:r>
         <w:rPr>
@@ -245,14 +395,44 @@
         <w:rPr>
           <w:lang w:val="en-US"/>
         </w:rPr>
-        <w:t xml:space="preserve">$ sudo </w:t>
-      </w:r>
-      <w:r>
-        <w:rPr>
-          <w:lang w:val="en-US"/>
-        </w:rPr>
-        <w:t>chmod 400 pem.pem</w:t>
-      </w:r>
+        <w:t xml:space="preserve">$ </w:t>
+      </w:r>
+      <w:proofErr w:type="spellStart"/>
+      <w:r>
+        <w:rPr>
+          <w:lang w:val="en-US"/>
+        </w:rPr>
+        <w:t>sudo</w:t>
+      </w:r>
+      <w:proofErr w:type="spellEnd"/>
+      <w:r>
+        <w:rPr>
+          <w:lang w:val="en-US"/>
+        </w:rPr>
+        <w:t xml:space="preserve"> </w:t>
+      </w:r>
+      <w:proofErr w:type="spellStart"/>
+      <w:r>
+        <w:rPr>
+          <w:lang w:val="en-US"/>
+        </w:rPr>
+        <w:t>chmod</w:t>
+      </w:r>
+      <w:proofErr w:type="spellEnd"/>
+      <w:r>
+        <w:rPr>
+          <w:lang w:val="en-US"/>
+        </w:rPr>
+        <w:t xml:space="preserve"> 400 </w:t>
+      </w:r>
+      <w:proofErr w:type="spellStart"/>
+      <w:r>
+        <w:rPr>
+          <w:lang w:val="en-US"/>
+        </w:rPr>
+        <w:t>pem.pem</w:t>
+      </w:r>
+      <w:proofErr w:type="spellEnd"/>
     </w:p>
     <w:p>
       <w:pPr>
@@ -285,7 +465,63 @@
         <w:rPr>
           <w:lang w:val="en-US"/>
         </w:rPr>
-        <w:t>$ scp -r -i path_of_pem_file server1_user_name@public_ip_of_server1:/path_of_folder_to_copy/* .</w:t>
+        <w:t xml:space="preserve">$ </w:t>
+      </w:r>
+      <w:proofErr w:type="spellStart"/>
+      <w:r>
+        <w:rPr>
+          <w:lang w:val="en-US"/>
+        </w:rPr>
+        <w:t>scp</w:t>
+      </w:r>
+      <w:proofErr w:type="spellEnd"/>
+      <w:r>
+        <w:rPr>
+          <w:lang w:val="en-US"/>
+        </w:rPr>
+        <w:t xml:space="preserve"> -r -</w:t>
+      </w:r>
+      <w:proofErr w:type="spellStart"/>
+      <w:r>
+        <w:rPr>
+          <w:lang w:val="en-US"/>
+        </w:rPr>
+        <w:t>i</w:t>
+      </w:r>
+      <w:proofErr w:type="spellEnd"/>
+      <w:r>
+        <w:rPr>
+          <w:lang w:val="en-US"/>
+        </w:rPr>
+        <w:t xml:space="preserve"> </w:t>
+      </w:r>
+      <w:proofErr w:type="spellStart"/>
+      <w:r>
+        <w:rPr>
+          <w:lang w:val="en-US"/>
+        </w:rPr>
+        <w:t>path_of_pem_file</w:t>
+      </w:r>
+      <w:proofErr w:type="spellEnd"/>
+      <w:r>
+        <w:rPr>
+          <w:lang w:val="en-US"/>
+        </w:rPr>
+        <w:t xml:space="preserve"> server1_user_name@public_ip_of_server1:/</w:t>
+      </w:r>
+      <w:proofErr w:type="spellStart"/>
+      <w:r>
+        <w:rPr>
+          <w:lang w:val="en-US"/>
+        </w:rPr>
+        <w:t>path_of_folder_to_copy</w:t>
+      </w:r>
+      <w:proofErr w:type="spellEnd"/>
+      <w:r>
+        <w:rPr>
+          <w:lang w:val="en-US"/>
+        </w:rPr>
+        <w:t>/* .</w:t>
       </w:r>
     </w:p>
     <w:p>
@@ -307,12 +543,14 @@
           <w:lang w:val="en-US"/>
         </w:rPr>
       </w:pPr>
+      <w:proofErr w:type="spellStart"/>
       <w:r>
         <w:rPr>
           <w:lang w:val="en-US"/>
         </w:rPr>
         <w:t>e.g</w:t>
       </w:r>
+      <w:proofErr w:type="spellEnd"/>
     </w:p>
     <w:p>
       <w:pPr>
@@ -326,14 +564,85 @@
           <w:shd w:val="clear" w:color="auto" w:fill="FFFFFF"/>
         </w:rPr>
       </w:pPr>
-      <w:r>
-        <w:rPr>
-          <w:rFonts w:ascii="Arial" w:hAnsi="Arial" w:cs="Arial"/>
-          <w:color w:val="202124"/>
-          <w:sz w:val="20"/>
-          <w:shd w:val="clear" w:color="auto" w:fill="FFFFFF"/>
-        </w:rPr>
-        <w:t>scp -r -i key.pem ec2-user@13.232.204.154:/home/ec2-user/wai/* .</w:t>
+      <w:proofErr w:type="spellStart"/>
+      <w:r>
+        <w:rPr>
+          <w:rFonts w:ascii="Arial" w:hAnsi="Arial" w:cs="Arial"/>
+          <w:color w:val="202124"/>
+          <w:sz w:val="20"/>
+          <w:shd w:val="clear" w:color="auto" w:fill="FFFFFF"/>
+        </w:rPr>
+        <w:t>scp</w:t>
+      </w:r>
+      <w:proofErr w:type="spellEnd"/>
+      <w:r>
+        <w:rPr>
+          <w:rFonts w:ascii="Arial" w:hAnsi="Arial" w:cs="Arial"/>
+          <w:color w:val="202124"/>
+          <w:sz w:val="20"/>
+          <w:shd w:val="clear" w:color="auto" w:fill="FFFFFF"/>
+        </w:rPr>
+        <w:t xml:space="preserve"> -r -</w:t>
+      </w:r>
+      <w:proofErr w:type="spellStart"/>
+      <w:r>
+        <w:rPr>
+          <w:rFonts w:ascii="Arial" w:hAnsi="Arial" w:cs="Arial"/>
+          <w:color w:val="202124"/>
+          <w:sz w:val="20"/>
+          <w:shd w:val="clear" w:color="auto" w:fill="FFFFFF"/>
+        </w:rPr>
+        <w:t>i</w:t>
+      </w:r>
+      <w:proofErr w:type="spellEnd"/>
+      <w:r>
+        <w:rPr>
+          <w:rFonts w:ascii="Arial" w:hAnsi="Arial" w:cs="Arial"/>
+          <w:color w:val="202124"/>
+          <w:sz w:val="20"/>
+          <w:shd w:val="clear" w:color="auto" w:fill="FFFFFF"/>
+        </w:rPr>
+        <w:t xml:space="preserve"> </w:t>
+      </w:r>
+      <w:proofErr w:type="spellStart"/>
+      <w:r>
+        <w:rPr>
+          <w:rFonts w:ascii="Arial" w:hAnsi="Arial" w:cs="Arial"/>
+          <w:color w:val="202124"/>
+          <w:sz w:val="20"/>
+          <w:shd w:val="clear" w:color="auto" w:fill="FFFFFF"/>
+        </w:rPr>
+        <w:t>key.pem</w:t>
+      </w:r>
+      <w:proofErr w:type="spellEnd"/>
+      <w:r>
+        <w:rPr>
+          <w:rFonts w:ascii="Arial" w:hAnsi="Arial" w:cs="Arial"/>
+          <w:color w:val="202124"/>
+          <w:sz w:val="20"/>
+          <w:shd w:val="clear" w:color="auto" w:fill="FFFFFF"/>
+        </w:rPr>
+        <w:t xml:space="preserve"> ec2-user@13.232.204.154:/home/ec2-user/</w:t>
+      </w:r>
+      <w:proofErr w:type="spellStart"/>
+      <w:r>
+        <w:rPr>
+          <w:rFonts w:ascii="Arial" w:hAnsi="Arial" w:cs="Arial"/>
+          <w:color w:val="202124"/>
+          <w:sz w:val="20"/>
+          <w:shd w:val="clear" w:color="auto" w:fill="FFFFFF"/>
+        </w:rPr>
+        <w:t>wai</w:t>
+      </w:r>
+      <w:proofErr w:type="spellEnd"/>
+      <w:r>
+        <w:rPr>
+          <w:rFonts w:ascii="Arial" w:hAnsi="Arial" w:cs="Arial"/>
+          <w:color w:val="202124"/>
+          <w:sz w:val="20"/>
+          <w:shd w:val="clear" w:color="auto" w:fill="FFFFFF"/>
+        </w:rPr>
+        <w:t>/* .</w:t>
       </w:r>
     </w:p>
     <w:p>
@@ -591,7 +900,27 @@
           <w:sz w:val="20"/>
           <w:shd w:val="clear" w:color="auto" w:fill="FFFFFF"/>
         </w:rPr>
-        <w:t xml:space="preserve">Launch vm </w:t>
+        <w:t xml:space="preserve">Launch </w:t>
+      </w:r>
+      <w:proofErr w:type="spellStart"/>
+      <w:r>
+        <w:rPr>
+          <w:rFonts w:ascii="Arial" w:hAnsi="Arial" w:cs="Arial"/>
+          <w:color w:val="202124"/>
+          <w:sz w:val="20"/>
+          <w:shd w:val="clear" w:color="auto" w:fill="FFFFFF"/>
+        </w:rPr>
+        <w:t>vm</w:t>
+      </w:r>
+      <w:proofErr w:type="spellEnd"/>
+      <w:r>
+        <w:rPr>
+          <w:rFonts w:ascii="Arial" w:hAnsi="Arial" w:cs="Arial"/>
+          <w:color w:val="202124"/>
+          <w:sz w:val="20"/>
+          <w:shd w:val="clear" w:color="auto" w:fill="FFFFFF"/>
+        </w:rPr>
+        <w:t xml:space="preserve"> </w:t>
       </w:r>
       <w:r>
         <w:rPr>
@@ -710,14 +1039,25 @@
           <w:shd w:val="clear" w:color="auto" w:fill="FFFFFF"/>
         </w:rPr>
       </w:pPr>
-      <w:r>
-        <w:rPr>
-          <w:rFonts w:ascii="Arial" w:hAnsi="Arial" w:cs="Arial"/>
-          <w:color w:val="202124"/>
-          <w:sz w:val="20"/>
-          <w:shd w:val="clear" w:color="auto" w:fill="FFFFFF"/>
-        </w:rPr>
-        <w:t>e.g user1, user2</w:t>
+      <w:proofErr w:type="spellStart"/>
+      <w:r>
+        <w:rPr>
+          <w:rFonts w:ascii="Arial" w:hAnsi="Arial" w:cs="Arial"/>
+          <w:color w:val="202124"/>
+          <w:sz w:val="20"/>
+          <w:shd w:val="clear" w:color="auto" w:fill="FFFFFF"/>
+        </w:rPr>
+        <w:t>e.g</w:t>
+      </w:r>
+      <w:proofErr w:type="spellEnd"/>
+      <w:r>
+        <w:rPr>
+          <w:rFonts w:ascii="Arial" w:hAnsi="Arial" w:cs="Arial"/>
+          <w:color w:val="202124"/>
+          <w:sz w:val="20"/>
+          <w:shd w:val="clear" w:color="auto" w:fill="FFFFFF"/>
+        </w:rPr>
+        <w:t xml:space="preserve"> user1, user2</w:t>
       </w:r>
     </w:p>
     <w:p>
@@ -823,7 +1163,27 @@
           <w:sz w:val="20"/>
           <w:shd w:val="clear" w:color="auto" w:fill="FFFFFF"/>
         </w:rPr>
-        <w:t>To access that vm by user ID that we created :</w:t>
+        <w:t xml:space="preserve">To access that </w:t>
+      </w:r>
+      <w:proofErr w:type="spellStart"/>
+      <w:r>
+        <w:rPr>
+          <w:rFonts w:ascii="Arial" w:hAnsi="Arial" w:cs="Arial"/>
+          <w:color w:val="202124"/>
+          <w:sz w:val="20"/>
+          <w:shd w:val="clear" w:color="auto" w:fill="FFFFFF"/>
+        </w:rPr>
+        <w:t>vm</w:t>
+      </w:r>
+      <w:proofErr w:type="spellEnd"/>
+      <w:r>
+        <w:rPr>
+          <w:rFonts w:ascii="Arial" w:hAnsi="Arial" w:cs="Arial"/>
+          <w:color w:val="202124"/>
+          <w:sz w:val="20"/>
+          <w:shd w:val="clear" w:color="auto" w:fill="FFFFFF"/>
+        </w:rPr>
+        <w:t xml:space="preserve"> by user ID that we created :</w:t>
       </w:r>
     </w:p>
     <w:p>
@@ -863,7 +1223,27 @@
           <w:sz w:val="20"/>
           <w:shd w:val="clear" w:color="auto" w:fill="FFFFFF"/>
         </w:rPr>
-        <w:t xml:space="preserve"> username: vmname\user1</w:t>
+        <w:t xml:space="preserve"> username: </w:t>
+      </w:r>
+      <w:proofErr w:type="spellStart"/>
+      <w:r>
+        <w:rPr>
+          <w:rFonts w:ascii="Arial" w:hAnsi="Arial" w:cs="Arial"/>
+          <w:color w:val="202124"/>
+          <w:sz w:val="20"/>
+          <w:shd w:val="clear" w:color="auto" w:fill="FFFFFF"/>
+        </w:rPr>
+        <w:t>vmname</w:t>
+      </w:r>
+      <w:proofErr w:type="spellEnd"/>
+      <w:r>
+        <w:rPr>
+          <w:rFonts w:ascii="Arial" w:hAnsi="Arial" w:cs="Arial"/>
+          <w:color w:val="202124"/>
+          <w:sz w:val="20"/>
+          <w:shd w:val="clear" w:color="auto" w:fill="FFFFFF"/>
+        </w:rPr>
+        <w:t>\user1</w:t>
       </w:r>
     </w:p>
     <w:p>
@@ -923,11 +1303,385 @@
     <w:p>
       <w:pPr>
         <w:pStyle w:val="ListParagraph"/>
-        <w:ind w:left="1440"/>
-        <w:rPr>
-          <w:lang w:val="en-US"/>
-        </w:rPr>
-      </w:pPr>
+        <w:numPr>
+          <w:ilvl w:val="0"/>
+          <w:numId w:val="1"/>
+        </w:numPr>
+        <w:rPr>
+          <w:lang w:val="en-US"/>
+        </w:rPr>
+      </w:pPr>
+      <w:r>
+        <w:rPr>
+          <w:lang w:val="en-US"/>
+        </w:rPr>
+        <w:t xml:space="preserve">Task6: </w:t>
+      </w:r>
+      <w:r>
+        <w:rPr>
+          <w:lang w:val="en-US"/>
+        </w:rPr>
+        <w:t>copy files from ec2</w:t>
+      </w:r>
+      <w:r>
+        <w:rPr>
+          <w:lang w:val="en-US"/>
+        </w:rPr>
+        <w:t xml:space="preserve"> (ubuntu)</w:t>
+      </w:r>
+      <w:r>
+        <w:rPr>
+          <w:lang w:val="en-US"/>
+        </w:rPr>
+        <w:t xml:space="preserve"> to s3</w:t>
+      </w:r>
+    </w:p>
+    <w:p>
+      <w:pPr>
+        <w:pStyle w:val="ListParagraph"/>
+        <w:numPr>
+          <w:ilvl w:val="0"/>
+          <w:numId w:val="6"/>
+        </w:numPr>
+        <w:rPr>
+          <w:lang w:val="en-US"/>
+        </w:rPr>
+      </w:pPr>
+      <w:r>
+        <w:rPr>
+          <w:lang w:val="en-US"/>
+        </w:rPr>
+        <w:t>Connect to server</w:t>
+      </w:r>
+    </w:p>
+    <w:p>
+      <w:pPr>
+        <w:pStyle w:val="ListParagraph"/>
+        <w:numPr>
+          <w:ilvl w:val="0"/>
+          <w:numId w:val="6"/>
+        </w:numPr>
+        <w:rPr>
+          <w:lang w:val="en-US"/>
+        </w:rPr>
+      </w:pPr>
+      <w:r>
+        <w:rPr>
+          <w:lang w:val="en-US"/>
+        </w:rPr>
+        <w:t xml:space="preserve">$ </w:t>
+      </w:r>
+      <w:proofErr w:type="spellStart"/>
+      <w:r>
+        <w:rPr>
+          <w:lang w:val="en-US"/>
+        </w:rPr>
+        <w:t>aws</w:t>
+      </w:r>
+      <w:proofErr w:type="spellEnd"/>
+      <w:r>
+        <w:rPr>
+          <w:lang w:val="en-US"/>
+        </w:rPr>
+        <w:t xml:space="preserve"> configure</w:t>
+      </w:r>
+    </w:p>
+    <w:p>
+      <w:pPr>
+        <w:pStyle w:val="ListParagraph"/>
+        <w:numPr>
+          <w:ilvl w:val="0"/>
+          <w:numId w:val="6"/>
+        </w:numPr>
+        <w:rPr>
+          <w:lang w:val="en-US"/>
+        </w:rPr>
+      </w:pPr>
+      <w:r>
+        <w:rPr>
+          <w:rFonts w:ascii="Lucida Console" w:eastAsiaTheme="minorEastAsia" w:hAnsi="Lucida Console" w:cs="Lucida Console"/>
+          <w:kern w:val="0"/>
+          <w:sz w:val="18"/>
+          <w:szCs w:val="18"/>
+        </w:rPr>
+        <w:t xml:space="preserve">$ </w:t>
+      </w:r>
+      <w:proofErr w:type="spellStart"/>
+      <w:r>
+        <w:rPr>
+          <w:rFonts w:ascii="Lucida Console" w:eastAsiaTheme="minorEastAsia" w:hAnsi="Lucida Console" w:cs="Lucida Console"/>
+          <w:kern w:val="0"/>
+          <w:sz w:val="18"/>
+          <w:szCs w:val="18"/>
+        </w:rPr>
+        <w:t>sudo</w:t>
+      </w:r>
+      <w:proofErr w:type="spellEnd"/>
+      <w:r>
+        <w:rPr>
+          <w:rFonts w:ascii="Lucida Console" w:eastAsiaTheme="minorEastAsia" w:hAnsi="Lucida Console" w:cs="Lucida Console"/>
+          <w:kern w:val="0"/>
+          <w:sz w:val="18"/>
+          <w:szCs w:val="18"/>
+        </w:rPr>
+        <w:t xml:space="preserve"> apt-get install </w:t>
+      </w:r>
+      <w:proofErr w:type="spellStart"/>
+      <w:r>
+        <w:rPr>
+          <w:rFonts w:ascii="Lucida Console" w:eastAsiaTheme="minorEastAsia" w:hAnsi="Lucida Console" w:cs="Lucida Console"/>
+          <w:kern w:val="0"/>
+          <w:sz w:val="18"/>
+          <w:szCs w:val="18"/>
+        </w:rPr>
+        <w:t>awscli</w:t>
+      </w:r>
+      <w:proofErr w:type="spellEnd"/>
+      <w:r>
+        <w:rPr>
+          <w:rFonts w:ascii="Lucida Console" w:eastAsiaTheme="minorEastAsia" w:hAnsi="Lucida Console" w:cs="Lucida Console"/>
+          <w:kern w:val="0"/>
+          <w:sz w:val="18"/>
+          <w:szCs w:val="18"/>
+        </w:rPr>
+        <w:t xml:space="preserve"> -y</w:t>
+      </w:r>
+    </w:p>
+    <w:p>
+      <w:pPr>
+        <w:pStyle w:val="ListParagraph"/>
+        <w:numPr>
+          <w:ilvl w:val="0"/>
+          <w:numId w:val="6"/>
+        </w:numPr>
+        <w:rPr>
+          <w:lang w:val="en-US"/>
+        </w:rPr>
+      </w:pPr>
+      <w:r>
+        <w:rPr>
+          <w:rFonts w:ascii="Lucida Console" w:eastAsiaTheme="minorEastAsia" w:hAnsi="Lucida Console" w:cs="Lucida Console"/>
+          <w:kern w:val="0"/>
+          <w:sz w:val="18"/>
+          <w:szCs w:val="18"/>
+        </w:rPr>
+        <w:t>Generate access key and secret key</w:t>
+      </w:r>
+      <w:r>
+        <w:rPr>
+          <w:rFonts w:ascii="Lucida Console" w:eastAsiaTheme="minorEastAsia" w:hAnsi="Lucida Console" w:cs="Lucida Console"/>
+          <w:kern w:val="0"/>
+          <w:sz w:val="18"/>
+          <w:szCs w:val="18"/>
+        </w:rPr>
+        <w:t xml:space="preserve"> for user in </w:t>
+      </w:r>
+      <w:proofErr w:type="spellStart"/>
+      <w:r>
+        <w:rPr>
+          <w:rFonts w:ascii="Lucida Console" w:eastAsiaTheme="minorEastAsia" w:hAnsi="Lucida Console" w:cs="Lucida Console"/>
+          <w:kern w:val="0"/>
+          <w:sz w:val="18"/>
+          <w:szCs w:val="18"/>
+        </w:rPr>
+        <w:t>aws</w:t>
+      </w:r>
+      <w:proofErr w:type="spellEnd"/>
+    </w:p>
+    <w:p>
+      <w:pPr>
+        <w:pStyle w:val="ListParagraph"/>
+        <w:numPr>
+          <w:ilvl w:val="0"/>
+          <w:numId w:val="6"/>
+        </w:numPr>
+        <w:rPr>
+          <w:lang w:val="en-US"/>
+        </w:rPr>
+      </w:pPr>
+      <w:r>
+        <w:rPr>
+          <w:rFonts w:ascii="Lucida Console" w:eastAsiaTheme="minorEastAsia" w:hAnsi="Lucida Console" w:cs="Lucida Console"/>
+          <w:kern w:val="0"/>
+          <w:sz w:val="18"/>
+          <w:szCs w:val="18"/>
+        </w:rPr>
+        <w:t xml:space="preserve">$ </w:t>
+      </w:r>
+      <w:proofErr w:type="spellStart"/>
+      <w:r>
+        <w:rPr>
+          <w:rFonts w:ascii="Lucida Console" w:eastAsiaTheme="minorEastAsia" w:hAnsi="Lucida Console" w:cs="Lucida Console"/>
+          <w:kern w:val="0"/>
+          <w:sz w:val="18"/>
+          <w:szCs w:val="18"/>
+        </w:rPr>
+        <w:t>aws</w:t>
+      </w:r>
+      <w:proofErr w:type="spellEnd"/>
+      <w:r>
+        <w:rPr>
+          <w:rFonts w:ascii="Lucida Console" w:eastAsiaTheme="minorEastAsia" w:hAnsi="Lucida Console" w:cs="Lucida Console"/>
+          <w:kern w:val="0"/>
+          <w:sz w:val="18"/>
+          <w:szCs w:val="18"/>
+        </w:rPr>
+        <w:t xml:space="preserve"> configure </w:t>
+      </w:r>
+    </w:p>
+    <w:p>
+      <w:pPr>
+        <w:pStyle w:val="ListParagraph"/>
+        <w:numPr>
+          <w:ilvl w:val="0"/>
+          <w:numId w:val="6"/>
+        </w:numPr>
+        <w:rPr>
+          <w:lang w:val="en-US"/>
+        </w:rPr>
+      </w:pPr>
+      <w:r>
+        <w:rPr>
+          <w:rFonts w:ascii="Lucida Console" w:eastAsiaTheme="minorEastAsia" w:hAnsi="Lucida Console" w:cs="Lucida Console"/>
+          <w:kern w:val="0"/>
+          <w:sz w:val="18"/>
+          <w:szCs w:val="18"/>
+        </w:rPr>
+        <w:t>Give access key and secret key</w:t>
+      </w:r>
+    </w:p>
+    <w:p>
+      <w:pPr>
+        <w:pStyle w:val="ListParagraph"/>
+        <w:numPr>
+          <w:ilvl w:val="0"/>
+          <w:numId w:val="6"/>
+        </w:numPr>
+        <w:rPr>
+          <w:lang w:val="en-US"/>
+        </w:rPr>
+      </w:pPr>
+      <w:r>
+        <w:rPr>
+          <w:lang w:val="en-US"/>
+        </w:rPr>
+        <w:t xml:space="preserve">$ </w:t>
+      </w:r>
+      <w:proofErr w:type="spellStart"/>
+      <w:r>
+        <w:rPr>
+          <w:lang w:val="en-US"/>
+        </w:rPr>
+        <w:t>aws</w:t>
+      </w:r>
+      <w:proofErr w:type="spellEnd"/>
+      <w:r>
+        <w:rPr>
+          <w:lang w:val="en-US"/>
+        </w:rPr>
+        <w:t xml:space="preserve"> s3 ls</w:t>
+      </w:r>
+    </w:p>
+    <w:p>
+      <w:pPr>
+        <w:pStyle w:val="ListParagraph"/>
+        <w:numPr>
+          <w:ilvl w:val="0"/>
+          <w:numId w:val="6"/>
+        </w:numPr>
+        <w:rPr>
+          <w:lang w:val="en-US"/>
+        </w:rPr>
+      </w:pPr>
+      <w:r>
+        <w:rPr>
+          <w:lang w:val="en-US"/>
+        </w:rPr>
+        <w:t>Create s3 bucket</w:t>
+      </w:r>
+    </w:p>
+    <w:p>
+      <w:pPr>
+        <w:pStyle w:val="ListParagraph"/>
+        <w:numPr>
+          <w:ilvl w:val="0"/>
+          <w:numId w:val="6"/>
+        </w:numPr>
+        <w:rPr>
+          <w:lang w:val="en-US"/>
+        </w:rPr>
+      </w:pPr>
+      <w:r>
+        <w:rPr>
+          <w:lang w:val="en-US"/>
+        </w:rPr>
+        <w:t xml:space="preserve">$ </w:t>
+      </w:r>
+      <w:proofErr w:type="spellStart"/>
+      <w:r>
+        <w:rPr>
+          <w:lang w:val="en-US"/>
+        </w:rPr>
+        <w:t>aws</w:t>
+      </w:r>
+      <w:proofErr w:type="spellEnd"/>
+      <w:r>
+        <w:rPr>
+          <w:lang w:val="en-US"/>
+        </w:rPr>
+        <w:t xml:space="preserve"> s3 ls</w:t>
+      </w:r>
+    </w:p>
+    <w:p>
+      <w:pPr>
+        <w:pStyle w:val="ListParagraph"/>
+        <w:numPr>
+          <w:ilvl w:val="0"/>
+          <w:numId w:val="6"/>
+        </w:numPr>
+        <w:rPr>
+          <w:lang w:val="en-US"/>
+        </w:rPr>
+      </w:pPr>
+      <w:r>
+        <w:rPr>
+          <w:lang w:val="en-US"/>
+        </w:rPr>
+        <w:lastRenderedPageBreak/>
+        <w:t xml:space="preserve">Create files </w:t>
+      </w:r>
+    </w:p>
+    <w:p>
+      <w:pPr>
+        <w:pStyle w:val="ListParagraph"/>
+        <w:numPr>
+          <w:ilvl w:val="0"/>
+          <w:numId w:val="6"/>
+        </w:numPr>
+        <w:rPr>
+          <w:lang w:val="en-US"/>
+        </w:rPr>
+      </w:pPr>
+      <w:r>
+        <w:rPr>
+          <w:lang w:val="en-US"/>
+        </w:rPr>
+        <w:t xml:space="preserve">$ </w:t>
+      </w:r>
+      <w:proofErr w:type="spellStart"/>
+      <w:r>
+        <w:rPr>
+          <w:lang w:val="en-US"/>
+        </w:rPr>
+        <w:t>aws</w:t>
+      </w:r>
+      <w:proofErr w:type="spellEnd"/>
+      <w:r>
+        <w:rPr>
+          <w:lang w:val="en-US"/>
+        </w:rPr>
+        <w:t xml:space="preserve"> s3 cp ./ s3://ganjatamalvadi/ --recursive</w:t>
+      </w:r>
     </w:p>
     <w:p>
       <w:pPr>
@@ -1155,7 +1909,7 @@
   <w:abstractNum w:abstractNumId="2" w15:restartNumberingAfterBreak="0">
     <w:nsid w:val="584E7A2B"/>
     <w:multiLevelType w:val="hybridMultilevel"/>
-    <w:tmpl w:val="5D169A28"/>
+    <w:tmpl w:val="45D08FB8"/>
     <w:lvl w:ilvl="0" w:tplc="40090001">
       <w:start w:val="1"/>
       <w:numFmt w:val="bullet"/>
@@ -1352,9 +2106,95 @@
     </w:lvl>
   </w:abstractNum>
   <w:abstractNum w:abstractNumId="4" w15:restartNumberingAfterBreak="0">
+    <w:nsid w:val="646F3678"/>
+    <w:multiLevelType w:val="hybridMultilevel"/>
+    <w:tmpl w:val="4C920D32"/>
+    <w:lvl w:ilvl="0" w:tplc="4009000F">
+      <w:start w:val="1"/>
+      <w:numFmt w:val="decimal"/>
+      <w:lvlText w:val="%1."/>
+      <w:lvlJc w:val="left"/>
+      <w:pPr>
+        <w:ind w:left="1493" w:hanging="360"/>
+      </w:pPr>
+    </w:lvl>
+    <w:lvl w:ilvl="1" w:tplc="40090019" w:tentative="1">
+      <w:start w:val="1"/>
+      <w:numFmt w:val="lowerLetter"/>
+      <w:lvlText w:val="%2."/>
+      <w:lvlJc w:val="left"/>
+      <w:pPr>
+        <w:ind w:left="2213" w:hanging="360"/>
+      </w:pPr>
+    </w:lvl>
+    <w:lvl w:ilvl="2" w:tplc="4009001B" w:tentative="1">
+      <w:start w:val="1"/>
+      <w:numFmt w:val="lowerRoman"/>
+      <w:lvlText w:val="%3."/>
+      <w:lvlJc w:val="right"/>
+      <w:pPr>
+        <w:ind w:left="2933" w:hanging="180"/>
+      </w:pPr>
+    </w:lvl>
+    <w:lvl w:ilvl="3" w:tplc="4009000F" w:tentative="1">
+      <w:start w:val="1"/>
+      <w:numFmt w:val="decimal"/>
+      <w:lvlText w:val="%4."/>
+      <w:lvlJc w:val="left"/>
+      <w:pPr>
+        <w:ind w:left="3653" w:hanging="360"/>
+      </w:pPr>
+    </w:lvl>
+    <w:lvl w:ilvl="4" w:tplc="40090019" w:tentative="1">
+      <w:start w:val="1"/>
+      <w:numFmt w:val="lowerLetter"/>
+      <w:lvlText w:val="%5."/>
+      <w:lvlJc w:val="left"/>
+      <w:pPr>
+        <w:ind w:left="4373" w:hanging="360"/>
+      </w:pPr>
+    </w:lvl>
+    <w:lvl w:ilvl="5" w:tplc="4009001B" w:tentative="1">
+      <w:start w:val="1"/>
+      <w:numFmt w:val="lowerRoman"/>
+      <w:lvlText w:val="%6."/>
+      <w:lvlJc w:val="right"/>
+      <w:pPr>
+        <w:ind w:left="5093" w:hanging="180"/>
+      </w:pPr>
+    </w:lvl>
+    <w:lvl w:ilvl="6" w:tplc="4009000F" w:tentative="1">
+      <w:start w:val="1"/>
+      <w:numFmt w:val="decimal"/>
+      <w:lvlText w:val="%7."/>
+      <w:lvlJc w:val="left"/>
+      <w:pPr>
+        <w:ind w:left="5813" w:hanging="360"/>
+      </w:pPr>
+    </w:lvl>
+    <w:lvl w:ilvl="7" w:tplc="40090019" w:tentative="1">
+      <w:start w:val="1"/>
+      <w:numFmt w:val="lowerLetter"/>
+      <w:lvlText w:val="%8."/>
+      <w:lvlJc w:val="left"/>
+      <w:pPr>
+        <w:ind w:left="6533" w:hanging="360"/>
+      </w:pPr>
+    </w:lvl>
+    <w:lvl w:ilvl="8" w:tplc="4009001B" w:tentative="1">
+      <w:start w:val="1"/>
+      <w:numFmt w:val="lowerRoman"/>
+      <w:lvlText w:val="%9."/>
+      <w:lvlJc w:val="right"/>
+      <w:pPr>
+        <w:ind w:left="7253" w:hanging="180"/>
+      </w:pPr>
+    </w:lvl>
+  </w:abstractNum>
+  <w:abstractNum w:abstractNumId="5" w15:restartNumberingAfterBreak="0">
     <w:nsid w:val="74621CF4"/>
     <w:multiLevelType w:val="hybridMultilevel"/>
-    <w:tmpl w:val="C352948A"/>
+    <w:tmpl w:val="4C920D32"/>
     <w:lvl w:ilvl="0" w:tplc="4009000F">
       <w:start w:val="1"/>
       <w:numFmt w:val="decimal"/>
@@ -1447,10 +2287,13 @@
     <w:abstractNumId w:val="3"/>
   </w:num>
   <w:num w:numId="4">
-    <w:abstractNumId w:val="4"/>
+    <w:abstractNumId w:val="5"/>
   </w:num>
   <w:num w:numId="5">
     <w:abstractNumId w:val="1"/>
+  </w:num>
+  <w:num w:numId="6">
+    <w:abstractNumId w:val="4"/>
   </w:num>
 </w:numbering>
 </file>

--- a/knwoledgesharing.docx
+++ b/knwoledgesharing.docx
@@ -1,10 +1,10 @@
 
 <file path=word/document.xml><?xml version="1.0" encoding="utf-8"?>
-<w:document xmlns:wpc="http://schemas.microsoft.com/office/word/2010/wordprocessingCanvas" xmlns:mc="http://schemas.openxmlformats.org/markup-compatibility/2006" xmlns:o="urn:schemas-microsoft-com:office:office" xmlns:r="http://schemas.openxmlformats.org/officeDocument/2006/relationships" xmlns:m="http://schemas.openxmlformats.org/officeDocument/2006/math" xmlns:v="urn:schemas-microsoft-com:vml" xmlns:wp14="http://schemas.microsoft.com/office/word/2010/wordprocessingDrawing" xmlns:wp="http://schemas.openxmlformats.org/drawingml/2006/wordprocessingDrawing" xmlns:w="http://schemas.openxmlformats.org/wordprocessingml/2006/main" xmlns:w14="http://schemas.microsoft.com/office/word/2010/wordml" xmlns:w10="urn:schemas-microsoft-com:office:word" xmlns:w15="http://schemas.microsoft.com/office/word/2012/wordml" xmlns:wpg="http://schemas.microsoft.com/office/word/2010/wordprocessingGroup" xmlns:wpi="http://schemas.microsoft.com/office/word/2010/wordprocessingInk" xmlns:wne="http://schemas.microsoft.com/office/word/2006/wordml" xmlns:wps="http://schemas.microsoft.com/office/word/2010/wordprocessingShape" xmlns:wpsCustomData="http://www.wps.cn/officeDocument/2013/wpsCustomData" mc:Ignorable="w14 w15 wp14">
+<w:document xmlns:wpc="http://schemas.microsoft.com/office/word/2010/wordprocessingCanvas" xmlns:cx="http://schemas.microsoft.com/office/drawing/2014/chartex" xmlns:cx1="http://schemas.microsoft.com/office/drawing/2015/9/8/chartex" xmlns:cx2="http://schemas.microsoft.com/office/drawing/2015/10/21/chartex" xmlns:cx3="http://schemas.microsoft.com/office/drawing/2016/5/9/chartex" xmlns:cx4="http://schemas.microsoft.com/office/drawing/2016/5/10/chartex" xmlns:cx5="http://schemas.microsoft.com/office/drawing/2016/5/11/chartex" xmlns:cx6="http://schemas.microsoft.com/office/drawing/2016/5/12/chartex" xmlns:cx7="http://schemas.microsoft.com/office/drawing/2016/5/13/chartex" xmlns:cx8="http://schemas.microsoft.com/office/drawing/2016/5/14/chartex" xmlns:mc="http://schemas.openxmlformats.org/markup-compatibility/2006" xmlns:aink="http://schemas.microsoft.com/office/drawing/2016/ink" xmlns:am3d="http://schemas.microsoft.com/office/drawing/2017/model3d" xmlns:o="urn:schemas-microsoft-com:office:office" xmlns:r="http://schemas.openxmlformats.org/officeDocument/2006/relationships" xmlns:m="http://schemas.openxmlformats.org/officeDocument/2006/math" xmlns:v="urn:schemas-microsoft-com:vml" xmlns:wp14="http://schemas.microsoft.com/office/word/2010/wordprocessingDrawing" xmlns:wp="http://schemas.openxmlformats.org/drawingml/2006/wordprocessingDrawing" xmlns:w10="urn:schemas-microsoft-com:office:word" xmlns:w="http://schemas.openxmlformats.org/wordprocessingml/2006/main" xmlns:w14="http://schemas.microsoft.com/office/word/2010/wordml" xmlns:w15="http://schemas.microsoft.com/office/word/2012/wordml" xmlns:w16cex="http://schemas.microsoft.com/office/word/2018/wordml/cex" xmlns:w16cid="http://schemas.microsoft.com/office/word/2016/wordml/cid" xmlns:w16="http://schemas.microsoft.com/office/word/2018/wordml" xmlns:w16sdtdh="http://schemas.microsoft.com/office/word/2020/wordml/sdtdatahash" xmlns:w16se="http://schemas.microsoft.com/office/word/2015/wordml/symex" xmlns:wpg="http://schemas.microsoft.com/office/word/2010/wordprocessingGroup" xmlns:wpi="http://schemas.microsoft.com/office/word/2010/wordprocessingInk" xmlns:wne="http://schemas.microsoft.com/office/word/2006/wordml" xmlns:wps="http://schemas.microsoft.com/office/word/2010/wordprocessingShape" mc:Ignorable="w14 w15 w16se w16cid w16 w16cex w16sdtdh wp14">
   <w:body>
     <w:p>
       <w:pPr>
-        <w:pStyle w:val="4"/>
+        <w:pStyle w:val="ListParagraph"/>
         <w:numPr>
           <w:ilvl w:val="0"/>
           <w:numId w:val="1"/>
@@ -17,33 +17,97 @@
         <w:rPr>
           <w:lang w:val="en-US"/>
         </w:rPr>
-        <w:t xml:space="preserve">Task1: connecting linux ec2 </w:t>
-      </w:r>
-    </w:p>
-    <w:p>
-      <w:pPr>
-        <w:pStyle w:val="4"/>
-        <w:rPr>
-          <w:lang w:val="en-US"/>
-        </w:rPr>
-      </w:pPr>
-      <w:r>
-        <w:rPr>
-          <w:lang w:val="en-US"/>
-        </w:rPr>
-        <w:t>$ ssh -i pem_file_name.pem username@public_ip</w:t>
-      </w:r>
-    </w:p>
-    <w:p>
-      <w:pPr>
-        <w:rPr>
-          <w:lang w:val="en-US"/>
-        </w:rPr>
-      </w:pPr>
-    </w:p>
-    <w:p>
-      <w:pPr>
-        <w:pStyle w:val="4"/>
+        <w:t xml:space="preserve">Task1: connecting </w:t>
+      </w:r>
+      <w:proofErr w:type="spellStart"/>
+      <w:r>
+        <w:rPr>
+          <w:lang w:val="en-US"/>
+        </w:rPr>
+        <w:t>linux</w:t>
+      </w:r>
+      <w:proofErr w:type="spellEnd"/>
+      <w:r>
+        <w:rPr>
+          <w:lang w:val="en-US"/>
+        </w:rPr>
+        <w:t xml:space="preserve"> ec2 </w:t>
+      </w:r>
+    </w:p>
+    <w:p>
+      <w:pPr>
+        <w:pStyle w:val="ListParagraph"/>
+        <w:rPr>
+          <w:lang w:val="en-US"/>
+        </w:rPr>
+      </w:pPr>
+      <w:r>
+        <w:rPr>
+          <w:lang w:val="en-US"/>
+        </w:rPr>
+        <w:t xml:space="preserve">$ </w:t>
+      </w:r>
+      <w:proofErr w:type="spellStart"/>
+      <w:r>
+        <w:rPr>
+          <w:lang w:val="en-US"/>
+        </w:rPr>
+        <w:t>ssh</w:t>
+      </w:r>
+      <w:proofErr w:type="spellEnd"/>
+      <w:r>
+        <w:rPr>
+          <w:lang w:val="en-US"/>
+        </w:rPr>
+        <w:t xml:space="preserve"> -</w:t>
+      </w:r>
+      <w:proofErr w:type="spellStart"/>
+      <w:r>
+        <w:rPr>
+          <w:lang w:val="en-US"/>
+        </w:rPr>
+        <w:t>i</w:t>
+      </w:r>
+      <w:proofErr w:type="spellEnd"/>
+      <w:r>
+        <w:rPr>
+          <w:lang w:val="en-US"/>
+        </w:rPr>
+        <w:t xml:space="preserve"> </w:t>
+      </w:r>
+      <w:proofErr w:type="spellStart"/>
+      <w:r>
+        <w:rPr>
+          <w:lang w:val="en-US"/>
+        </w:rPr>
+        <w:t>pem_file_name.pem</w:t>
+      </w:r>
+      <w:proofErr w:type="spellEnd"/>
+      <w:r>
+        <w:rPr>
+          <w:lang w:val="en-US"/>
+        </w:rPr>
+        <w:t xml:space="preserve"> </w:t>
+      </w:r>
+      <w:proofErr w:type="spellStart"/>
+      <w:r>
+        <w:rPr>
+          <w:lang w:val="en-US"/>
+        </w:rPr>
+        <w:t>username@public_ip</w:t>
+      </w:r>
+      <w:proofErr w:type="spellEnd"/>
+    </w:p>
+    <w:p>
+      <w:pPr>
+        <w:rPr>
+          <w:lang w:val="en-US"/>
+        </w:rPr>
+      </w:pPr>
+    </w:p>
+    <w:p>
+      <w:pPr>
+        <w:pStyle w:val="ListParagraph"/>
         <w:numPr>
           <w:ilvl w:val="0"/>
           <w:numId w:val="1"/>
@@ -56,12 +120,40 @@
         <w:rPr>
           <w:lang w:val="en-US"/>
         </w:rPr>
-        <w:t>Task2: connecting linux ec2  without pem file</w:t>
-      </w:r>
-    </w:p>
-    <w:p>
-      <w:pPr>
-        <w:pStyle w:val="4"/>
+        <w:t xml:space="preserve">Task2: connecting </w:t>
+      </w:r>
+      <w:proofErr w:type="spellStart"/>
+      <w:r>
+        <w:rPr>
+          <w:lang w:val="en-US"/>
+        </w:rPr>
+        <w:t>linux</w:t>
+      </w:r>
+      <w:proofErr w:type="spellEnd"/>
+      <w:r>
+        <w:rPr>
+          <w:lang w:val="en-US"/>
+        </w:rPr>
+        <w:t xml:space="preserve"> ec2  without </w:t>
+      </w:r>
+      <w:proofErr w:type="spellStart"/>
+      <w:r>
+        <w:rPr>
+          <w:lang w:val="en-US"/>
+        </w:rPr>
+        <w:t>pem</w:t>
+      </w:r>
+      <w:proofErr w:type="spellEnd"/>
+      <w:r>
+        <w:rPr>
+          <w:lang w:val="en-US"/>
+        </w:rPr>
+        <w:t xml:space="preserve"> file</w:t>
+      </w:r>
+    </w:p>
+    <w:p>
+      <w:pPr>
+        <w:pStyle w:val="ListParagraph"/>
         <w:rPr>
           <w:lang w:val="en-US"/>
         </w:rPr>
@@ -75,29 +167,51 @@
     </w:p>
     <w:p>
       <w:pPr>
-        <w:pStyle w:val="4"/>
-        <w:rPr>
-          <w:lang w:val="en-US"/>
-        </w:rPr>
-      </w:pPr>
-      <w:r>
-        <w:rPr>
-          <w:lang w:val="en-US"/>
-        </w:rPr>
-        <w:t>$ ssh username@public_ip</w:t>
-      </w:r>
-    </w:p>
-    <w:p>
-      <w:pPr>
-        <w:pStyle w:val="4"/>
-        <w:rPr>
-          <w:lang w:val="en-US"/>
-        </w:rPr>
-      </w:pPr>
-    </w:p>
-    <w:p>
-      <w:pPr>
-        <w:pStyle w:val="4"/>
+        <w:pStyle w:val="ListParagraph"/>
+        <w:rPr>
+          <w:lang w:val="en-US"/>
+        </w:rPr>
+      </w:pPr>
+      <w:r>
+        <w:rPr>
+          <w:lang w:val="en-US"/>
+        </w:rPr>
+        <w:t xml:space="preserve">$ </w:t>
+      </w:r>
+      <w:proofErr w:type="spellStart"/>
+      <w:r>
+        <w:rPr>
+          <w:lang w:val="en-US"/>
+        </w:rPr>
+        <w:t>ssh</w:t>
+      </w:r>
+      <w:proofErr w:type="spellEnd"/>
+      <w:r>
+        <w:rPr>
+          <w:lang w:val="en-US"/>
+        </w:rPr>
+        <w:t xml:space="preserve"> </w:t>
+      </w:r>
+      <w:proofErr w:type="spellStart"/>
+      <w:r>
+        <w:rPr>
+          <w:lang w:val="en-US"/>
+        </w:rPr>
+        <w:t>username@public_ip</w:t>
+      </w:r>
+      <w:proofErr w:type="spellEnd"/>
+    </w:p>
+    <w:p>
+      <w:pPr>
+        <w:pStyle w:val="ListParagraph"/>
+        <w:rPr>
+          <w:lang w:val="en-US"/>
+        </w:rPr>
+      </w:pPr>
+    </w:p>
+    <w:p>
+      <w:pPr>
+        <w:pStyle w:val="ListParagraph"/>
         <w:numPr>
           <w:ilvl w:val="0"/>
           <w:numId w:val="1"/>
@@ -115,7 +229,7 @@
     </w:p>
     <w:p>
       <w:pPr>
-        <w:pStyle w:val="4"/>
+        <w:pStyle w:val="ListParagraph"/>
         <w:numPr>
           <w:ilvl w:val="0"/>
           <w:numId w:val="2"/>
@@ -133,7 +247,7 @@
     </w:p>
     <w:p>
       <w:pPr>
-        <w:pStyle w:val="4"/>
+        <w:pStyle w:val="ListParagraph"/>
         <w:numPr>
           <w:ilvl w:val="0"/>
           <w:numId w:val="2"/>
@@ -151,7 +265,7 @@
     </w:p>
     <w:p>
       <w:pPr>
-        <w:pStyle w:val="4"/>
+        <w:pStyle w:val="ListParagraph"/>
         <w:numPr>
           <w:ilvl w:val="0"/>
           <w:numId w:val="2"/>
@@ -169,7 +283,7 @@
     </w:p>
     <w:p>
       <w:pPr>
-        <w:pStyle w:val="4"/>
+        <w:pStyle w:val="ListParagraph"/>
         <w:numPr>
           <w:ilvl w:val="0"/>
           <w:numId w:val="2"/>
@@ -182,12 +296,26 @@
         <w:rPr>
           <w:lang w:val="en-US"/>
         </w:rPr>
-        <w:t>To copy files from server1 to server2 the pem file of server1 must be present in server2</w:t>
-      </w:r>
-    </w:p>
-    <w:p>
-      <w:pPr>
-        <w:pStyle w:val="4"/>
+        <w:t xml:space="preserve">To copy files from server1 to server2 the </w:t>
+      </w:r>
+      <w:proofErr w:type="spellStart"/>
+      <w:r>
+        <w:rPr>
+          <w:lang w:val="en-US"/>
+        </w:rPr>
+        <w:t>pem</w:t>
+      </w:r>
+      <w:proofErr w:type="spellEnd"/>
+      <w:r>
+        <w:rPr>
+          <w:lang w:val="en-US"/>
+        </w:rPr>
+        <w:t xml:space="preserve"> file of server1 must be present in server2</w:t>
+      </w:r>
+    </w:p>
+    <w:p>
+      <w:pPr>
+        <w:pStyle w:val="ListParagraph"/>
         <w:numPr>
           <w:ilvl w:val="0"/>
           <w:numId w:val="2"/>
@@ -200,12 +328,26 @@
         <w:rPr>
           <w:lang w:val="en-US"/>
         </w:rPr>
-        <w:t>Copy server1’s pem file in server2</w:t>
-      </w:r>
-    </w:p>
-    <w:p>
-      <w:pPr>
-        <w:pStyle w:val="4"/>
+        <w:t xml:space="preserve">Copy server1’s </w:t>
+      </w:r>
+      <w:proofErr w:type="spellStart"/>
+      <w:r>
+        <w:rPr>
+          <w:lang w:val="en-US"/>
+        </w:rPr>
+        <w:t>pem</w:t>
+      </w:r>
+      <w:proofErr w:type="spellEnd"/>
+      <w:r>
+        <w:rPr>
+          <w:lang w:val="en-US"/>
+        </w:rPr>
+        <w:t xml:space="preserve"> file in server2</w:t>
+      </w:r>
+    </w:p>
+    <w:p>
+      <w:pPr>
+        <w:pStyle w:val="ListParagraph"/>
         <w:numPr>
           <w:ilvl w:val="0"/>
           <w:numId w:val="2"/>
@@ -218,12 +360,32 @@
         <w:rPr>
           <w:lang w:val="en-US"/>
         </w:rPr>
-        <w:t>Change permission of copied pem file to 400</w:t>
-      </w:r>
-    </w:p>
-    <w:p>
-      <w:pPr>
-        <w:pStyle w:val="4"/>
+        <w:t>Change permission</w:t>
+      </w:r>
+      <w:r>
+        <w:rPr>
+          <w:lang w:val="en-US"/>
+        </w:rPr>
+        <w:t xml:space="preserve"> of copied </w:t>
+      </w:r>
+      <w:proofErr w:type="spellStart"/>
+      <w:r>
+        <w:rPr>
+          <w:lang w:val="en-US"/>
+        </w:rPr>
+        <w:t>pem</w:t>
+      </w:r>
+      <w:proofErr w:type="spellEnd"/>
+      <w:r>
+        <w:rPr>
+          <w:lang w:val="en-US"/>
+        </w:rPr>
+        <w:t xml:space="preserve"> file to 400</w:t>
+      </w:r>
+    </w:p>
+    <w:p>
+      <w:pPr>
+        <w:pStyle w:val="ListParagraph"/>
         <w:ind w:left="1440"/>
         <w:rPr>
           <w:lang w:val="en-US"/>
@@ -233,12 +395,48 @@
         <w:rPr>
           <w:lang w:val="en-US"/>
         </w:rPr>
-        <w:t>$ sudo chmod 400 pem.pem</w:t>
-      </w:r>
-    </w:p>
-    <w:p>
-      <w:pPr>
-        <w:pStyle w:val="4"/>
+        <w:t xml:space="preserve">$ </w:t>
+      </w:r>
+      <w:proofErr w:type="spellStart"/>
+      <w:r>
+        <w:rPr>
+          <w:lang w:val="en-US"/>
+        </w:rPr>
+        <w:t>sudo</w:t>
+      </w:r>
+      <w:proofErr w:type="spellEnd"/>
+      <w:r>
+        <w:rPr>
+          <w:lang w:val="en-US"/>
+        </w:rPr>
+        <w:t xml:space="preserve"> </w:t>
+      </w:r>
+      <w:proofErr w:type="spellStart"/>
+      <w:r>
+        <w:rPr>
+          <w:lang w:val="en-US"/>
+        </w:rPr>
+        <w:t>chmod</w:t>
+      </w:r>
+      <w:proofErr w:type="spellEnd"/>
+      <w:r>
+        <w:rPr>
+          <w:lang w:val="en-US"/>
+        </w:rPr>
+        <w:t xml:space="preserve"> 400 </w:t>
+      </w:r>
+      <w:proofErr w:type="spellStart"/>
+      <w:r>
+        <w:rPr>
+          <w:lang w:val="en-US"/>
+        </w:rPr>
+        <w:t>pem.pem</w:t>
+      </w:r>
+      <w:proofErr w:type="spellEnd"/>
+    </w:p>
+    <w:p>
+      <w:pPr>
+        <w:pStyle w:val="ListParagraph"/>
         <w:numPr>
           <w:ilvl w:val="0"/>
           <w:numId w:val="2"/>
@@ -256,7 +454,7 @@
     </w:p>
     <w:p>
       <w:pPr>
-        <w:pStyle w:val="4"/>
+        <w:pStyle w:val="ListParagraph"/>
         <w:ind w:left="1440"/>
         <w:jc w:val="left"/>
         <w:rPr>
@@ -267,12 +465,68 @@
         <w:rPr>
           <w:lang w:val="en-US"/>
         </w:rPr>
-        <w:t>$ scp -r -i path_of_pem_file server1_user_name@public_ip_of_server1:/path_of_folder_to_copy/* .</w:t>
-      </w:r>
-    </w:p>
-    <w:p>
-      <w:pPr>
-        <w:pStyle w:val="4"/>
+        <w:t xml:space="preserve">$ </w:t>
+      </w:r>
+      <w:proofErr w:type="spellStart"/>
+      <w:r>
+        <w:rPr>
+          <w:lang w:val="en-US"/>
+        </w:rPr>
+        <w:t>scp</w:t>
+      </w:r>
+      <w:proofErr w:type="spellEnd"/>
+      <w:r>
+        <w:rPr>
+          <w:lang w:val="en-US"/>
+        </w:rPr>
+        <w:t xml:space="preserve"> -r -</w:t>
+      </w:r>
+      <w:proofErr w:type="spellStart"/>
+      <w:r>
+        <w:rPr>
+          <w:lang w:val="en-US"/>
+        </w:rPr>
+        <w:t>i</w:t>
+      </w:r>
+      <w:proofErr w:type="spellEnd"/>
+      <w:r>
+        <w:rPr>
+          <w:lang w:val="en-US"/>
+        </w:rPr>
+        <w:t xml:space="preserve"> </w:t>
+      </w:r>
+      <w:proofErr w:type="spellStart"/>
+      <w:r>
+        <w:rPr>
+          <w:lang w:val="en-US"/>
+        </w:rPr>
+        <w:t>path_of_pem_file</w:t>
+      </w:r>
+      <w:proofErr w:type="spellEnd"/>
+      <w:r>
+        <w:rPr>
+          <w:lang w:val="en-US"/>
+        </w:rPr>
+        <w:t xml:space="preserve"> server1_user_name@public_ip_of_server1:/</w:t>
+      </w:r>
+      <w:proofErr w:type="spellStart"/>
+      <w:r>
+        <w:rPr>
+          <w:lang w:val="en-US"/>
+        </w:rPr>
+        <w:t>path_of_folder_to_copy</w:t>
+      </w:r>
+      <w:proofErr w:type="spellEnd"/>
+      <w:r>
+        <w:rPr>
+          <w:lang w:val="en-US"/>
+        </w:rPr>
+        <w:t>/* .</w:t>
+      </w:r>
+    </w:p>
+    <w:p>
+      <w:pPr>
+        <w:pStyle w:val="ListParagraph"/>
         <w:ind w:left="1440"/>
         <w:jc w:val="left"/>
         <w:rPr>
@@ -282,23 +536,25 @@
     </w:p>
     <w:p>
       <w:pPr>
-        <w:pStyle w:val="4"/>
+        <w:pStyle w:val="ListParagraph"/>
         <w:ind w:left="1440"/>
         <w:jc w:val="left"/>
         <w:rPr>
           <w:lang w:val="en-US"/>
         </w:rPr>
       </w:pPr>
+      <w:proofErr w:type="spellStart"/>
       <w:r>
         <w:rPr>
           <w:lang w:val="en-US"/>
         </w:rPr>
         <w:t>e.g</w:t>
       </w:r>
-    </w:p>
-    <w:p>
-      <w:pPr>
-        <w:pStyle w:val="4"/>
+      <w:proofErr w:type="spellEnd"/>
+    </w:p>
+    <w:p>
+      <w:pPr>
+        <w:pStyle w:val="ListParagraph"/>
         <w:ind w:left="1440"/>
         <w:jc w:val="left"/>
         <w:rPr>
@@ -308,14 +564,85 @@
           <w:shd w:val="clear" w:color="auto" w:fill="FFFFFF"/>
         </w:rPr>
       </w:pPr>
-      <w:r>
-        <w:rPr>
-          <w:rFonts w:ascii="Arial" w:hAnsi="Arial" w:cs="Arial"/>
-          <w:color w:val="202124"/>
-          <w:sz w:val="20"/>
-          <w:shd w:val="clear" w:color="auto" w:fill="FFFFFF"/>
-        </w:rPr>
-        <w:t>scp -r -i key.pem ec2-user@13.232.204.154:/home/ec2-user/wai/* .</w:t>
+      <w:proofErr w:type="spellStart"/>
+      <w:r>
+        <w:rPr>
+          <w:rFonts w:ascii="Arial" w:hAnsi="Arial" w:cs="Arial"/>
+          <w:color w:val="202124"/>
+          <w:sz w:val="20"/>
+          <w:shd w:val="clear" w:color="auto" w:fill="FFFFFF"/>
+        </w:rPr>
+        <w:t>scp</w:t>
+      </w:r>
+      <w:proofErr w:type="spellEnd"/>
+      <w:r>
+        <w:rPr>
+          <w:rFonts w:ascii="Arial" w:hAnsi="Arial" w:cs="Arial"/>
+          <w:color w:val="202124"/>
+          <w:sz w:val="20"/>
+          <w:shd w:val="clear" w:color="auto" w:fill="FFFFFF"/>
+        </w:rPr>
+        <w:t xml:space="preserve"> -r -</w:t>
+      </w:r>
+      <w:proofErr w:type="spellStart"/>
+      <w:r>
+        <w:rPr>
+          <w:rFonts w:ascii="Arial" w:hAnsi="Arial" w:cs="Arial"/>
+          <w:color w:val="202124"/>
+          <w:sz w:val="20"/>
+          <w:shd w:val="clear" w:color="auto" w:fill="FFFFFF"/>
+        </w:rPr>
+        <w:t>i</w:t>
+      </w:r>
+      <w:proofErr w:type="spellEnd"/>
+      <w:r>
+        <w:rPr>
+          <w:rFonts w:ascii="Arial" w:hAnsi="Arial" w:cs="Arial"/>
+          <w:color w:val="202124"/>
+          <w:sz w:val="20"/>
+          <w:shd w:val="clear" w:color="auto" w:fill="FFFFFF"/>
+        </w:rPr>
+        <w:t xml:space="preserve"> </w:t>
+      </w:r>
+      <w:proofErr w:type="spellStart"/>
+      <w:r>
+        <w:rPr>
+          <w:rFonts w:ascii="Arial" w:hAnsi="Arial" w:cs="Arial"/>
+          <w:color w:val="202124"/>
+          <w:sz w:val="20"/>
+          <w:shd w:val="clear" w:color="auto" w:fill="FFFFFF"/>
+        </w:rPr>
+        <w:t>key.pem</w:t>
+      </w:r>
+      <w:proofErr w:type="spellEnd"/>
+      <w:r>
+        <w:rPr>
+          <w:rFonts w:ascii="Arial" w:hAnsi="Arial" w:cs="Arial"/>
+          <w:color w:val="202124"/>
+          <w:sz w:val="20"/>
+          <w:shd w:val="clear" w:color="auto" w:fill="FFFFFF"/>
+        </w:rPr>
+        <w:t xml:space="preserve"> ec2-user@13.232.204.154:/home/ec2-user/</w:t>
+      </w:r>
+      <w:proofErr w:type="spellStart"/>
+      <w:r>
+        <w:rPr>
+          <w:rFonts w:ascii="Arial" w:hAnsi="Arial" w:cs="Arial"/>
+          <w:color w:val="202124"/>
+          <w:sz w:val="20"/>
+          <w:shd w:val="clear" w:color="auto" w:fill="FFFFFF"/>
+        </w:rPr>
+        <w:t>wai</w:t>
+      </w:r>
+      <w:proofErr w:type="spellEnd"/>
+      <w:r>
+        <w:rPr>
+          <w:rFonts w:ascii="Arial" w:hAnsi="Arial" w:cs="Arial"/>
+          <w:color w:val="202124"/>
+          <w:sz w:val="20"/>
+          <w:shd w:val="clear" w:color="auto" w:fill="FFFFFF"/>
+        </w:rPr>
+        <w:t>/* .</w:t>
       </w:r>
     </w:p>
     <w:p>
@@ -331,7 +658,7 @@
     </w:p>
     <w:p>
       <w:pPr>
-        <w:pStyle w:val="4"/>
+        <w:pStyle w:val="ListParagraph"/>
         <w:numPr>
           <w:ilvl w:val="0"/>
           <w:numId w:val="1"/>
@@ -351,12 +678,21 @@
           <w:sz w:val="20"/>
           <w:shd w:val="clear" w:color="auto" w:fill="FFFFFF"/>
         </w:rPr>
-        <w:t>Task4: Formatting c drive</w:t>
-      </w:r>
-    </w:p>
-    <w:p>
-      <w:pPr>
-        <w:pStyle w:val="4"/>
+        <w:t>Task4: Fo</w:t>
+      </w:r>
+      <w:r>
+        <w:rPr>
+          <w:rFonts w:ascii="Arial" w:hAnsi="Arial" w:cs="Arial"/>
+          <w:color w:val="202124"/>
+          <w:sz w:val="20"/>
+          <w:shd w:val="clear" w:color="auto" w:fill="FFFFFF"/>
+        </w:rPr>
+        <w:t>rmatting c drive</w:t>
+      </w:r>
+    </w:p>
+    <w:p>
+      <w:pPr>
+        <w:pStyle w:val="ListParagraph"/>
         <w:numPr>
           <w:ilvl w:val="0"/>
           <w:numId w:val="3"/>
@@ -381,7 +717,7 @@
     </w:p>
     <w:p>
       <w:pPr>
-        <w:pStyle w:val="4"/>
+        <w:pStyle w:val="ListParagraph"/>
         <w:numPr>
           <w:ilvl w:val="0"/>
           <w:numId w:val="3"/>
@@ -406,7 +742,7 @@
     </w:p>
     <w:p>
       <w:pPr>
-        <w:pStyle w:val="4"/>
+        <w:pStyle w:val="ListParagraph"/>
         <w:numPr>
           <w:ilvl w:val="0"/>
           <w:numId w:val="3"/>
@@ -431,7 +767,7 @@
     </w:p>
     <w:p>
       <w:pPr>
-        <w:pStyle w:val="4"/>
+        <w:pStyle w:val="ListParagraph"/>
         <w:numPr>
           <w:ilvl w:val="0"/>
           <w:numId w:val="3"/>
@@ -474,7 +810,7 @@
     </w:p>
     <w:p>
       <w:pPr>
-        <w:pStyle w:val="4"/>
+        <w:pStyle w:val="ListParagraph"/>
         <w:numPr>
           <w:ilvl w:val="0"/>
           <w:numId w:val="3"/>
@@ -528,7 +864,7 @@
     </w:p>
     <w:p>
       <w:pPr>
-        <w:pStyle w:val="4"/>
+        <w:pStyle w:val="ListParagraph"/>
         <w:numPr>
           <w:ilvl w:val="0"/>
           <w:numId w:val="1"/>
@@ -553,7 +889,7 @@
     </w:p>
     <w:p>
       <w:pPr>
-        <w:pStyle w:val="4"/>
+        <w:pStyle w:val="ListParagraph"/>
         <w:numPr>
           <w:ilvl w:val="0"/>
           <w:numId w:val="4"/>
@@ -573,7 +909,27 @@
           <w:sz w:val="20"/>
           <w:shd w:val="clear" w:color="auto" w:fill="FFFFFF"/>
         </w:rPr>
-        <w:t xml:space="preserve">Launch vm </w:t>
+        <w:t xml:space="preserve">Launch </w:t>
+      </w:r>
+      <w:proofErr w:type="spellStart"/>
+      <w:r>
+        <w:rPr>
+          <w:rFonts w:ascii="Arial" w:hAnsi="Arial" w:cs="Arial"/>
+          <w:color w:val="202124"/>
+          <w:sz w:val="20"/>
+          <w:shd w:val="clear" w:color="auto" w:fill="FFFFFF"/>
+        </w:rPr>
+        <w:t>vm</w:t>
+      </w:r>
+      <w:proofErr w:type="spellEnd"/>
+      <w:r>
+        <w:rPr>
+          <w:rFonts w:ascii="Arial" w:hAnsi="Arial" w:cs="Arial"/>
+          <w:color w:val="202124"/>
+          <w:sz w:val="20"/>
+          <w:shd w:val="clear" w:color="auto" w:fill="FFFFFF"/>
+        </w:rPr>
+        <w:t xml:space="preserve"> </w:t>
       </w:r>
       <w:r>
         <w:rPr>
@@ -596,7 +952,7 @@
     </w:p>
     <w:p>
       <w:pPr>
-        <w:pStyle w:val="4"/>
+        <w:pStyle w:val="ListParagraph"/>
         <w:numPr>
           <w:ilvl w:val="0"/>
           <w:numId w:val="4"/>
@@ -621,7 +977,7 @@
     </w:p>
     <w:p>
       <w:pPr>
-        <w:pStyle w:val="4"/>
+        <w:pStyle w:val="ListParagraph"/>
         <w:numPr>
           <w:ilvl w:val="0"/>
           <w:numId w:val="4"/>
@@ -682,7 +1038,7 @@
     </w:p>
     <w:p>
       <w:pPr>
-        <w:pStyle w:val="4"/>
+        <w:pStyle w:val="ListParagraph"/>
         <w:ind w:left="1493"/>
         <w:jc w:val="left"/>
         <w:rPr>
@@ -692,19 +1048,30 @@
           <w:shd w:val="clear" w:color="auto" w:fill="FFFFFF"/>
         </w:rPr>
       </w:pPr>
-      <w:r>
-        <w:rPr>
-          <w:rFonts w:ascii="Arial" w:hAnsi="Arial" w:cs="Arial"/>
-          <w:color w:val="202124"/>
-          <w:sz w:val="20"/>
-          <w:shd w:val="clear" w:color="auto" w:fill="FFFFFF"/>
-        </w:rPr>
-        <w:t>e.g user1, user2</w:t>
-      </w:r>
-    </w:p>
-    <w:p>
-      <w:pPr>
-        <w:pStyle w:val="4"/>
+      <w:proofErr w:type="spellStart"/>
+      <w:r>
+        <w:rPr>
+          <w:rFonts w:ascii="Arial" w:hAnsi="Arial" w:cs="Arial"/>
+          <w:color w:val="202124"/>
+          <w:sz w:val="20"/>
+          <w:shd w:val="clear" w:color="auto" w:fill="FFFFFF"/>
+        </w:rPr>
+        <w:t>e.g</w:t>
+      </w:r>
+      <w:proofErr w:type="spellEnd"/>
+      <w:r>
+        <w:rPr>
+          <w:rFonts w:ascii="Arial" w:hAnsi="Arial" w:cs="Arial"/>
+          <w:color w:val="202124"/>
+          <w:sz w:val="20"/>
+          <w:shd w:val="clear" w:color="auto" w:fill="FFFFFF"/>
+        </w:rPr>
+        <w:t xml:space="preserve"> user1, user2</w:t>
+      </w:r>
+    </w:p>
+    <w:p>
+      <w:pPr>
+        <w:pStyle w:val="ListParagraph"/>
         <w:numPr>
           <w:ilvl w:val="0"/>
           <w:numId w:val="4"/>
@@ -785,7 +1152,7 @@
     </w:p>
     <w:p>
       <w:pPr>
-        <w:pStyle w:val="4"/>
+        <w:pStyle w:val="ListParagraph"/>
         <w:numPr>
           <w:ilvl w:val="0"/>
           <w:numId w:val="4"/>
@@ -805,12 +1172,32 @@
           <w:sz w:val="20"/>
           <w:shd w:val="clear" w:color="auto" w:fill="FFFFFF"/>
         </w:rPr>
-        <w:t>To access that vm by user ID that we created :</w:t>
-      </w:r>
-    </w:p>
-    <w:p>
-      <w:pPr>
-        <w:pStyle w:val="4"/>
+        <w:t xml:space="preserve">To access that </w:t>
+      </w:r>
+      <w:proofErr w:type="spellStart"/>
+      <w:r>
+        <w:rPr>
+          <w:rFonts w:ascii="Arial" w:hAnsi="Arial" w:cs="Arial"/>
+          <w:color w:val="202124"/>
+          <w:sz w:val="20"/>
+          <w:shd w:val="clear" w:color="auto" w:fill="FFFFFF"/>
+        </w:rPr>
+        <w:t>vm</w:t>
+      </w:r>
+      <w:proofErr w:type="spellEnd"/>
+      <w:r>
+        <w:rPr>
+          <w:rFonts w:ascii="Arial" w:hAnsi="Arial" w:cs="Arial"/>
+          <w:color w:val="202124"/>
+          <w:sz w:val="20"/>
+          <w:shd w:val="clear" w:color="auto" w:fill="FFFFFF"/>
+        </w:rPr>
+        <w:t xml:space="preserve"> by user ID that we created :</w:t>
+      </w:r>
+    </w:p>
+    <w:p>
+      <w:pPr>
+        <w:pStyle w:val="ListParagraph"/>
         <w:ind w:left="1493"/>
         <w:jc w:val="left"/>
         <w:rPr>
@@ -845,12 +1232,32 @@
           <w:sz w:val="20"/>
           <w:shd w:val="clear" w:color="auto" w:fill="FFFFFF"/>
         </w:rPr>
-        <w:t xml:space="preserve"> username: vmname\user1</w:t>
-      </w:r>
-    </w:p>
-    <w:p>
-      <w:pPr>
-        <w:pStyle w:val="4"/>
+        <w:t xml:space="preserve"> username: </w:t>
+      </w:r>
+      <w:proofErr w:type="spellStart"/>
+      <w:r>
+        <w:rPr>
+          <w:rFonts w:ascii="Arial" w:hAnsi="Arial" w:cs="Arial"/>
+          <w:color w:val="202124"/>
+          <w:sz w:val="20"/>
+          <w:shd w:val="clear" w:color="auto" w:fill="FFFFFF"/>
+        </w:rPr>
+        <w:t>vmname</w:t>
+      </w:r>
+      <w:proofErr w:type="spellEnd"/>
+      <w:r>
+        <w:rPr>
+          <w:rFonts w:ascii="Arial" w:hAnsi="Arial" w:cs="Arial"/>
+          <w:color w:val="202124"/>
+          <w:sz w:val="20"/>
+          <w:shd w:val="clear" w:color="auto" w:fill="FFFFFF"/>
+        </w:rPr>
+        <w:t>\user1</w:t>
+      </w:r>
+    </w:p>
+    <w:p>
+      <w:pPr>
+        <w:pStyle w:val="ListParagraph"/>
         <w:ind w:left="1493"/>
         <w:jc w:val="left"/>
         <w:rPr>
@@ -872,7 +1279,7 @@
     </w:p>
     <w:p>
       <w:pPr>
-        <w:pStyle w:val="4"/>
+        <w:pStyle w:val="ListParagraph"/>
         <w:ind w:left="1493"/>
         <w:jc w:val="left"/>
         <w:rPr>
@@ -894,7 +1301,7 @@
     </w:p>
     <w:p>
       <w:pPr>
-        <w:pStyle w:val="4"/>
+        <w:pStyle w:val="ListParagraph"/>
         <w:ind w:left="1440"/>
         <w:jc w:val="left"/>
         <w:rPr>
@@ -904,7 +1311,7 @@
     </w:p>
     <w:p>
       <w:pPr>
-        <w:pStyle w:val="4"/>
+        <w:pStyle w:val="ListParagraph"/>
         <w:numPr>
           <w:ilvl w:val="0"/>
           <w:numId w:val="1"/>
@@ -922,7 +1329,7 @@
     </w:p>
     <w:p>
       <w:pPr>
-        <w:pStyle w:val="4"/>
+        <w:pStyle w:val="ListParagraph"/>
         <w:numPr>
           <w:ilvl w:val="0"/>
           <w:numId w:val="5"/>
@@ -940,7 +1347,7 @@
     </w:p>
     <w:p>
       <w:pPr>
-        <w:pStyle w:val="4"/>
+        <w:pStyle w:val="ListParagraph"/>
         <w:numPr>
           <w:ilvl w:val="0"/>
           <w:numId w:val="5"/>
@@ -953,12 +1360,26 @@
         <w:rPr>
           <w:lang w:val="en-US"/>
         </w:rPr>
-        <w:t>$ aws configure</w:t>
-      </w:r>
-    </w:p>
-    <w:p>
-      <w:pPr>
-        <w:pStyle w:val="4"/>
+        <w:t xml:space="preserve">$ </w:t>
+      </w:r>
+      <w:proofErr w:type="spellStart"/>
+      <w:r>
+        <w:rPr>
+          <w:lang w:val="en-US"/>
+        </w:rPr>
+        <w:t>aws</w:t>
+      </w:r>
+      <w:proofErr w:type="spellEnd"/>
+      <w:r>
+        <w:rPr>
+          <w:lang w:val="en-US"/>
+        </w:rPr>
+        <w:t xml:space="preserve"> configure</w:t>
+      </w:r>
+    </w:p>
+    <w:p>
+      <w:pPr>
+        <w:pStyle w:val="ListParagraph"/>
         <w:numPr>
           <w:ilvl w:val="0"/>
           <w:numId w:val="5"/>
@@ -969,80 +1390,151 @@
       </w:pPr>
       <w:r>
         <w:rPr>
-          <w:rFonts w:ascii="Lucida Console" w:hAnsi="Lucida Console" w:cs="Lucida Console" w:eastAsiaTheme="minorEastAsia"/>
+          <w:rFonts w:ascii="Lucida Console" w:eastAsiaTheme="minorEastAsia" w:hAnsi="Lucida Console" w:cs="Lucida Console"/>
           <w:kern w:val="0"/>
           <w:sz w:val="18"/>
           <w:szCs w:val="18"/>
         </w:rPr>
-        <w:t>$ sudo apt-get install awscli -y</w:t>
-      </w:r>
-    </w:p>
-    <w:p>
-      <w:pPr>
-        <w:pStyle w:val="4"/>
-        <w:numPr>
-          <w:ilvl w:val="0"/>
-          <w:numId w:val="5"/>
-        </w:numPr>
-        <w:rPr>
-          <w:lang w:val="en-US"/>
-        </w:rPr>
-      </w:pPr>
-      <w:r>
-        <w:rPr>
-          <w:rFonts w:ascii="Lucida Console" w:hAnsi="Lucida Console" w:cs="Lucida Console" w:eastAsiaTheme="minorEastAsia"/>
+        <w:t xml:space="preserve">$ </w:t>
+      </w:r>
+      <w:proofErr w:type="spellStart"/>
+      <w:r>
+        <w:rPr>
+          <w:rFonts w:ascii="Lucida Console" w:eastAsiaTheme="minorEastAsia" w:hAnsi="Lucida Console" w:cs="Lucida Console"/>
           <w:kern w:val="0"/>
           <w:sz w:val="18"/>
           <w:szCs w:val="18"/>
         </w:rPr>
-        <w:t>Generate access key and secret key for user in aws</w:t>
-      </w:r>
-    </w:p>
-    <w:p>
-      <w:pPr>
-        <w:pStyle w:val="4"/>
-        <w:numPr>
-          <w:ilvl w:val="0"/>
-          <w:numId w:val="5"/>
-        </w:numPr>
-        <w:rPr>
-          <w:lang w:val="en-US"/>
-        </w:rPr>
-      </w:pPr>
-      <w:r>
-        <w:rPr>
-          <w:rFonts w:ascii="Lucida Console" w:hAnsi="Lucida Console" w:cs="Lucida Console" w:eastAsiaTheme="minorEastAsia"/>
+        <w:t>sudo</w:t>
+      </w:r>
+      <w:proofErr w:type="spellEnd"/>
+      <w:r>
+        <w:rPr>
+          <w:rFonts w:ascii="Lucida Console" w:eastAsiaTheme="minorEastAsia" w:hAnsi="Lucida Console" w:cs="Lucida Console"/>
           <w:kern w:val="0"/>
           <w:sz w:val="18"/>
           <w:szCs w:val="18"/>
         </w:rPr>
-        <w:t xml:space="preserve">$ aws configure </w:t>
-      </w:r>
-    </w:p>
-    <w:p>
-      <w:pPr>
-        <w:pStyle w:val="4"/>
-        <w:numPr>
-          <w:ilvl w:val="0"/>
-          <w:numId w:val="5"/>
-        </w:numPr>
-        <w:rPr>
-          <w:lang w:val="en-US"/>
-        </w:rPr>
-      </w:pPr>
-      <w:r>
-        <w:rPr>
-          <w:rFonts w:ascii="Lucida Console" w:hAnsi="Lucida Console" w:cs="Lucida Console" w:eastAsiaTheme="minorEastAsia"/>
+        <w:t xml:space="preserve"> apt-get install </w:t>
+      </w:r>
+      <w:proofErr w:type="spellStart"/>
+      <w:r>
+        <w:rPr>
+          <w:rFonts w:ascii="Lucida Console" w:eastAsiaTheme="minorEastAsia" w:hAnsi="Lucida Console" w:cs="Lucida Console"/>
           <w:kern w:val="0"/>
           <w:sz w:val="18"/>
           <w:szCs w:val="18"/>
         </w:rPr>
+        <w:t>awscli</w:t>
+      </w:r>
+      <w:proofErr w:type="spellEnd"/>
+      <w:r>
+        <w:rPr>
+          <w:rFonts w:ascii="Lucida Console" w:eastAsiaTheme="minorEastAsia" w:hAnsi="Lucida Console" w:cs="Lucida Console"/>
+          <w:kern w:val="0"/>
+          <w:sz w:val="18"/>
+          <w:szCs w:val="18"/>
+        </w:rPr>
+        <w:t xml:space="preserve"> -y</w:t>
+      </w:r>
+    </w:p>
+    <w:p>
+      <w:pPr>
+        <w:pStyle w:val="ListParagraph"/>
+        <w:numPr>
+          <w:ilvl w:val="0"/>
+          <w:numId w:val="5"/>
+        </w:numPr>
+        <w:rPr>
+          <w:lang w:val="en-US"/>
+        </w:rPr>
+      </w:pPr>
+      <w:r>
+        <w:rPr>
+          <w:rFonts w:ascii="Lucida Console" w:eastAsiaTheme="minorEastAsia" w:hAnsi="Lucida Console" w:cs="Lucida Console"/>
+          <w:kern w:val="0"/>
+          <w:sz w:val="18"/>
+          <w:szCs w:val="18"/>
+        </w:rPr>
+        <w:t xml:space="preserve">Generate access key and secret key for user in </w:t>
+      </w:r>
+      <w:proofErr w:type="spellStart"/>
+      <w:r>
+        <w:rPr>
+          <w:rFonts w:ascii="Lucida Console" w:eastAsiaTheme="minorEastAsia" w:hAnsi="Lucida Console" w:cs="Lucida Console"/>
+          <w:kern w:val="0"/>
+          <w:sz w:val="18"/>
+          <w:szCs w:val="18"/>
+        </w:rPr>
+        <w:t>aws</w:t>
+      </w:r>
+      <w:proofErr w:type="spellEnd"/>
+    </w:p>
+    <w:p>
+      <w:pPr>
+        <w:pStyle w:val="ListParagraph"/>
+        <w:numPr>
+          <w:ilvl w:val="0"/>
+          <w:numId w:val="5"/>
+        </w:numPr>
+        <w:rPr>
+          <w:lang w:val="en-US"/>
+        </w:rPr>
+      </w:pPr>
+      <w:r>
+        <w:rPr>
+          <w:rFonts w:ascii="Lucida Console" w:eastAsiaTheme="minorEastAsia" w:hAnsi="Lucida Console" w:cs="Lucida Console"/>
+          <w:kern w:val="0"/>
+          <w:sz w:val="18"/>
+          <w:szCs w:val="18"/>
+        </w:rPr>
+        <w:t xml:space="preserve">$ </w:t>
+      </w:r>
+      <w:proofErr w:type="spellStart"/>
+      <w:r>
+        <w:rPr>
+          <w:rFonts w:ascii="Lucida Console" w:eastAsiaTheme="minorEastAsia" w:hAnsi="Lucida Console" w:cs="Lucida Console"/>
+          <w:kern w:val="0"/>
+          <w:sz w:val="18"/>
+          <w:szCs w:val="18"/>
+        </w:rPr>
+        <w:t>aws</w:t>
+      </w:r>
+      <w:proofErr w:type="spellEnd"/>
+      <w:r>
+        <w:rPr>
+          <w:rFonts w:ascii="Lucida Console" w:eastAsiaTheme="minorEastAsia" w:hAnsi="Lucida Console" w:cs="Lucida Console"/>
+          <w:kern w:val="0"/>
+          <w:sz w:val="18"/>
+          <w:szCs w:val="18"/>
+        </w:rPr>
+        <w:t xml:space="preserve"> configure </w:t>
+      </w:r>
+    </w:p>
+    <w:p>
+      <w:pPr>
+        <w:pStyle w:val="ListParagraph"/>
+        <w:numPr>
+          <w:ilvl w:val="0"/>
+          <w:numId w:val="5"/>
+        </w:numPr>
+        <w:rPr>
+          <w:lang w:val="en-US"/>
+        </w:rPr>
+      </w:pPr>
+      <w:r>
+        <w:rPr>
+          <w:rFonts w:ascii="Lucida Console" w:eastAsiaTheme="minorEastAsia" w:hAnsi="Lucida Console" w:cs="Lucida Console"/>
+          <w:kern w:val="0"/>
+          <w:sz w:val="18"/>
+          <w:szCs w:val="18"/>
+        </w:rPr>
         <w:t>Give access key and secret key</w:t>
       </w:r>
     </w:p>
     <w:p>
       <w:pPr>
-        <w:pStyle w:val="4"/>
+        <w:pStyle w:val="ListParagraph"/>
         <w:numPr>
           <w:ilvl w:val="0"/>
           <w:numId w:val="5"/>
@@ -1055,12 +1547,26 @@
         <w:rPr>
           <w:lang w:val="en-US"/>
         </w:rPr>
-        <w:t>$ aws s3 ls</w:t>
-      </w:r>
-    </w:p>
-    <w:p>
-      <w:pPr>
-        <w:pStyle w:val="4"/>
+        <w:t xml:space="preserve">$ </w:t>
+      </w:r>
+      <w:proofErr w:type="spellStart"/>
+      <w:r>
+        <w:rPr>
+          <w:lang w:val="en-US"/>
+        </w:rPr>
+        <w:t>aws</w:t>
+      </w:r>
+      <w:proofErr w:type="spellEnd"/>
+      <w:r>
+        <w:rPr>
+          <w:lang w:val="en-US"/>
+        </w:rPr>
+        <w:t xml:space="preserve"> s3 ls</w:t>
+      </w:r>
+    </w:p>
+    <w:p>
+      <w:pPr>
+        <w:pStyle w:val="ListParagraph"/>
         <w:numPr>
           <w:ilvl w:val="0"/>
           <w:numId w:val="5"/>
@@ -1078,7 +1584,7 @@
     </w:p>
     <w:p>
       <w:pPr>
-        <w:pStyle w:val="4"/>
+        <w:pStyle w:val="ListParagraph"/>
         <w:numPr>
           <w:ilvl w:val="0"/>
           <w:numId w:val="5"/>
@@ -1091,12 +1597,26 @@
         <w:rPr>
           <w:lang w:val="en-US"/>
         </w:rPr>
-        <w:t>$ aws s3 ls</w:t>
-      </w:r>
-    </w:p>
-    <w:p>
-      <w:pPr>
-        <w:pStyle w:val="4"/>
+        <w:t xml:space="preserve">$ </w:t>
+      </w:r>
+      <w:proofErr w:type="spellStart"/>
+      <w:r>
+        <w:rPr>
+          <w:lang w:val="en-US"/>
+        </w:rPr>
+        <w:t>aws</w:t>
+      </w:r>
+      <w:proofErr w:type="spellEnd"/>
+      <w:r>
+        <w:rPr>
+          <w:lang w:val="en-US"/>
+        </w:rPr>
+        <w:t xml:space="preserve"> s3 ls</w:t>
+      </w:r>
+    </w:p>
+    <w:p>
+      <w:pPr>
+        <w:pStyle w:val="ListParagraph"/>
         <w:numPr>
           <w:ilvl w:val="0"/>
           <w:numId w:val="5"/>
@@ -1109,12 +1629,13 @@
         <w:rPr>
           <w:lang w:val="en-US"/>
         </w:rPr>
+        <w:lastRenderedPageBreak/>
         <w:t xml:space="preserve">Create files </w:t>
       </w:r>
     </w:p>
     <w:p>
       <w:pPr>
-        <w:pStyle w:val="4"/>
+        <w:pStyle w:val="ListParagraph"/>
         <w:numPr>
           <w:ilvl w:val="0"/>
           <w:numId w:val="5"/>
@@ -1127,48 +1648,51 @@
         <w:rPr>
           <w:lang w:val="en-US"/>
         </w:rPr>
-        <w:t>$ aws s3 cp ./ s3://ganjatamalvadi/ --recursive</w:t>
-      </w:r>
-    </w:p>
-    <w:p>
-      <w:pPr>
-        <w:pStyle w:val="4"/>
-        <w:numPr>
-          <w:numId w:val="0"/>
-        </w:numPr>
-        <w:ind w:left="1133" w:leftChars="0"/>
-        <w:rPr>
-          <w:lang w:val="en-US"/>
-        </w:rPr>
-      </w:pPr>
-    </w:p>
-    <w:p>
-      <w:pPr>
-        <w:pStyle w:val="4"/>
-        <w:numPr>
-          <w:numId w:val="0"/>
-        </w:numPr>
-        <w:ind w:left="1133" w:leftChars="0"/>
-        <w:rPr>
-          <w:lang w:val="en-US"/>
-        </w:rPr>
-      </w:pPr>
-    </w:p>
-    <w:p>
-      <w:pPr>
-        <w:pStyle w:val="4"/>
-        <w:numPr>
-          <w:numId w:val="0"/>
-        </w:numPr>
-        <w:ind w:left="1133" w:leftChars="0"/>
-        <w:rPr>
-          <w:rFonts w:hint="default"/>
-          <w:lang w:val="en-US"/>
-        </w:rPr>
-      </w:pPr>
-      <w:r>
-        <w:rPr>
-          <w:rFonts w:hint="default"/>
+        <w:t xml:space="preserve">$ </w:t>
+      </w:r>
+      <w:proofErr w:type="spellStart"/>
+      <w:r>
+        <w:rPr>
+          <w:lang w:val="en-US"/>
+        </w:rPr>
+        <w:t>aws</w:t>
+      </w:r>
+      <w:proofErr w:type="spellEnd"/>
+      <w:r>
+        <w:rPr>
+          <w:lang w:val="en-US"/>
+        </w:rPr>
+        <w:t xml:space="preserve"> s3 cp ./ s3://ganjatamalvadi/ --recursive</w:t>
+      </w:r>
+    </w:p>
+    <w:p>
+      <w:pPr>
+        <w:pStyle w:val="ListParagraph"/>
+        <w:ind w:left="1133"/>
+        <w:rPr>
+          <w:lang w:val="en-US"/>
+        </w:rPr>
+      </w:pPr>
+    </w:p>
+    <w:p>
+      <w:pPr>
+        <w:pStyle w:val="ListParagraph"/>
+        <w:ind w:left="1133"/>
+        <w:rPr>
+          <w:lang w:val="en-US"/>
+        </w:rPr>
+      </w:pPr>
+    </w:p>
+    <w:p>
+      <w:pPr>
+        <w:pStyle w:val="ListParagraph"/>
+        <w:ind w:left="1133"/>
+        <w:rPr>
+          <w:lang w:val="en-US"/>
+        </w:rPr>
+      </w:pPr>
+      <w:r>
+        <w:rPr>
           <w:lang w:val="en-US"/>
         </w:rPr>
         <w:t>Task7:</w:t>
@@ -1176,20 +1700,17 @@
     </w:p>
     <w:p>
       <w:pPr>
-        <w:pStyle w:val="4"/>
+        <w:pStyle w:val="ListParagraph"/>
         <w:numPr>
           <w:ilvl w:val="0"/>
           <w:numId w:val="6"/>
         </w:numPr>
-        <w:ind w:left="1139" w:leftChars="0" w:firstLine="0" w:firstLineChars="0"/>
-        <w:rPr>
-          <w:rFonts w:hint="default"/>
-          <w:lang w:val="en-US"/>
-        </w:rPr>
-      </w:pPr>
-      <w:r>
-        <w:rPr>
-          <w:rFonts w:hint="default"/>
+        <w:rPr>
+          <w:lang w:val="en-US"/>
+        </w:rPr>
+      </w:pPr>
+      <w:r>
+        <w:rPr>
           <w:lang w:val="en-US"/>
         </w:rPr>
         <w:t xml:space="preserve"> Got to azure and create VM --&gt;windows server</w:t>
@@ -1197,20 +1718,17 @@
     </w:p>
     <w:p>
       <w:pPr>
-        <w:pStyle w:val="4"/>
+        <w:pStyle w:val="ListParagraph"/>
         <w:numPr>
           <w:ilvl w:val="0"/>
           <w:numId w:val="6"/>
         </w:numPr>
-        <w:ind w:left="1139" w:leftChars="0" w:firstLine="0" w:firstLineChars="0"/>
-        <w:rPr>
-          <w:rFonts w:hint="default"/>
-          <w:lang w:val="en-US"/>
-        </w:rPr>
-      </w:pPr>
-      <w:r>
-        <w:rPr>
-          <w:rFonts w:hint="default"/>
+        <w:rPr>
+          <w:lang w:val="en-US"/>
+        </w:rPr>
+      </w:pPr>
+      <w:r>
+        <w:rPr>
           <w:lang w:val="en-US"/>
         </w:rPr>
         <w:t xml:space="preserve">Connect to server </w:t>
@@ -1218,41 +1736,47 @@
     </w:p>
     <w:p>
       <w:pPr>
-        <w:pStyle w:val="4"/>
+        <w:pStyle w:val="ListParagraph"/>
         <w:numPr>
           <w:ilvl w:val="0"/>
           <w:numId w:val="6"/>
         </w:numPr>
-        <w:ind w:left="1139" w:leftChars="0" w:firstLine="0" w:firstLineChars="0"/>
-        <w:rPr>
-          <w:rFonts w:hint="default"/>
-          <w:lang w:val="en-US"/>
-        </w:rPr>
-      </w:pPr>
-      <w:r>
-        <w:rPr>
-          <w:rFonts w:hint="default"/>
-          <w:lang w:val="en-US"/>
-        </w:rPr>
-        <w:t xml:space="preserve">Got computer management </w:t>
-      </w:r>
-    </w:p>
-    <w:p>
-      <w:pPr>
-        <w:pStyle w:val="4"/>
+        <w:rPr>
+          <w:lang w:val="en-US"/>
+        </w:rPr>
+      </w:pPr>
+      <w:r>
+        <w:rPr>
+          <w:lang w:val="en-US"/>
+        </w:rPr>
+        <w:t>Go</w:t>
+      </w:r>
+      <w:r>
+        <w:rPr>
+          <w:lang w:val="en-US"/>
+        </w:rPr>
+        <w:t xml:space="preserve"> to</w:t>
+      </w:r>
+      <w:r>
+        <w:rPr>
+          <w:lang w:val="en-US"/>
+        </w:rPr>
+        <w:t xml:space="preserve"> computer management </w:t>
+      </w:r>
+    </w:p>
+    <w:p>
+      <w:pPr>
+        <w:pStyle w:val="ListParagraph"/>
         <w:numPr>
           <w:ilvl w:val="0"/>
           <w:numId w:val="6"/>
         </w:numPr>
-        <w:ind w:left="1139" w:leftChars="0" w:firstLine="0" w:firstLineChars="0"/>
-        <w:rPr>
-          <w:rFonts w:hint="default"/>
-          <w:lang w:val="en-US"/>
-        </w:rPr>
-      </w:pPr>
-      <w:r>
-        <w:rPr>
-          <w:rFonts w:hint="default"/>
+        <w:rPr>
+          <w:lang w:val="en-US"/>
+        </w:rPr>
+      </w:pPr>
+      <w:r>
+        <w:rPr>
           <w:lang w:val="en-US"/>
         </w:rPr>
         <w:t>Local users and groups</w:t>
@@ -1260,20 +1784,23 @@
     </w:p>
     <w:p>
       <w:pPr>
-        <w:pStyle w:val="4"/>
+        <w:pStyle w:val="ListParagraph"/>
         <w:numPr>
           <w:ilvl w:val="0"/>
           <w:numId w:val="6"/>
         </w:numPr>
-        <w:ind w:left="1139" w:leftChars="0" w:firstLine="0" w:firstLineChars="0"/>
-        <w:rPr>
-          <w:rFonts w:hint="default"/>
-          <w:lang w:val="en-US"/>
-        </w:rPr>
-      </w:pPr>
-      <w:r>
-        <w:rPr>
-          <w:rFonts w:hint="default"/>
+        <w:rPr>
+          <w:lang w:val="en-US"/>
+        </w:rPr>
+      </w:pPr>
+      <w:r>
+        <w:rPr>
+          <w:lang w:val="en-US"/>
+        </w:rPr>
+        <w:t xml:space="preserve">To create new users:    </w:t>
+      </w:r>
+      <w:r>
+        <w:rPr>
           <w:lang w:val="en-US"/>
         </w:rPr>
         <w:t xml:space="preserve">Users right click --&gt; new users --&gt; fill the details </w:t>
@@ -1281,20 +1808,17 @@
     </w:p>
     <w:p>
       <w:pPr>
-        <w:pStyle w:val="4"/>
+        <w:pStyle w:val="ListParagraph"/>
         <w:numPr>
           <w:ilvl w:val="0"/>
           <w:numId w:val="6"/>
         </w:numPr>
-        <w:ind w:left="1139" w:leftChars="0" w:firstLine="0" w:firstLineChars="0"/>
-        <w:rPr>
-          <w:rFonts w:hint="default"/>
-          <w:lang w:val="en-US"/>
-        </w:rPr>
-      </w:pPr>
-      <w:r>
-        <w:rPr>
-          <w:rFonts w:hint="default"/>
+        <w:rPr>
+          <w:lang w:val="en-US"/>
+        </w:rPr>
+      </w:pPr>
+      <w:r>
+        <w:rPr>
           <w:lang w:val="en-US"/>
         </w:rPr>
         <w:t>This pc right click --&gt; properties --&gt;remote setting --&gt; select users --&gt;add--&gt;users--ok</w:t>
@@ -1302,20 +1826,17 @@
     </w:p>
     <w:p>
       <w:pPr>
-        <w:pStyle w:val="4"/>
+        <w:pStyle w:val="ListParagraph"/>
         <w:numPr>
           <w:ilvl w:val="0"/>
           <w:numId w:val="6"/>
         </w:numPr>
-        <w:ind w:left="1139" w:leftChars="0" w:firstLine="0" w:firstLineChars="0"/>
-        <w:rPr>
-          <w:rFonts w:hint="default"/>
-          <w:lang w:val="en-US"/>
-        </w:rPr>
-      </w:pPr>
-      <w:r>
-        <w:rPr>
-          <w:rFonts w:hint="default"/>
+        <w:rPr>
+          <w:lang w:val="en-US"/>
+        </w:rPr>
+      </w:pPr>
+      <w:r>
+        <w:rPr>
           <w:lang w:val="en-US"/>
         </w:rPr>
         <w:t xml:space="preserve">Logout from server </w:t>
@@ -1323,20 +1844,17 @@
     </w:p>
     <w:p>
       <w:pPr>
-        <w:pStyle w:val="4"/>
+        <w:pStyle w:val="ListParagraph"/>
         <w:numPr>
           <w:ilvl w:val="0"/>
           <w:numId w:val="6"/>
         </w:numPr>
-        <w:ind w:left="1139" w:leftChars="0" w:firstLine="0" w:firstLineChars="0"/>
-        <w:rPr>
-          <w:rFonts w:hint="default"/>
-          <w:lang w:val="en-US"/>
-        </w:rPr>
-      </w:pPr>
-      <w:r>
-        <w:rPr>
-          <w:rFonts w:hint="default"/>
+        <w:rPr>
+          <w:lang w:val="en-US"/>
+        </w:rPr>
+      </w:pPr>
+      <w:r>
+        <w:rPr>
           <w:lang w:val="en-US"/>
         </w:rPr>
         <w:t xml:space="preserve">Now try to login to server using different user </w:t>
@@ -1344,66 +1862,132 @@
     </w:p>
     <w:p>
       <w:pPr>
-        <w:pStyle w:val="4"/>
+        <w:pStyle w:val="ListParagraph"/>
         <w:numPr>
           <w:ilvl w:val="0"/>
           <w:numId w:val="6"/>
         </w:numPr>
-        <w:ind w:left="1139" w:leftChars="0" w:firstLine="0" w:firstLineChars="0"/>
-        <w:rPr>
-          <w:rFonts w:hint="default"/>
-          <w:lang w:val="en-US"/>
-        </w:rPr>
-      </w:pPr>
-      <w:r>
-        <w:rPr>
-          <w:rFonts w:hint="default"/>
-          <w:lang w:val="en-US"/>
-        </w:rPr>
-        <w:t xml:space="preserve">Remote access --&gt;  username as = vm_name\usern_name and enter pasword </w:t>
-      </w:r>
-    </w:p>
-    <w:p>
-      <w:pPr>
-        <w:pStyle w:val="4"/>
-        <w:numPr>
-          <w:numId w:val="0"/>
-        </w:numPr>
-        <w:rPr>
-          <w:rFonts w:hint="default"/>
-          <w:lang w:val="en-US"/>
-        </w:rPr>
-      </w:pPr>
-      <w:bookmarkStart w:id="0" w:name="_GoBack"/>
-      <w:bookmarkEnd w:id="0"/>
-    </w:p>
-    <w:p>
-      <w:pPr>
-        <w:pStyle w:val="4"/>
-        <w:numPr>
-          <w:numId w:val="0"/>
-        </w:numPr>
-        <w:ind w:left="1133" w:leftChars="0"/>
-        <w:rPr>
-          <w:rFonts w:hint="default"/>
-          <w:lang w:val="en-US"/>
-        </w:rPr>
-      </w:pPr>
-    </w:p>
-    <w:p>
-      <w:pPr>
-        <w:pStyle w:val="4"/>
-        <w:numPr>
-          <w:numId w:val="0"/>
-        </w:numPr>
-        <w:rPr>
-          <w:rFonts w:hint="default"/>
-          <w:lang w:val="en-US"/>
-        </w:rPr>
-      </w:pPr>
-      <w:r>
-        <w:rPr>
-          <w:rFonts w:hint="default"/>
+        <w:rPr>
+          <w:lang w:val="en-US"/>
+        </w:rPr>
+      </w:pPr>
+      <w:r>
+        <w:rPr>
+          <w:lang w:val="en-US"/>
+        </w:rPr>
+        <w:t>R</w:t>
+      </w:r>
+      <w:r>
+        <w:rPr>
+          <w:lang w:val="en-US"/>
+        </w:rPr>
+        <w:t>DP</w:t>
+      </w:r>
+      <w:r>
+        <w:rPr>
+          <w:lang w:val="en-US"/>
+        </w:rPr>
+        <w:t xml:space="preserve"> --&gt;  username as = </w:t>
+      </w:r>
+      <w:proofErr w:type="spellStart"/>
+      <w:r>
+        <w:rPr>
+          <w:lang w:val="en-US"/>
+        </w:rPr>
+        <w:t>vm_name</w:t>
+      </w:r>
+      <w:proofErr w:type="spellEnd"/>
+      <w:r>
+        <w:rPr>
+          <w:lang w:val="en-US"/>
+        </w:rPr>
+        <w:t>\</w:t>
+      </w:r>
+      <w:proofErr w:type="spellStart"/>
+      <w:r>
+        <w:rPr>
+          <w:lang w:val="en-US"/>
+        </w:rPr>
+        <w:t>use</w:t>
+      </w:r>
+      <w:r>
+        <w:rPr>
+          <w:lang w:val="en-US"/>
+        </w:rPr>
+        <w:t>r</w:t>
+      </w:r>
+      <w:r>
+        <w:rPr>
+          <w:lang w:val="en-US"/>
+        </w:rPr>
+        <w:t>_</w:t>
+      </w:r>
+      <w:r>
+        <w:rPr>
+          <w:lang w:val="en-US"/>
+        </w:rPr>
+        <w:t>name</w:t>
+      </w:r>
+      <w:proofErr w:type="spellEnd"/>
+      <w:r>
+        <w:rPr>
+          <w:lang w:val="en-US"/>
+        </w:rPr>
+        <w:t xml:space="preserve"> and enter pas</w:t>
+      </w:r>
+      <w:r>
+        <w:rPr>
+          <w:lang w:val="en-US"/>
+        </w:rPr>
+        <w:t>s</w:t>
+      </w:r>
+      <w:r>
+        <w:rPr>
+          <w:lang w:val="en-US"/>
+        </w:rPr>
+        <w:t>word that you</w:t>
+      </w:r>
+      <w:r>
+        <w:rPr>
+          <w:lang w:val="en-US"/>
+        </w:rPr>
+        <w:t xml:space="preserve"> </w:t>
+      </w:r>
+      <w:r>
+        <w:rPr>
+          <w:lang w:val="en-US"/>
+        </w:rPr>
+        <w:t>set for that particular user</w:t>
+      </w:r>
+    </w:p>
+    <w:p>
+      <w:pPr>
+        <w:pStyle w:val="ListParagraph"/>
+        <w:ind w:left="0"/>
+        <w:rPr>
+          <w:lang w:val="en-US"/>
+        </w:rPr>
+      </w:pPr>
+    </w:p>
+    <w:p>
+      <w:pPr>
+        <w:pStyle w:val="ListParagraph"/>
+        <w:ind w:left="1133"/>
+        <w:rPr>
+          <w:lang w:val="en-US"/>
+        </w:rPr>
+      </w:pPr>
+    </w:p>
+    <w:p>
+      <w:pPr>
+        <w:pStyle w:val="ListParagraph"/>
+        <w:ind w:left="0"/>
+        <w:rPr>
+          <w:lang w:val="en-US"/>
+        </w:rPr>
+      </w:pPr>
+      <w:r>
+        <w:rPr>
           <w:lang w:val="en-US"/>
         </w:rPr>
         <w:t xml:space="preserve">                      </w:t>
@@ -1411,37 +1995,37 @@
     </w:p>
     <w:p>
       <w:pPr>
-        <w:pStyle w:val="4"/>
-        <w:rPr>
-          <w:lang w:val="en-US"/>
-        </w:rPr>
-      </w:pPr>
-    </w:p>
-    <w:p>
-      <w:pPr>
-        <w:rPr>
-          <w:lang w:val="en-US"/>
-        </w:rPr>
-      </w:pPr>
-    </w:p>
-    <w:p>
-      <w:pPr>
-        <w:rPr>
-          <w:lang w:val="en-US"/>
-        </w:rPr>
-      </w:pPr>
-    </w:p>
-    <w:p>
-      <w:pPr>
-        <w:rPr>
-          <w:lang w:val="en-US"/>
-        </w:rPr>
-      </w:pPr>
-    </w:p>
-    <w:p>
-      <w:pPr>
-        <w:rPr>
-          <w:rFonts w:ascii="Lucida Console" w:hAnsi="Lucida Console" w:eastAsia="Lucida Console"/>
+        <w:pStyle w:val="ListParagraph"/>
+        <w:rPr>
+          <w:lang w:val="en-US"/>
+        </w:rPr>
+      </w:pPr>
+    </w:p>
+    <w:p>
+      <w:pPr>
+        <w:rPr>
+          <w:lang w:val="en-US"/>
+        </w:rPr>
+      </w:pPr>
+    </w:p>
+    <w:p>
+      <w:pPr>
+        <w:rPr>
+          <w:lang w:val="en-US"/>
+        </w:rPr>
+      </w:pPr>
+    </w:p>
+    <w:p>
+      <w:pPr>
+        <w:rPr>
+          <w:lang w:val="en-US"/>
+        </w:rPr>
+      </w:pPr>
+    </w:p>
+    <w:p>
+      <w:pPr>
+        <w:rPr>
+          <w:rFonts w:ascii="Lucida Console" w:eastAsia="Lucida Console" w:hAnsi="Lucida Console"/>
           <w:sz w:val="18"/>
           <w:szCs w:val="24"/>
           <w:lang w:val="en-US"/>
@@ -1451,35 +2035,35 @@
     <w:sectPr>
       <w:pgSz w:w="12240" w:h="15840"/>
       <w:pgMar w:top="1440" w:right="1800" w:bottom="1440" w:left="1800" w:header="720" w:footer="720" w:gutter="0"/>
-      <w:cols w:space="720" w:num="1"/>
-      <w:docGrid w:linePitch="360" w:charSpace="0"/>
+      <w:cols w:space="720"/>
+      <w:docGrid w:linePitch="360"/>
     </w:sectPr>
   </w:body>
 </w:document>
 </file>
 
 <file path=word/numbering.xml><?xml version="1.0" encoding="utf-8"?>
-<w:numbering xmlns:wpc="http://schemas.microsoft.com/office/word/2010/wordprocessingCanvas" xmlns:mc="http://schemas.openxmlformats.org/markup-compatibility/2006" xmlns:o="urn:schemas-microsoft-com:office:office" xmlns:r="http://schemas.openxmlformats.org/officeDocument/2006/relationships" xmlns:m="http://schemas.openxmlformats.org/officeDocument/2006/math" xmlns:v="urn:schemas-microsoft-com:vml" xmlns:wp14="http://schemas.microsoft.com/office/word/2010/wordprocessingDrawing" xmlns:wp="http://schemas.openxmlformats.org/drawingml/2006/wordprocessingDrawing" xmlns:w10="urn:schemas-microsoft-com:office:word" xmlns:w="http://schemas.openxmlformats.org/wordprocessingml/2006/main" xmlns:w14="http://schemas.microsoft.com/office/word/2010/wordml" xmlns:wpg="http://schemas.microsoft.com/office/word/2010/wordprocessingGroup" xmlns:wpi="http://schemas.microsoft.com/office/word/2010/wordprocessingInk" xmlns:wne="http://schemas.microsoft.com/office/word/2006/wordml" xmlns:wps="http://schemas.microsoft.com/office/word/2010/wordprocessingShape" xmlns:wpsCustomData="http://www.wps.cn/officeDocument/2013/wpsCustomData" mc:Ignorable="w14 wp14">
-  <w:abstractNum w:abstractNumId="0">
+<w:numbering xmlns:wpc="http://schemas.microsoft.com/office/word/2010/wordprocessingCanvas" xmlns:cx="http://schemas.microsoft.com/office/drawing/2014/chartex" xmlns:cx1="http://schemas.microsoft.com/office/drawing/2015/9/8/chartex" xmlns:cx2="http://schemas.microsoft.com/office/drawing/2015/10/21/chartex" xmlns:cx3="http://schemas.microsoft.com/office/drawing/2016/5/9/chartex" xmlns:cx4="http://schemas.microsoft.com/office/drawing/2016/5/10/chartex" xmlns:cx5="http://schemas.microsoft.com/office/drawing/2016/5/11/chartex" xmlns:cx6="http://schemas.microsoft.com/office/drawing/2016/5/12/chartex" xmlns:cx7="http://schemas.microsoft.com/office/drawing/2016/5/13/chartex" xmlns:cx8="http://schemas.microsoft.com/office/drawing/2016/5/14/chartex" xmlns:mc="http://schemas.openxmlformats.org/markup-compatibility/2006" xmlns:aink="http://schemas.microsoft.com/office/drawing/2016/ink" xmlns:am3d="http://schemas.microsoft.com/office/drawing/2017/model3d" xmlns:o="urn:schemas-microsoft-com:office:office" xmlns:r="http://schemas.openxmlformats.org/officeDocument/2006/relationships" xmlns:m="http://schemas.openxmlformats.org/officeDocument/2006/math" xmlns:v="urn:schemas-microsoft-com:vml" xmlns:wp14="http://schemas.microsoft.com/office/word/2010/wordprocessingDrawing" xmlns:wp="http://schemas.openxmlformats.org/drawingml/2006/wordprocessingDrawing" xmlns:w10="urn:schemas-microsoft-com:office:word" xmlns:w="http://schemas.openxmlformats.org/wordprocessingml/2006/main" xmlns:w14="http://schemas.microsoft.com/office/word/2010/wordml" xmlns:w15="http://schemas.microsoft.com/office/word/2012/wordml" xmlns:w16cex="http://schemas.microsoft.com/office/word/2018/wordml/cex" xmlns:w16cid="http://schemas.microsoft.com/office/word/2016/wordml/cid" xmlns:w16="http://schemas.microsoft.com/office/word/2018/wordml" xmlns:w16sdtdh="http://schemas.microsoft.com/office/word/2020/wordml/sdtdatahash" xmlns:w16se="http://schemas.microsoft.com/office/word/2015/wordml/symex" xmlns:wpg="http://schemas.microsoft.com/office/word/2010/wordprocessingGroup" xmlns:wpi="http://schemas.microsoft.com/office/word/2010/wordprocessingInk" xmlns:wne="http://schemas.microsoft.com/office/word/2006/wordml" xmlns:wps="http://schemas.microsoft.com/office/word/2010/wordprocessingShape" mc:Ignorable="w14 w15 w16se w16cid w16 w16cex w16sdtdh wp14">
+  <w:abstractNum w:abstractNumId="0" w15:restartNumberingAfterBreak="0">
     <w:nsid w:val="87D522F0"/>
     <w:multiLevelType w:val="singleLevel"/>
     <w:tmpl w:val="87D522F0"/>
-    <w:lvl w:ilvl="0" w:tentative="0">
+    <w:lvl w:ilvl="0">
       <w:start w:val="1"/>
       <w:numFmt w:val="decimal"/>
       <w:suff w:val="space"/>
       <w:lvlText w:val="%1."/>
       <w:lvlJc w:val="left"/>
       <w:pPr>
-        <w:ind w:left="1139" w:leftChars="0" w:firstLine="0" w:firstLineChars="0"/>
+        <w:ind w:left="1139" w:firstLine="0"/>
       </w:pPr>
     </w:lvl>
   </w:abstractNum>
-  <w:abstractNum w:abstractNumId="1">
+  <w:abstractNum w:abstractNumId="1" w15:restartNumberingAfterBreak="0">
     <w:nsid w:val="2C6A0DDF"/>
     <w:multiLevelType w:val="multilevel"/>
     <w:tmpl w:val="2C6A0DDF"/>
-    <w:lvl w:ilvl="0" w:tentative="0">
+    <w:lvl w:ilvl="0">
       <w:start w:val="1"/>
       <w:numFmt w:val="decimal"/>
       <w:lvlText w:val="%1."/>
@@ -1488,7 +2072,7 @@
         <w:ind w:left="1440" w:hanging="360"/>
       </w:pPr>
     </w:lvl>
-    <w:lvl w:ilvl="1" w:tentative="0">
+    <w:lvl w:ilvl="1">
       <w:start w:val="1"/>
       <w:numFmt w:val="lowerLetter"/>
       <w:lvlText w:val="%2."/>
@@ -1497,7 +2081,7 @@
         <w:ind w:left="2160" w:hanging="360"/>
       </w:pPr>
     </w:lvl>
-    <w:lvl w:ilvl="2" w:tentative="0">
+    <w:lvl w:ilvl="2">
       <w:start w:val="1"/>
       <w:numFmt w:val="lowerRoman"/>
       <w:lvlText w:val="%3."/>
@@ -1506,7 +2090,7 @@
         <w:ind w:left="2880" w:hanging="180"/>
       </w:pPr>
     </w:lvl>
-    <w:lvl w:ilvl="3" w:tentative="0">
+    <w:lvl w:ilvl="3">
       <w:start w:val="1"/>
       <w:numFmt w:val="decimal"/>
       <w:lvlText w:val="%4."/>
@@ -1515,7 +2099,7 @@
         <w:ind w:left="3600" w:hanging="360"/>
       </w:pPr>
     </w:lvl>
-    <w:lvl w:ilvl="4" w:tentative="0">
+    <w:lvl w:ilvl="4">
       <w:start w:val="1"/>
       <w:numFmt w:val="lowerLetter"/>
       <w:lvlText w:val="%5."/>
@@ -1524,7 +2108,7 @@
         <w:ind w:left="4320" w:hanging="360"/>
       </w:pPr>
     </w:lvl>
-    <w:lvl w:ilvl="5" w:tentative="0">
+    <w:lvl w:ilvl="5">
       <w:start w:val="1"/>
       <w:numFmt w:val="lowerRoman"/>
       <w:lvlText w:val="%6."/>
@@ -1533,7 +2117,7 @@
         <w:ind w:left="5040" w:hanging="180"/>
       </w:pPr>
     </w:lvl>
-    <w:lvl w:ilvl="6" w:tentative="0">
+    <w:lvl w:ilvl="6">
       <w:start w:val="1"/>
       <w:numFmt w:val="decimal"/>
       <w:lvlText w:val="%7."/>
@@ -1542,7 +2126,7 @@
         <w:ind w:left="5760" w:hanging="360"/>
       </w:pPr>
     </w:lvl>
-    <w:lvl w:ilvl="7" w:tentative="0">
+    <w:lvl w:ilvl="7">
       <w:start w:val="1"/>
       <w:numFmt w:val="lowerLetter"/>
       <w:lvlText w:val="%8."/>
@@ -1551,7 +2135,7 @@
         <w:ind w:left="6480" w:hanging="360"/>
       </w:pPr>
     </w:lvl>
-    <w:lvl w:ilvl="8" w:tentative="0">
+    <w:lvl w:ilvl="8">
       <w:start w:val="1"/>
       <w:numFmt w:val="lowerRoman"/>
       <w:lvlText w:val="%9."/>
@@ -1561,11 +2145,11 @@
       </w:pPr>
     </w:lvl>
   </w:abstractNum>
-  <w:abstractNum w:abstractNumId="2">
+  <w:abstractNum w:abstractNumId="2" w15:restartNumberingAfterBreak="0">
     <w:nsid w:val="584E7A2B"/>
     <w:multiLevelType w:val="multilevel"/>
     <w:tmpl w:val="584E7A2B"/>
-    <w:lvl w:ilvl="0" w:tentative="0">
+    <w:lvl w:ilvl="0">
       <w:start w:val="1"/>
       <w:numFmt w:val="bullet"/>
       <w:lvlText w:val=""/>
@@ -1574,10 +2158,10 @@
         <w:ind w:left="720" w:hanging="360"/>
       </w:pPr>
       <w:rPr>
-        <w:rFonts w:hint="default" w:ascii="Symbol" w:hAnsi="Symbol"/>
+        <w:rFonts w:ascii="Symbol" w:hAnsi="Symbol" w:hint="default"/>
       </w:rPr>
     </w:lvl>
-    <w:lvl w:ilvl="1" w:tentative="0">
+    <w:lvl w:ilvl="1">
       <w:start w:val="1"/>
       <w:numFmt w:val="bullet"/>
       <w:lvlText w:val="o"/>
@@ -1586,10 +2170,10 @@
         <w:ind w:left="1440" w:hanging="360"/>
       </w:pPr>
       <w:rPr>
-        <w:rFonts w:hint="default" w:ascii="Courier New" w:hAnsi="Courier New" w:cs="Courier New"/>
+        <w:rFonts w:ascii="Courier New" w:hAnsi="Courier New" w:cs="Courier New" w:hint="default"/>
       </w:rPr>
     </w:lvl>
-    <w:lvl w:ilvl="2" w:tentative="0">
+    <w:lvl w:ilvl="2">
       <w:start w:val="1"/>
       <w:numFmt w:val="bullet"/>
       <w:lvlText w:val=""/>
@@ -1598,10 +2182,10 @@
         <w:ind w:left="2160" w:hanging="360"/>
       </w:pPr>
       <w:rPr>
-        <w:rFonts w:hint="default" w:ascii="Wingdings" w:hAnsi="Wingdings"/>
+        <w:rFonts w:ascii="Wingdings" w:hAnsi="Wingdings" w:hint="default"/>
       </w:rPr>
     </w:lvl>
-    <w:lvl w:ilvl="3" w:tentative="0">
+    <w:lvl w:ilvl="3">
       <w:start w:val="1"/>
       <w:numFmt w:val="bullet"/>
       <w:lvlText w:val=""/>
@@ -1610,10 +2194,10 @@
         <w:ind w:left="2880" w:hanging="360"/>
       </w:pPr>
       <w:rPr>
-        <w:rFonts w:hint="default" w:ascii="Symbol" w:hAnsi="Symbol"/>
+        <w:rFonts w:ascii="Symbol" w:hAnsi="Symbol" w:hint="default"/>
       </w:rPr>
     </w:lvl>
-    <w:lvl w:ilvl="4" w:tentative="0">
+    <w:lvl w:ilvl="4">
       <w:start w:val="1"/>
       <w:numFmt w:val="bullet"/>
       <w:lvlText w:val="o"/>
@@ -1622,10 +2206,10 @@
         <w:ind w:left="3600" w:hanging="360"/>
       </w:pPr>
       <w:rPr>
-        <w:rFonts w:hint="default" w:ascii="Courier New" w:hAnsi="Courier New" w:cs="Courier New"/>
+        <w:rFonts w:ascii="Courier New" w:hAnsi="Courier New" w:cs="Courier New" w:hint="default"/>
       </w:rPr>
     </w:lvl>
-    <w:lvl w:ilvl="5" w:tentative="0">
+    <w:lvl w:ilvl="5">
       <w:start w:val="1"/>
       <w:numFmt w:val="bullet"/>
       <w:lvlText w:val=""/>
@@ -1634,10 +2218,10 @@
         <w:ind w:left="4320" w:hanging="360"/>
       </w:pPr>
       <w:rPr>
-        <w:rFonts w:hint="default" w:ascii="Wingdings" w:hAnsi="Wingdings"/>
+        <w:rFonts w:ascii="Wingdings" w:hAnsi="Wingdings" w:hint="default"/>
       </w:rPr>
     </w:lvl>
-    <w:lvl w:ilvl="6" w:tentative="0">
+    <w:lvl w:ilvl="6">
       <w:start w:val="1"/>
       <w:numFmt w:val="bullet"/>
       <w:lvlText w:val=""/>
@@ -1646,10 +2230,10 @@
         <w:ind w:left="5040" w:hanging="360"/>
       </w:pPr>
       <w:rPr>
-        <w:rFonts w:hint="default" w:ascii="Symbol" w:hAnsi="Symbol"/>
+        <w:rFonts w:ascii="Symbol" w:hAnsi="Symbol" w:hint="default"/>
       </w:rPr>
     </w:lvl>
-    <w:lvl w:ilvl="7" w:tentative="0">
+    <w:lvl w:ilvl="7">
       <w:start w:val="1"/>
       <w:numFmt w:val="bullet"/>
       <w:lvlText w:val="o"/>
@@ -1658,10 +2242,10 @@
         <w:ind w:left="5760" w:hanging="360"/>
       </w:pPr>
       <w:rPr>
-        <w:rFonts w:hint="default" w:ascii="Courier New" w:hAnsi="Courier New" w:cs="Courier New"/>
+        <w:rFonts w:ascii="Courier New" w:hAnsi="Courier New" w:cs="Courier New" w:hint="default"/>
       </w:rPr>
     </w:lvl>
-    <w:lvl w:ilvl="8" w:tentative="0">
+    <w:lvl w:ilvl="8">
       <w:start w:val="1"/>
       <w:numFmt w:val="bullet"/>
       <w:lvlText w:val=""/>
@@ -1670,15 +2254,15 @@
         <w:ind w:left="6480" w:hanging="360"/>
       </w:pPr>
       <w:rPr>
-        <w:rFonts w:hint="default" w:ascii="Wingdings" w:hAnsi="Wingdings"/>
+        <w:rFonts w:ascii="Wingdings" w:hAnsi="Wingdings" w:hint="default"/>
       </w:rPr>
     </w:lvl>
   </w:abstractNum>
-  <w:abstractNum w:abstractNumId="3">
+  <w:abstractNum w:abstractNumId="3" w15:restartNumberingAfterBreak="0">
     <w:nsid w:val="60C403F5"/>
     <w:multiLevelType w:val="multilevel"/>
     <w:tmpl w:val="60C403F5"/>
-    <w:lvl w:ilvl="0" w:tentative="0">
+    <w:lvl w:ilvl="0">
       <w:start w:val="1"/>
       <w:numFmt w:val="decimal"/>
       <w:lvlText w:val="%1."/>
@@ -1687,7 +2271,7 @@
         <w:ind w:left="1440" w:hanging="360"/>
       </w:pPr>
     </w:lvl>
-    <w:lvl w:ilvl="1" w:tentative="0">
+    <w:lvl w:ilvl="1">
       <w:start w:val="1"/>
       <w:numFmt w:val="lowerLetter"/>
       <w:lvlText w:val="%2."/>
@@ -1696,7 +2280,7 @@
         <w:ind w:left="2160" w:hanging="360"/>
       </w:pPr>
     </w:lvl>
-    <w:lvl w:ilvl="2" w:tentative="0">
+    <w:lvl w:ilvl="2">
       <w:start w:val="1"/>
       <w:numFmt w:val="lowerRoman"/>
       <w:lvlText w:val="%3."/>
@@ -1705,7 +2289,7 @@
         <w:ind w:left="2880" w:hanging="180"/>
       </w:pPr>
     </w:lvl>
-    <w:lvl w:ilvl="3" w:tentative="0">
+    <w:lvl w:ilvl="3">
       <w:start w:val="1"/>
       <w:numFmt w:val="decimal"/>
       <w:lvlText w:val="%4."/>
@@ -1714,7 +2298,7 @@
         <w:ind w:left="3600" w:hanging="360"/>
       </w:pPr>
     </w:lvl>
-    <w:lvl w:ilvl="4" w:tentative="0">
+    <w:lvl w:ilvl="4">
       <w:start w:val="1"/>
       <w:numFmt w:val="lowerLetter"/>
       <w:lvlText w:val="%5."/>
@@ -1723,7 +2307,7 @@
         <w:ind w:left="4320" w:hanging="360"/>
       </w:pPr>
     </w:lvl>
-    <w:lvl w:ilvl="5" w:tentative="0">
+    <w:lvl w:ilvl="5">
       <w:start w:val="1"/>
       <w:numFmt w:val="lowerRoman"/>
       <w:lvlText w:val="%6."/>
@@ -1732,7 +2316,7 @@
         <w:ind w:left="5040" w:hanging="180"/>
       </w:pPr>
     </w:lvl>
-    <w:lvl w:ilvl="6" w:tentative="0">
+    <w:lvl w:ilvl="6">
       <w:start w:val="1"/>
       <w:numFmt w:val="decimal"/>
       <w:lvlText w:val="%7."/>
@@ -1741,7 +2325,7 @@
         <w:ind w:left="5760" w:hanging="360"/>
       </w:pPr>
     </w:lvl>
-    <w:lvl w:ilvl="7" w:tentative="0">
+    <w:lvl w:ilvl="7">
       <w:start w:val="1"/>
       <w:numFmt w:val="lowerLetter"/>
       <w:lvlText w:val="%8."/>
@@ -1750,7 +2334,7 @@
         <w:ind w:left="6480" w:hanging="360"/>
       </w:pPr>
     </w:lvl>
-    <w:lvl w:ilvl="8" w:tentative="0">
+    <w:lvl w:ilvl="8">
       <w:start w:val="1"/>
       <w:numFmt w:val="lowerRoman"/>
       <w:lvlText w:val="%9."/>
@@ -1760,11 +2344,11 @@
       </w:pPr>
     </w:lvl>
   </w:abstractNum>
-  <w:abstractNum w:abstractNumId="4">
+  <w:abstractNum w:abstractNumId="4" w15:restartNumberingAfterBreak="0">
     <w:nsid w:val="646F3678"/>
     <w:multiLevelType w:val="multilevel"/>
     <w:tmpl w:val="646F3678"/>
-    <w:lvl w:ilvl="0" w:tentative="0">
+    <w:lvl w:ilvl="0">
       <w:start w:val="1"/>
       <w:numFmt w:val="decimal"/>
       <w:lvlText w:val="%1."/>
@@ -1773,7 +2357,7 @@
         <w:ind w:left="1493" w:hanging="360"/>
       </w:pPr>
     </w:lvl>
-    <w:lvl w:ilvl="1" w:tentative="0">
+    <w:lvl w:ilvl="1">
       <w:start w:val="1"/>
       <w:numFmt w:val="lowerLetter"/>
       <w:lvlText w:val="%2."/>
@@ -1782,7 +2366,7 @@
         <w:ind w:left="2213" w:hanging="360"/>
       </w:pPr>
     </w:lvl>
-    <w:lvl w:ilvl="2" w:tentative="0">
+    <w:lvl w:ilvl="2">
       <w:start w:val="1"/>
       <w:numFmt w:val="lowerRoman"/>
       <w:lvlText w:val="%3."/>
@@ -1791,7 +2375,7 @@
         <w:ind w:left="2933" w:hanging="180"/>
       </w:pPr>
     </w:lvl>
-    <w:lvl w:ilvl="3" w:tentative="0">
+    <w:lvl w:ilvl="3">
       <w:start w:val="1"/>
       <w:numFmt w:val="decimal"/>
       <w:lvlText w:val="%4."/>
@@ -1800,7 +2384,7 @@
         <w:ind w:left="3653" w:hanging="360"/>
       </w:pPr>
     </w:lvl>
-    <w:lvl w:ilvl="4" w:tentative="0">
+    <w:lvl w:ilvl="4">
       <w:start w:val="1"/>
       <w:numFmt w:val="lowerLetter"/>
       <w:lvlText w:val="%5."/>
@@ -1809,7 +2393,7 @@
         <w:ind w:left="4373" w:hanging="360"/>
       </w:pPr>
     </w:lvl>
-    <w:lvl w:ilvl="5" w:tentative="0">
+    <w:lvl w:ilvl="5">
       <w:start w:val="1"/>
       <w:numFmt w:val="lowerRoman"/>
       <w:lvlText w:val="%6."/>
@@ -1818,7 +2402,7 @@
         <w:ind w:left="5093" w:hanging="180"/>
       </w:pPr>
     </w:lvl>
-    <w:lvl w:ilvl="6" w:tentative="0">
+    <w:lvl w:ilvl="6">
       <w:start w:val="1"/>
       <w:numFmt w:val="decimal"/>
       <w:lvlText w:val="%7."/>
@@ -1827,7 +2411,7 @@
         <w:ind w:left="5813" w:hanging="360"/>
       </w:pPr>
     </w:lvl>
-    <w:lvl w:ilvl="7" w:tentative="0">
+    <w:lvl w:ilvl="7">
       <w:start w:val="1"/>
       <w:numFmt w:val="lowerLetter"/>
       <w:lvlText w:val="%8."/>
@@ -1836,7 +2420,7 @@
         <w:ind w:left="6533" w:hanging="360"/>
       </w:pPr>
     </w:lvl>
-    <w:lvl w:ilvl="8" w:tentative="0">
+    <w:lvl w:ilvl="8">
       <w:start w:val="1"/>
       <w:numFmt w:val="lowerRoman"/>
       <w:lvlText w:val="%9."/>
@@ -1846,11 +2430,11 @@
       </w:pPr>
     </w:lvl>
   </w:abstractNum>
-  <w:abstractNum w:abstractNumId="5">
+  <w:abstractNum w:abstractNumId="5" w15:restartNumberingAfterBreak="0">
     <w:nsid w:val="74621CF4"/>
     <w:multiLevelType w:val="multilevel"/>
     <w:tmpl w:val="74621CF4"/>
-    <w:lvl w:ilvl="0" w:tentative="0">
+    <w:lvl w:ilvl="0">
       <w:start w:val="1"/>
       <w:numFmt w:val="decimal"/>
       <w:lvlText w:val="%1."/>
@@ -1859,7 +2443,7 @@
         <w:ind w:left="1493" w:hanging="360"/>
       </w:pPr>
     </w:lvl>
-    <w:lvl w:ilvl="1" w:tentative="0">
+    <w:lvl w:ilvl="1">
       <w:start w:val="1"/>
       <w:numFmt w:val="lowerLetter"/>
       <w:lvlText w:val="%2."/>
@@ -1868,7 +2452,7 @@
         <w:ind w:left="2213" w:hanging="360"/>
       </w:pPr>
     </w:lvl>
-    <w:lvl w:ilvl="2" w:tentative="0">
+    <w:lvl w:ilvl="2">
       <w:start w:val="1"/>
       <w:numFmt w:val="lowerRoman"/>
       <w:lvlText w:val="%3."/>
@@ -1877,7 +2461,7 @@
         <w:ind w:left="2933" w:hanging="180"/>
       </w:pPr>
     </w:lvl>
-    <w:lvl w:ilvl="3" w:tentative="0">
+    <w:lvl w:ilvl="3">
       <w:start w:val="1"/>
       <w:numFmt w:val="decimal"/>
       <w:lvlText w:val="%4."/>
@@ -1886,7 +2470,7 @@
         <w:ind w:left="3653" w:hanging="360"/>
       </w:pPr>
     </w:lvl>
-    <w:lvl w:ilvl="4" w:tentative="0">
+    <w:lvl w:ilvl="4">
       <w:start w:val="1"/>
       <w:numFmt w:val="lowerLetter"/>
       <w:lvlText w:val="%5."/>
@@ -1895,7 +2479,7 @@
         <w:ind w:left="4373" w:hanging="360"/>
       </w:pPr>
     </w:lvl>
-    <w:lvl w:ilvl="5" w:tentative="0">
+    <w:lvl w:ilvl="5">
       <w:start w:val="1"/>
       <w:numFmt w:val="lowerRoman"/>
       <w:lvlText w:val="%6."/>
@@ -1904,7 +2488,7 @@
         <w:ind w:left="5093" w:hanging="180"/>
       </w:pPr>
     </w:lvl>
-    <w:lvl w:ilvl="6" w:tentative="0">
+    <w:lvl w:ilvl="6">
       <w:start w:val="1"/>
       <w:numFmt w:val="decimal"/>
       <w:lvlText w:val="%7."/>
@@ -1913,7 +2497,7 @@
         <w:ind w:left="5813" w:hanging="360"/>
       </w:pPr>
     </w:lvl>
-    <w:lvl w:ilvl="7" w:tentative="0">
+    <w:lvl w:ilvl="7">
       <w:start w:val="1"/>
       <w:numFmt w:val="lowerLetter"/>
       <w:lvlText w:val="%8."/>
@@ -1922,7 +2506,7 @@
         <w:ind w:left="6533" w:hanging="360"/>
       </w:pPr>
     </w:lvl>
-    <w:lvl w:ilvl="8" w:tentative="0">
+    <w:lvl w:ilvl="8">
       <w:start w:val="1"/>
       <w:numFmt w:val="lowerRoman"/>
       <w:lvlText w:val="%9."/>
@@ -1954,292 +2538,329 @@
 </file>
 
 <file path=word/styles.xml><?xml version="1.0" encoding="utf-8"?>
-<w:styles xmlns:mc="http://schemas.openxmlformats.org/markup-compatibility/2006" xmlns:o="urn:schemas-microsoft-com:office:office" xmlns:r="http://schemas.openxmlformats.org/officeDocument/2006/relationships" xmlns:m="http://schemas.openxmlformats.org/officeDocument/2006/math" xmlns:v="urn:schemas-microsoft-com:vml" xmlns:w="http://schemas.openxmlformats.org/wordprocessingml/2006/main" xmlns:w14="http://schemas.microsoft.com/office/word/2010/wordml" xmlns:w10="urn:schemas-microsoft-com:office:word" xmlns:sl="http://schemas.openxmlformats.org/schemaLibrary/2006/main" xmlns:wpsCustomData="http://www.wps.cn/officeDocument/2013/wpsCustomData" mc:Ignorable="w14">
+<w:styles xmlns:mc="http://schemas.openxmlformats.org/markup-compatibility/2006" xmlns:r="http://schemas.openxmlformats.org/officeDocument/2006/relationships" xmlns:w="http://schemas.openxmlformats.org/wordprocessingml/2006/main" xmlns:w14="http://schemas.microsoft.com/office/word/2010/wordml" xmlns:w15="http://schemas.microsoft.com/office/word/2012/wordml" xmlns:w16cex="http://schemas.microsoft.com/office/word/2018/wordml/cex" xmlns:w16cid="http://schemas.microsoft.com/office/word/2016/wordml/cid" xmlns:w16="http://schemas.microsoft.com/office/word/2018/wordml" xmlns:w16sdtdh="http://schemas.microsoft.com/office/word/2020/wordml/sdtdatahash" xmlns:w16se="http://schemas.microsoft.com/office/word/2015/wordml/symex" mc:Ignorable="w14 w15 w16se w16cid w16 w16cex w16sdtdh">
   <w:docDefaults>
     <w:rPrDefault>
       <w:rPr>
-        <w:rFonts w:asciiTheme="minorHAnsi" w:hAnsiTheme="minorHAnsi" w:eastAsiaTheme="minorEastAsia" w:cstheme="minorBidi"/>
+        <w:rFonts w:asciiTheme="minorHAnsi" w:eastAsiaTheme="minorEastAsia" w:hAnsiTheme="minorHAnsi" w:cstheme="minorBidi"/>
+        <w:lang w:val="en-IN" w:eastAsia="en-IN" w:bidi="ar-SA"/>
       </w:rPr>
     </w:rPrDefault>
     <w:pPrDefault/>
   </w:docDefaults>
-  <w:latentStyles w:count="260" w:defQFormat="0" w:defUnhideWhenUsed="1" w:defSemiHidden="1" w:defUIPriority="99" w:defLockedState="0">
-    <w:lsdException w:qFormat="1" w:unhideWhenUsed="0" w:uiPriority="0" w:semiHidden="0" w:name="Normal"/>
-    <w:lsdException w:qFormat="1" w:unhideWhenUsed="0" w:uiPriority="0" w:semiHidden="0" w:name="heading 1"/>
-    <w:lsdException w:qFormat="1" w:uiPriority="0" w:name="heading 2"/>
-    <w:lsdException w:qFormat="1" w:uiPriority="0" w:name="heading 3"/>
-    <w:lsdException w:qFormat="1" w:uiPriority="0" w:name="heading 4"/>
-    <w:lsdException w:qFormat="1" w:uiPriority="0" w:name="heading 5"/>
-    <w:lsdException w:qFormat="1" w:uiPriority="0" w:name="heading 6"/>
-    <w:lsdException w:qFormat="1" w:uiPriority="0" w:name="heading 7"/>
-    <w:lsdException w:qFormat="1" w:uiPriority="0" w:name="heading 8"/>
-    <w:lsdException w:qFormat="1" w:uiPriority="0" w:name="heading 9"/>
-    <w:lsdException w:unhideWhenUsed="0" w:uiPriority="0" w:semiHidden="0" w:name="index 1"/>
-    <w:lsdException w:unhideWhenUsed="0" w:uiPriority="0" w:semiHidden="0" w:name="index 2"/>
-    <w:lsdException w:unhideWhenUsed="0" w:uiPriority="0" w:semiHidden="0" w:name="index 3"/>
-    <w:lsdException w:unhideWhenUsed="0" w:uiPriority="0" w:semiHidden="0" w:name="index 4"/>
-    <w:lsdException w:unhideWhenUsed="0" w:uiPriority="0" w:semiHidden="0" w:name="index 5"/>
-    <w:lsdException w:unhideWhenUsed="0" w:uiPriority="0" w:semiHidden="0" w:name="index 6"/>
-    <w:lsdException w:unhideWhenUsed="0" w:uiPriority="0" w:semiHidden="0" w:name="index 7"/>
-    <w:lsdException w:unhideWhenUsed="0" w:uiPriority="0" w:semiHidden="0" w:name="index 8"/>
-    <w:lsdException w:unhideWhenUsed="0" w:uiPriority="0" w:semiHidden="0" w:name="index 9"/>
-    <w:lsdException w:unhideWhenUsed="0" w:uiPriority="0" w:semiHidden="0" w:name="toc 1"/>
-    <w:lsdException w:unhideWhenUsed="0" w:uiPriority="0" w:semiHidden="0" w:name="toc 2"/>
-    <w:lsdException w:unhideWhenUsed="0" w:uiPriority="0" w:semiHidden="0" w:name="toc 3"/>
-    <w:lsdException w:unhideWhenUsed="0" w:uiPriority="0" w:semiHidden="0" w:name="toc 4"/>
-    <w:lsdException w:unhideWhenUsed="0" w:uiPriority="0" w:semiHidden="0" w:name="toc 5"/>
-    <w:lsdException w:unhideWhenUsed="0" w:uiPriority="0" w:semiHidden="0" w:name="toc 6"/>
-    <w:lsdException w:unhideWhenUsed="0" w:uiPriority="0" w:semiHidden="0" w:name="toc 7"/>
-    <w:lsdException w:unhideWhenUsed="0" w:uiPriority="0" w:semiHidden="0" w:name="toc 8"/>
-    <w:lsdException w:unhideWhenUsed="0" w:uiPriority="0" w:semiHidden="0" w:name="toc 9"/>
-    <w:lsdException w:unhideWhenUsed="0" w:uiPriority="0" w:semiHidden="0" w:name="Normal Indent"/>
-    <w:lsdException w:unhideWhenUsed="0" w:uiPriority="0" w:semiHidden="0" w:name="footnote text"/>
-    <w:lsdException w:unhideWhenUsed="0" w:uiPriority="0" w:semiHidden="0" w:name="annotation text"/>
-    <w:lsdException w:unhideWhenUsed="0" w:uiPriority="0" w:semiHidden="0" w:name="header"/>
-    <w:lsdException w:unhideWhenUsed="0" w:uiPriority="0" w:semiHidden="0" w:name="footer"/>
-    <w:lsdException w:unhideWhenUsed="0" w:uiPriority="0" w:semiHidden="0" w:name="index heading"/>
-    <w:lsdException w:qFormat="1" w:uiPriority="0" w:name="caption"/>
-    <w:lsdException w:unhideWhenUsed="0" w:uiPriority="0" w:semiHidden="0" w:name="table of figures"/>
-    <w:lsdException w:unhideWhenUsed="0" w:uiPriority="0" w:semiHidden="0" w:name="envelope address"/>
-    <w:lsdException w:unhideWhenUsed="0" w:uiPriority="0" w:semiHidden="0" w:name="envelope return"/>
-    <w:lsdException w:unhideWhenUsed="0" w:uiPriority="0" w:semiHidden="0" w:name="footnote reference"/>
-    <w:lsdException w:unhideWhenUsed="0" w:uiPriority="0" w:semiHidden="0" w:name="annotation reference"/>
-    <w:lsdException w:unhideWhenUsed="0" w:uiPriority="0" w:semiHidden="0" w:name="line number"/>
-    <w:lsdException w:unhideWhenUsed="0" w:uiPriority="0" w:semiHidden="0" w:name="page number"/>
-    <w:lsdException w:unhideWhenUsed="0" w:uiPriority="0" w:semiHidden="0" w:name="endnote reference"/>
-    <w:lsdException w:unhideWhenUsed="0" w:uiPriority="0" w:semiHidden="0" w:name="endnote text"/>
-    <w:lsdException w:unhideWhenUsed="0" w:uiPriority="0" w:semiHidden="0" w:name="table of authorities"/>
-    <w:lsdException w:unhideWhenUsed="0" w:uiPriority="0" w:semiHidden="0" w:name="macro"/>
-    <w:lsdException w:unhideWhenUsed="0" w:uiPriority="0" w:semiHidden="0" w:name="toa heading"/>
-    <w:lsdException w:unhideWhenUsed="0" w:uiPriority="0" w:semiHidden="0" w:name="List"/>
-    <w:lsdException w:unhideWhenUsed="0" w:uiPriority="0" w:semiHidden="0" w:name="List Bullet"/>
-    <w:lsdException w:unhideWhenUsed="0" w:uiPriority="0" w:semiHidden="0" w:name="List Number"/>
-    <w:lsdException w:unhideWhenUsed="0" w:uiPriority="0" w:semiHidden="0" w:name="List 2"/>
-    <w:lsdException w:unhideWhenUsed="0" w:uiPriority="0" w:semiHidden="0" w:name="List 3"/>
-    <w:lsdException w:unhideWhenUsed="0" w:uiPriority="0" w:semiHidden="0" w:name="List 4"/>
-    <w:lsdException w:unhideWhenUsed="0" w:uiPriority="0" w:semiHidden="0" w:name="List 5"/>
-    <w:lsdException w:unhideWhenUsed="0" w:uiPriority="0" w:semiHidden="0" w:name="List Bullet 2"/>
-    <w:lsdException w:unhideWhenUsed="0" w:uiPriority="0" w:semiHidden="0" w:name="List Bullet 3"/>
-    <w:lsdException w:unhideWhenUsed="0" w:uiPriority="0" w:semiHidden="0" w:name="List Bullet 4"/>
-    <w:lsdException w:unhideWhenUsed="0" w:uiPriority="0" w:semiHidden="0" w:name="List Bullet 5"/>
-    <w:lsdException w:unhideWhenUsed="0" w:uiPriority="0" w:semiHidden="0" w:name="List Number 2"/>
-    <w:lsdException w:unhideWhenUsed="0" w:uiPriority="0" w:semiHidden="0" w:name="List Number 3"/>
-    <w:lsdException w:unhideWhenUsed="0" w:uiPriority="0" w:semiHidden="0" w:name="List Number 4"/>
-    <w:lsdException w:unhideWhenUsed="0" w:uiPriority="0" w:semiHidden="0" w:name="List Number 5"/>
-    <w:lsdException w:qFormat="1" w:unhideWhenUsed="0" w:uiPriority="0" w:semiHidden="0" w:name="Title"/>
-    <w:lsdException w:unhideWhenUsed="0" w:uiPriority="0" w:semiHidden="0" w:name="Closing"/>
-    <w:lsdException w:unhideWhenUsed="0" w:uiPriority="0" w:semiHidden="0" w:name="Signature"/>
-    <w:lsdException w:uiPriority="1" w:name="Default Paragraph Font"/>
-    <w:lsdException w:unhideWhenUsed="0" w:uiPriority="0" w:semiHidden="0" w:name="Body Text"/>
-    <w:lsdException w:unhideWhenUsed="0" w:uiPriority="0" w:semiHidden="0" w:name="Body Text Indent"/>
-    <w:lsdException w:unhideWhenUsed="0" w:uiPriority="0" w:semiHidden="0" w:name="List Continue"/>
-    <w:lsdException w:unhideWhenUsed="0" w:uiPriority="0" w:semiHidden="0" w:name="List Continue 2"/>
-    <w:lsdException w:unhideWhenUsed="0" w:uiPriority="0" w:semiHidden="0" w:name="List Continue 3"/>
-    <w:lsdException w:unhideWhenUsed="0" w:uiPriority="0" w:semiHidden="0" w:name="List Continue 4"/>
-    <w:lsdException w:unhideWhenUsed="0" w:uiPriority="0" w:semiHidden="0" w:name="List Continue 5"/>
-    <w:lsdException w:unhideWhenUsed="0" w:uiPriority="0" w:semiHidden="0" w:name="Message Header"/>
-    <w:lsdException w:qFormat="1" w:unhideWhenUsed="0" w:uiPriority="0" w:semiHidden="0" w:name="Subtitle"/>
-    <w:lsdException w:unhideWhenUsed="0" w:uiPriority="0" w:semiHidden="0" w:name="Salutation"/>
-    <w:lsdException w:unhideWhenUsed="0" w:uiPriority="0" w:semiHidden="0" w:name="Date"/>
-    <w:lsdException w:unhideWhenUsed="0" w:uiPriority="0" w:semiHidden="0" w:name="Body Text First Indent"/>
-    <w:lsdException w:unhideWhenUsed="0" w:uiPriority="0" w:semiHidden="0" w:name="Body Text First Indent 2"/>
-    <w:lsdException w:unhideWhenUsed="0" w:uiPriority="0" w:semiHidden="0" w:name="Note Heading"/>
-    <w:lsdException w:unhideWhenUsed="0" w:uiPriority="0" w:semiHidden="0" w:name="Body Text 2"/>
-    <w:lsdException w:unhideWhenUsed="0" w:uiPriority="0" w:semiHidden="0" w:name="Body Text 3"/>
-    <w:lsdException w:unhideWhenUsed="0" w:uiPriority="0" w:semiHidden="0" w:name="Body Text Indent 2"/>
-    <w:lsdException w:unhideWhenUsed="0" w:uiPriority="0" w:semiHidden="0" w:name="Body Text Indent 3"/>
-    <w:lsdException w:unhideWhenUsed="0" w:uiPriority="0" w:semiHidden="0" w:name="Block Text"/>
-    <w:lsdException w:unhideWhenUsed="0" w:uiPriority="0" w:semiHidden="0" w:name="Hyperlink"/>
-    <w:lsdException w:unhideWhenUsed="0" w:uiPriority="0" w:semiHidden="0" w:name="FollowedHyperlink"/>
-    <w:lsdException w:qFormat="1" w:unhideWhenUsed="0" w:uiPriority="0" w:semiHidden="0" w:name="Strong"/>
-    <w:lsdException w:qFormat="1" w:unhideWhenUsed="0" w:uiPriority="0" w:semiHidden="0" w:name="Emphasis"/>
-    <w:lsdException w:unhideWhenUsed="0" w:uiPriority="0" w:semiHidden="0" w:name="Document Map"/>
-    <w:lsdException w:unhideWhenUsed="0" w:uiPriority="0" w:semiHidden="0" w:name="Plain Text"/>
-    <w:lsdException w:unhideWhenUsed="0" w:uiPriority="0" w:semiHidden="0" w:name="E-mail Signature"/>
-    <w:lsdException w:unhideWhenUsed="0" w:uiPriority="0" w:semiHidden="0" w:name="Normal (Web)"/>
-    <w:lsdException w:unhideWhenUsed="0" w:uiPriority="0" w:semiHidden="0" w:name="HTML Acronym"/>
-    <w:lsdException w:unhideWhenUsed="0" w:uiPriority="0" w:semiHidden="0" w:name="HTML Address"/>
-    <w:lsdException w:unhideWhenUsed="0" w:uiPriority="0" w:semiHidden="0" w:name="HTML Cite"/>
-    <w:lsdException w:unhideWhenUsed="0" w:uiPriority="0" w:semiHidden="0" w:name="HTML Code"/>
-    <w:lsdException w:unhideWhenUsed="0" w:uiPriority="0" w:semiHidden="0" w:name="HTML Definition"/>
-    <w:lsdException w:unhideWhenUsed="0" w:uiPriority="0" w:semiHidden="0" w:name="HTML Keyboard"/>
-    <w:lsdException w:unhideWhenUsed="0" w:uiPriority="0" w:semiHidden="0" w:name="HTML Preformatted"/>
-    <w:lsdException w:unhideWhenUsed="0" w:uiPriority="0" w:semiHidden="0" w:name="HTML Sample"/>
-    <w:lsdException w:unhideWhenUsed="0" w:uiPriority="0" w:semiHidden="0" w:name="HTML Typewriter"/>
-    <w:lsdException w:unhideWhenUsed="0" w:uiPriority="0" w:semiHidden="0" w:name="HTML Variable"/>
-    <w:lsdException w:uiPriority="99" w:name="Normal Table"/>
-    <w:lsdException w:unhideWhenUsed="0" w:uiPriority="0" w:semiHidden="0" w:name="annotation subject"/>
-    <w:lsdException w:uiPriority="0" w:name="Table Simple 1"/>
-    <w:lsdException w:uiPriority="0" w:name="Table Simple 2"/>
-    <w:lsdException w:uiPriority="0" w:name="Table Simple 3"/>
-    <w:lsdException w:uiPriority="0" w:name="Table Classic 1"/>
-    <w:lsdException w:uiPriority="0" w:name="Table Classic 2"/>
-    <w:lsdException w:uiPriority="0" w:name="Table Classic 3"/>
-    <w:lsdException w:uiPriority="0" w:name="Table Classic 4"/>
-    <w:lsdException w:uiPriority="0" w:name="Table Colorful 1"/>
-    <w:lsdException w:uiPriority="0" w:name="Table Colorful 2"/>
-    <w:lsdException w:uiPriority="0" w:name="Table Colorful 3"/>
-    <w:lsdException w:uiPriority="0" w:name="Table Columns 1"/>
-    <w:lsdException w:uiPriority="0" w:name="Table Columns 2"/>
-    <w:lsdException w:uiPriority="0" w:name="Table Columns 3"/>
-    <w:lsdException w:uiPriority="0" w:name="Table Columns 4"/>
-    <w:lsdException w:uiPriority="0" w:name="Table Columns 5"/>
-    <w:lsdException w:uiPriority="0" w:name="Table Grid 1"/>
-    <w:lsdException w:uiPriority="0" w:name="Table Grid 2"/>
-    <w:lsdException w:uiPriority="0" w:name="Table Grid 3"/>
-    <w:lsdException w:uiPriority="0" w:name="Table Grid 4"/>
-    <w:lsdException w:uiPriority="0" w:name="Table Grid 5"/>
-    <w:lsdException w:uiPriority="0" w:name="Table Grid 6"/>
-    <w:lsdException w:uiPriority="0" w:name="Table Grid 7"/>
-    <w:lsdException w:uiPriority="0" w:name="Table Grid 8"/>
-    <w:lsdException w:uiPriority="0" w:name="Table List 1"/>
-    <w:lsdException w:uiPriority="0" w:name="Table List 2"/>
-    <w:lsdException w:uiPriority="0" w:name="Table List 3"/>
-    <w:lsdException w:uiPriority="0" w:name="Table List 4"/>
-    <w:lsdException w:uiPriority="0" w:name="Table List 5"/>
-    <w:lsdException w:uiPriority="0" w:name="Table List 6"/>
-    <w:lsdException w:uiPriority="0" w:name="Table List 7"/>
-    <w:lsdException w:uiPriority="0" w:name="Table List 8"/>
-    <w:lsdException w:uiPriority="0" w:name="Table 3D effects 1"/>
-    <w:lsdException w:uiPriority="0" w:name="Table 3D effects 2"/>
-    <w:lsdException w:uiPriority="0" w:name="Table 3D effects 3"/>
-    <w:lsdException w:uiPriority="0" w:name="Table Contemporary"/>
-    <w:lsdException w:uiPriority="0" w:name="Table Elegant"/>
-    <w:lsdException w:uiPriority="0" w:name="Table Professional"/>
-    <w:lsdException w:uiPriority="0" w:name="Table Subtle 1"/>
-    <w:lsdException w:uiPriority="0" w:name="Table Subtle 2"/>
-    <w:lsdException w:uiPriority="0" w:name="Table Web 1"/>
-    <w:lsdException w:uiPriority="0" w:name="Table Web 2"/>
-    <w:lsdException w:uiPriority="0" w:name="Table Web 3"/>
-    <w:lsdException w:unhideWhenUsed="0" w:uiPriority="0" w:semiHidden="0" w:name="Balloon Text"/>
-    <w:lsdException w:unhideWhenUsed="0" w:uiPriority="0" w:semiHidden="0" w:name="Table Grid"/>
-    <w:lsdException w:uiPriority="0" w:name="Table Theme"/>
-    <w:lsdException w:unhideWhenUsed="0" w:uiPriority="60" w:semiHidden="0" w:name="Light Shading"/>
-    <w:lsdException w:unhideWhenUsed="0" w:uiPriority="61" w:semiHidden="0" w:name="Light List"/>
-    <w:lsdException w:unhideWhenUsed="0" w:uiPriority="62" w:semiHidden="0" w:name="Light Grid"/>
-    <w:lsdException w:unhideWhenUsed="0" w:uiPriority="63" w:semiHidden="0" w:name="Medium Shading 1"/>
-    <w:lsdException w:unhideWhenUsed="0" w:uiPriority="64" w:semiHidden="0" w:name="Medium Shading 2"/>
-    <w:lsdException w:unhideWhenUsed="0" w:uiPriority="65" w:semiHidden="0" w:name="Medium List 1"/>
-    <w:lsdException w:unhideWhenUsed="0" w:uiPriority="66" w:semiHidden="0" w:name="Medium List 2"/>
-    <w:lsdException w:unhideWhenUsed="0" w:uiPriority="67" w:semiHidden="0" w:name="Medium Grid 1"/>
-    <w:lsdException w:unhideWhenUsed="0" w:uiPriority="68" w:semiHidden="0" w:name="Medium Grid 2"/>
-    <w:lsdException w:unhideWhenUsed="0" w:uiPriority="69" w:semiHidden="0" w:name="Medium Grid 3"/>
-    <w:lsdException w:unhideWhenUsed="0" w:uiPriority="70" w:semiHidden="0" w:name="Dark List"/>
-    <w:lsdException w:unhideWhenUsed="0" w:uiPriority="71" w:semiHidden="0" w:name="Colorful Shading"/>
-    <w:lsdException w:unhideWhenUsed="0" w:uiPriority="72" w:semiHidden="0" w:name="Colorful List"/>
-    <w:lsdException w:unhideWhenUsed="0" w:uiPriority="73" w:semiHidden="0" w:name="Colorful Grid"/>
-    <w:lsdException w:unhideWhenUsed="0" w:uiPriority="60" w:semiHidden="0" w:name="Light Shading Accent 1"/>
-    <w:lsdException w:unhideWhenUsed="0" w:uiPriority="61" w:semiHidden="0" w:name="Light List Accent 1"/>
-    <w:lsdException w:unhideWhenUsed="0" w:uiPriority="62" w:semiHidden="0" w:name="Light Grid Accent 1"/>
-    <w:lsdException w:unhideWhenUsed="0" w:uiPriority="63" w:semiHidden="0" w:name="Medium Shading 1 Accent 1"/>
-    <w:lsdException w:unhideWhenUsed="0" w:uiPriority="64" w:semiHidden="0" w:name="Medium Shading 2 Accent 1"/>
-    <w:lsdException w:unhideWhenUsed="0" w:uiPriority="65" w:semiHidden="0" w:name="Medium List 1 Accent 1"/>
-    <w:lsdException w:qFormat="1" w:unhideWhenUsed="0" w:uiPriority="99" w:semiHidden="0" w:name="List Paragraph"/>
-    <w:lsdException w:unhideWhenUsed="0" w:uiPriority="66" w:semiHidden="0" w:name="Medium List 2 Accent 1"/>
-    <w:lsdException w:unhideWhenUsed="0" w:uiPriority="67" w:semiHidden="0" w:name="Medium Grid 1 Accent 1"/>
-    <w:lsdException w:unhideWhenUsed="0" w:uiPriority="68" w:semiHidden="0" w:name="Medium Grid 2 Accent 1"/>
-    <w:lsdException w:unhideWhenUsed="0" w:uiPriority="69" w:semiHidden="0" w:name="Medium Grid 3 Accent 1"/>
-    <w:lsdException w:unhideWhenUsed="0" w:uiPriority="70" w:semiHidden="0" w:name="Dark List Accent 1"/>
-    <w:lsdException w:unhideWhenUsed="0" w:uiPriority="71" w:semiHidden="0" w:name="Colorful Shading Accent 1"/>
-    <w:lsdException w:unhideWhenUsed="0" w:uiPriority="72" w:semiHidden="0" w:name="Colorful List Accent 1"/>
-    <w:lsdException w:unhideWhenUsed="0" w:uiPriority="73" w:semiHidden="0" w:name="Colorful Grid Accent 1"/>
-    <w:lsdException w:unhideWhenUsed="0" w:uiPriority="60" w:semiHidden="0" w:name="Light Shading Accent 2"/>
-    <w:lsdException w:unhideWhenUsed="0" w:uiPriority="61" w:semiHidden="0" w:name="Light List Accent 2"/>
-    <w:lsdException w:unhideWhenUsed="0" w:uiPriority="62" w:semiHidden="0" w:name="Light Grid Accent 2"/>
-    <w:lsdException w:unhideWhenUsed="0" w:uiPriority="63" w:semiHidden="0" w:name="Medium Shading 1 Accent 2"/>
-    <w:lsdException w:unhideWhenUsed="0" w:uiPriority="64" w:semiHidden="0" w:name="Medium Shading 2 Accent 2"/>
-    <w:lsdException w:unhideWhenUsed="0" w:uiPriority="65" w:semiHidden="0" w:name="Medium List 1 Accent 2"/>
-    <w:lsdException w:unhideWhenUsed="0" w:uiPriority="66" w:semiHidden="0" w:name="Medium List 2 Accent 2"/>
-    <w:lsdException w:unhideWhenUsed="0" w:uiPriority="67" w:semiHidden="0" w:name="Medium Grid 1 Accent 2"/>
-    <w:lsdException w:unhideWhenUsed="0" w:uiPriority="68" w:semiHidden="0" w:name="Medium Grid 2 Accent 2"/>
-    <w:lsdException w:unhideWhenUsed="0" w:uiPriority="69" w:semiHidden="0" w:name="Medium Grid 3 Accent 2"/>
-    <w:lsdException w:unhideWhenUsed="0" w:uiPriority="70" w:semiHidden="0" w:name="Dark List Accent 2"/>
-    <w:lsdException w:unhideWhenUsed="0" w:uiPriority="71" w:semiHidden="0" w:name="Colorful Shading Accent 2"/>
-    <w:lsdException w:unhideWhenUsed="0" w:uiPriority="72" w:semiHidden="0" w:name="Colorful List Accent 2"/>
-    <w:lsdException w:unhideWhenUsed="0" w:uiPriority="73" w:semiHidden="0" w:name="Colorful Grid Accent 2"/>
-    <w:lsdException w:unhideWhenUsed="0" w:uiPriority="60" w:semiHidden="0" w:name="Light Shading Accent 3"/>
-    <w:lsdException w:unhideWhenUsed="0" w:uiPriority="61" w:semiHidden="0" w:name="Light List Accent 3"/>
-    <w:lsdException w:unhideWhenUsed="0" w:uiPriority="62" w:semiHidden="0" w:name="Light Grid Accent 3"/>
-    <w:lsdException w:unhideWhenUsed="0" w:uiPriority="63" w:semiHidden="0" w:name="Medium Shading 1 Accent 3"/>
-    <w:lsdException w:unhideWhenUsed="0" w:uiPriority="64" w:semiHidden="0" w:name="Medium Shading 2 Accent 3"/>
-    <w:lsdException w:unhideWhenUsed="0" w:uiPriority="65" w:semiHidden="0" w:name="Medium List 1 Accent 3"/>
-    <w:lsdException w:unhideWhenUsed="0" w:uiPriority="66" w:semiHidden="0" w:name="Medium List 2 Accent 3"/>
-    <w:lsdException w:unhideWhenUsed="0" w:uiPriority="67" w:semiHidden="0" w:name="Medium Grid 1 Accent 3"/>
-    <w:lsdException w:unhideWhenUsed="0" w:uiPriority="68" w:semiHidden="0" w:name="Medium Grid 2 Accent 3"/>
-    <w:lsdException w:unhideWhenUsed="0" w:uiPriority="69" w:semiHidden="0" w:name="Medium Grid 3 Accent 3"/>
-    <w:lsdException w:unhideWhenUsed="0" w:uiPriority="70" w:semiHidden="0" w:name="Dark List Accent 3"/>
-    <w:lsdException w:unhideWhenUsed="0" w:uiPriority="71" w:semiHidden="0" w:name="Colorful Shading Accent 3"/>
-    <w:lsdException w:unhideWhenUsed="0" w:uiPriority="72" w:semiHidden="0" w:name="Colorful List Accent 3"/>
-    <w:lsdException w:unhideWhenUsed="0" w:uiPriority="73" w:semiHidden="0" w:name="Colorful Grid Accent 3"/>
-    <w:lsdException w:unhideWhenUsed="0" w:uiPriority="60" w:semiHidden="0" w:name="Light Shading Accent 4"/>
-    <w:lsdException w:unhideWhenUsed="0" w:uiPriority="61" w:semiHidden="0" w:name="Light List Accent 4"/>
-    <w:lsdException w:unhideWhenUsed="0" w:uiPriority="62" w:semiHidden="0" w:name="Light Grid Accent 4"/>
-    <w:lsdException w:unhideWhenUsed="0" w:uiPriority="63" w:semiHidden="0" w:name="Medium Shading 1 Accent 4"/>
-    <w:lsdException w:unhideWhenUsed="0" w:uiPriority="64" w:semiHidden="0" w:name="Medium Shading 2 Accent 4"/>
-    <w:lsdException w:unhideWhenUsed="0" w:uiPriority="65" w:semiHidden="0" w:name="Medium List 1 Accent 4"/>
-    <w:lsdException w:unhideWhenUsed="0" w:uiPriority="66" w:semiHidden="0" w:name="Medium List 2 Accent 4"/>
-    <w:lsdException w:unhideWhenUsed="0" w:uiPriority="67" w:semiHidden="0" w:name="Medium Grid 1 Accent 4"/>
-    <w:lsdException w:unhideWhenUsed="0" w:uiPriority="68" w:semiHidden="0" w:name="Medium Grid 2 Accent 4"/>
-    <w:lsdException w:unhideWhenUsed="0" w:uiPriority="69" w:semiHidden="0" w:name="Medium Grid 3 Accent 4"/>
-    <w:lsdException w:unhideWhenUsed="0" w:uiPriority="70" w:semiHidden="0" w:name="Dark List Accent 4"/>
-    <w:lsdException w:unhideWhenUsed="0" w:uiPriority="71" w:semiHidden="0" w:name="Colorful Shading Accent 4"/>
-    <w:lsdException w:unhideWhenUsed="0" w:uiPriority="72" w:semiHidden="0" w:name="Colorful List Accent 4"/>
-    <w:lsdException w:unhideWhenUsed="0" w:uiPriority="73" w:semiHidden="0" w:name="Colorful Grid Accent 4"/>
-    <w:lsdException w:unhideWhenUsed="0" w:uiPriority="60" w:semiHidden="0" w:name="Light Shading Accent 5"/>
-    <w:lsdException w:unhideWhenUsed="0" w:uiPriority="61" w:semiHidden="0" w:name="Light List Accent 5"/>
-    <w:lsdException w:unhideWhenUsed="0" w:uiPriority="62" w:semiHidden="0" w:name="Light Grid Accent 5"/>
-    <w:lsdException w:unhideWhenUsed="0" w:uiPriority="63" w:semiHidden="0" w:name="Medium Shading 1 Accent 5"/>
-    <w:lsdException w:unhideWhenUsed="0" w:uiPriority="64" w:semiHidden="0" w:name="Medium Shading 2 Accent 5"/>
-    <w:lsdException w:unhideWhenUsed="0" w:uiPriority="65" w:semiHidden="0" w:name="Medium List 1 Accent 5"/>
-    <w:lsdException w:unhideWhenUsed="0" w:uiPriority="66" w:semiHidden="0" w:name="Medium List 2 Accent 5"/>
-    <w:lsdException w:unhideWhenUsed="0" w:uiPriority="67" w:semiHidden="0" w:name="Medium Grid 1 Accent 5"/>
-    <w:lsdException w:unhideWhenUsed="0" w:uiPriority="68" w:semiHidden="0" w:name="Medium Grid 2 Accent 5"/>
-    <w:lsdException w:unhideWhenUsed="0" w:uiPriority="69" w:semiHidden="0" w:name="Medium Grid 3 Accent 5"/>
-    <w:lsdException w:unhideWhenUsed="0" w:uiPriority="70" w:semiHidden="0" w:name="Dark List Accent 5"/>
-    <w:lsdException w:unhideWhenUsed="0" w:uiPriority="71" w:semiHidden="0" w:name="Colorful Shading Accent 5"/>
-    <w:lsdException w:unhideWhenUsed="0" w:uiPriority="72" w:semiHidden="0" w:name="Colorful List Accent 5"/>
-    <w:lsdException w:unhideWhenUsed="0" w:uiPriority="73" w:semiHidden="0" w:name="Colorful Grid Accent 5"/>
-    <w:lsdException w:unhideWhenUsed="0" w:uiPriority="60" w:semiHidden="0" w:name="Light Shading Accent 6"/>
-    <w:lsdException w:unhideWhenUsed="0" w:uiPriority="61" w:semiHidden="0" w:name="Light List Accent 6"/>
-    <w:lsdException w:unhideWhenUsed="0" w:uiPriority="62" w:semiHidden="0" w:name="Light Grid Accent 6"/>
-    <w:lsdException w:unhideWhenUsed="0" w:uiPriority="63" w:semiHidden="0" w:name="Medium Shading 1 Accent 6"/>
-    <w:lsdException w:unhideWhenUsed="0" w:uiPriority="64" w:semiHidden="0" w:name="Medium Shading 2 Accent 6"/>
-    <w:lsdException w:unhideWhenUsed="0" w:uiPriority="65" w:semiHidden="0" w:name="Medium List 1 Accent 6"/>
-    <w:lsdException w:unhideWhenUsed="0" w:uiPriority="66" w:semiHidden="0" w:name="Medium List 2 Accent 6"/>
-    <w:lsdException w:unhideWhenUsed="0" w:uiPriority="67" w:semiHidden="0" w:name="Medium Grid 1 Accent 6"/>
-    <w:lsdException w:unhideWhenUsed="0" w:uiPriority="68" w:semiHidden="0" w:name="Medium Grid 2 Accent 6"/>
-    <w:lsdException w:unhideWhenUsed="0" w:uiPriority="69" w:semiHidden="0" w:name="Medium Grid 3 Accent 6"/>
-    <w:lsdException w:unhideWhenUsed="0" w:uiPriority="70" w:semiHidden="0" w:name="Dark List Accent 6"/>
-    <w:lsdException w:unhideWhenUsed="0" w:uiPriority="71" w:semiHidden="0" w:name="Colorful Shading Accent 6"/>
-    <w:lsdException w:unhideWhenUsed="0" w:uiPriority="72" w:semiHidden="0" w:name="Colorful List Accent 6"/>
-    <w:lsdException w:unhideWhenUsed="0" w:uiPriority="73" w:semiHidden="0" w:name="Colorful Grid Accent 6"/>
+  <w:latentStyles w:defLockedState="0" w:defUIPriority="0" w:defSemiHidden="0" w:defUnhideWhenUsed="0" w:defQFormat="0" w:count="376">
+    <w:lsdException w:name="Normal" w:qFormat="1"/>
+    <w:lsdException w:name="heading 1" w:qFormat="1"/>
+    <w:lsdException w:name="heading 2" w:semiHidden="1" w:unhideWhenUsed="1" w:qFormat="1"/>
+    <w:lsdException w:name="heading 3" w:semiHidden="1" w:unhideWhenUsed="1" w:qFormat="1"/>
+    <w:lsdException w:name="heading 4" w:semiHidden="1" w:unhideWhenUsed="1" w:qFormat="1"/>
+    <w:lsdException w:name="heading 5" w:semiHidden="1" w:unhideWhenUsed="1" w:qFormat="1"/>
+    <w:lsdException w:name="heading 6" w:semiHidden="1" w:unhideWhenUsed="1" w:qFormat="1"/>
+    <w:lsdException w:name="heading 7" w:semiHidden="1" w:unhideWhenUsed="1" w:qFormat="1"/>
+    <w:lsdException w:name="heading 8" w:semiHidden="1" w:unhideWhenUsed="1" w:qFormat="1"/>
+    <w:lsdException w:name="heading 9" w:semiHidden="1" w:unhideWhenUsed="1" w:qFormat="1"/>
+    <w:lsdException w:name="caption" w:semiHidden="1" w:unhideWhenUsed="1" w:qFormat="1"/>
+    <w:lsdException w:name="Title" w:qFormat="1"/>
+    <w:lsdException w:name="Default Paragraph Font" w:semiHidden="1" w:uiPriority="1" w:unhideWhenUsed="1"/>
+    <w:lsdException w:name="Subtitle" w:qFormat="1"/>
+    <w:lsdException w:name="Strong" w:qFormat="1"/>
+    <w:lsdException w:name="Emphasis" w:qFormat="1"/>
+    <w:lsdException w:name="HTML Top of Form" w:semiHidden="1" w:uiPriority="99" w:unhideWhenUsed="1"/>
+    <w:lsdException w:name="HTML Bottom of Form" w:semiHidden="1" w:uiPriority="99" w:unhideWhenUsed="1"/>
+    <w:lsdException w:name="Normal Table" w:semiHidden="1" w:uiPriority="99" w:unhideWhenUsed="1"/>
+    <w:lsdException w:name="No List" w:semiHidden="1" w:uiPriority="99" w:unhideWhenUsed="1"/>
+    <w:lsdException w:name="Outline List 1" w:semiHidden="1" w:uiPriority="99" w:unhideWhenUsed="1"/>
+    <w:lsdException w:name="Outline List 2" w:semiHidden="1" w:uiPriority="99" w:unhideWhenUsed="1"/>
+    <w:lsdException w:name="Outline List 3" w:semiHidden="1" w:uiPriority="99" w:unhideWhenUsed="1"/>
+    <w:lsdException w:name="Table Simple 1" w:semiHidden="1" w:unhideWhenUsed="1"/>
+    <w:lsdException w:name="Table Simple 2" w:semiHidden="1" w:unhideWhenUsed="1"/>
+    <w:lsdException w:name="Table Simple 3" w:semiHidden="1" w:unhideWhenUsed="1"/>
+    <w:lsdException w:name="Table Classic 1" w:semiHidden="1" w:unhideWhenUsed="1"/>
+    <w:lsdException w:name="Table Classic 2" w:semiHidden="1" w:unhideWhenUsed="1"/>
+    <w:lsdException w:name="Table Classic 3" w:semiHidden="1" w:unhideWhenUsed="1"/>
+    <w:lsdException w:name="Table Classic 4" w:semiHidden="1" w:unhideWhenUsed="1"/>
+    <w:lsdException w:name="Table Colorful 1" w:semiHidden="1" w:unhideWhenUsed="1"/>
+    <w:lsdException w:name="Table Colorful 2" w:semiHidden="1" w:unhideWhenUsed="1"/>
+    <w:lsdException w:name="Table Colorful 3" w:semiHidden="1" w:unhideWhenUsed="1"/>
+    <w:lsdException w:name="Table Columns 1" w:semiHidden="1" w:unhideWhenUsed="1"/>
+    <w:lsdException w:name="Table Columns 2" w:semiHidden="1" w:unhideWhenUsed="1"/>
+    <w:lsdException w:name="Table Columns 3" w:semiHidden="1" w:unhideWhenUsed="1"/>
+    <w:lsdException w:name="Table Columns 4" w:semiHidden="1" w:unhideWhenUsed="1"/>
+    <w:lsdException w:name="Table Columns 5" w:semiHidden="1" w:unhideWhenUsed="1"/>
+    <w:lsdException w:name="Table Grid 1" w:semiHidden="1" w:unhideWhenUsed="1"/>
+    <w:lsdException w:name="Table Grid 2" w:semiHidden="1" w:unhideWhenUsed="1"/>
+    <w:lsdException w:name="Table Grid 3" w:semiHidden="1" w:unhideWhenUsed="1"/>
+    <w:lsdException w:name="Table Grid 4" w:semiHidden="1" w:unhideWhenUsed="1"/>
+    <w:lsdException w:name="Table Grid 5" w:semiHidden="1" w:unhideWhenUsed="1"/>
+    <w:lsdException w:name="Table Grid 6" w:semiHidden="1" w:unhideWhenUsed="1"/>
+    <w:lsdException w:name="Table Grid 7" w:semiHidden="1" w:unhideWhenUsed="1"/>
+    <w:lsdException w:name="Table Grid 8" w:semiHidden="1" w:unhideWhenUsed="1"/>
+    <w:lsdException w:name="Table List 1" w:semiHidden="1" w:unhideWhenUsed="1"/>
+    <w:lsdException w:name="Table List 2" w:semiHidden="1" w:unhideWhenUsed="1"/>
+    <w:lsdException w:name="Table List 3" w:semiHidden="1" w:unhideWhenUsed="1"/>
+    <w:lsdException w:name="Table List 4" w:semiHidden="1" w:unhideWhenUsed="1"/>
+    <w:lsdException w:name="Table List 5" w:semiHidden="1" w:unhideWhenUsed="1"/>
+    <w:lsdException w:name="Table List 6" w:semiHidden="1" w:unhideWhenUsed="1"/>
+    <w:lsdException w:name="Table List 7" w:semiHidden="1" w:unhideWhenUsed="1"/>
+    <w:lsdException w:name="Table List 8" w:semiHidden="1" w:unhideWhenUsed="1"/>
+    <w:lsdException w:name="Table 3D effects 1" w:semiHidden="1" w:unhideWhenUsed="1"/>
+    <w:lsdException w:name="Table 3D effects 2" w:semiHidden="1" w:unhideWhenUsed="1"/>
+    <w:lsdException w:name="Table 3D effects 3" w:semiHidden="1" w:unhideWhenUsed="1"/>
+    <w:lsdException w:name="Table Contemporary" w:semiHidden="1" w:unhideWhenUsed="1"/>
+    <w:lsdException w:name="Table Elegant" w:semiHidden="1" w:unhideWhenUsed="1"/>
+    <w:lsdException w:name="Table Professional" w:semiHidden="1" w:unhideWhenUsed="1"/>
+    <w:lsdException w:name="Table Subtle 1" w:semiHidden="1" w:unhideWhenUsed="1"/>
+    <w:lsdException w:name="Table Subtle 2" w:semiHidden="1" w:unhideWhenUsed="1"/>
+    <w:lsdException w:name="Table Web 1" w:semiHidden="1" w:unhideWhenUsed="1"/>
+    <w:lsdException w:name="Table Web 2" w:semiHidden="1" w:unhideWhenUsed="1"/>
+    <w:lsdException w:name="Table Web 3" w:semiHidden="1" w:unhideWhenUsed="1"/>
+    <w:lsdException w:name="Table Theme" w:semiHidden="1" w:unhideWhenUsed="1"/>
+    <w:lsdException w:name="Placeholder Text" w:semiHidden="1" w:uiPriority="99"/>
+    <w:lsdException w:name="No Spacing" w:uiPriority="99"/>
+    <w:lsdException w:name="Light Shading" w:uiPriority="60"/>
+    <w:lsdException w:name="Light List" w:uiPriority="61"/>
+    <w:lsdException w:name="Light Grid" w:uiPriority="62"/>
+    <w:lsdException w:name="Medium Shading 1" w:uiPriority="63"/>
+    <w:lsdException w:name="Medium Shading 2" w:uiPriority="64"/>
+    <w:lsdException w:name="Medium List 1" w:uiPriority="65"/>
+    <w:lsdException w:name="Medium List 2" w:uiPriority="66"/>
+    <w:lsdException w:name="Medium Grid 1" w:uiPriority="67"/>
+    <w:lsdException w:name="Medium Grid 2" w:uiPriority="68"/>
+    <w:lsdException w:name="Medium Grid 3" w:uiPriority="69"/>
+    <w:lsdException w:name="Dark List" w:uiPriority="70"/>
+    <w:lsdException w:name="Colorful Shading" w:uiPriority="71"/>
+    <w:lsdException w:name="Colorful List" w:uiPriority="72"/>
+    <w:lsdException w:name="Colorful Grid" w:uiPriority="73"/>
+    <w:lsdException w:name="Light Shading Accent 1" w:uiPriority="60"/>
+    <w:lsdException w:name="Light List Accent 1" w:uiPriority="61"/>
+    <w:lsdException w:name="Light Grid Accent 1" w:uiPriority="62"/>
+    <w:lsdException w:name="Medium Shading 1 Accent 1" w:uiPriority="63"/>
+    <w:lsdException w:name="Medium Shading 2 Accent 1" w:uiPriority="64"/>
+    <w:lsdException w:name="Medium List 1 Accent 1" w:uiPriority="65"/>
+    <w:lsdException w:name="Revision" w:semiHidden="1" w:uiPriority="99"/>
+    <w:lsdException w:name="List Paragraph" w:uiPriority="99" w:qFormat="1"/>
+    <w:lsdException w:name="Quote" w:uiPriority="99"/>
+    <w:lsdException w:name="Intense Quote" w:uiPriority="99"/>
+    <w:lsdException w:name="Medium List 2 Accent 1" w:uiPriority="66"/>
+    <w:lsdException w:name="Medium Grid 1 Accent 1" w:uiPriority="67"/>
+    <w:lsdException w:name="Medium Grid 2 Accent 1" w:uiPriority="68"/>
+    <w:lsdException w:name="Medium Grid 3 Accent 1" w:uiPriority="69"/>
+    <w:lsdException w:name="Dark List Accent 1" w:uiPriority="70"/>
+    <w:lsdException w:name="Colorful Shading Accent 1" w:uiPriority="71"/>
+    <w:lsdException w:name="Colorful List Accent 1" w:uiPriority="72"/>
+    <w:lsdException w:name="Colorful Grid Accent 1" w:uiPriority="73"/>
+    <w:lsdException w:name="Light Shading Accent 2" w:uiPriority="60"/>
+    <w:lsdException w:name="Light List Accent 2" w:uiPriority="61"/>
+    <w:lsdException w:name="Light Grid Accent 2" w:uiPriority="62"/>
+    <w:lsdException w:name="Medium Shading 1 Accent 2" w:uiPriority="63"/>
+    <w:lsdException w:name="Medium Shading 2 Accent 2" w:uiPriority="64"/>
+    <w:lsdException w:name="Medium List 1 Accent 2" w:uiPriority="65"/>
+    <w:lsdException w:name="Medium List 2 Accent 2" w:uiPriority="66"/>
+    <w:lsdException w:name="Medium Grid 1 Accent 2" w:uiPriority="67"/>
+    <w:lsdException w:name="Medium Grid 2 Accent 2" w:uiPriority="68"/>
+    <w:lsdException w:name="Medium Grid 3 Accent 2" w:uiPriority="69"/>
+    <w:lsdException w:name="Dark List Accent 2" w:uiPriority="70"/>
+    <w:lsdException w:name="Colorful Shading Accent 2" w:uiPriority="71"/>
+    <w:lsdException w:name="Colorful List Accent 2" w:uiPriority="72"/>
+    <w:lsdException w:name="Colorful Grid Accent 2" w:uiPriority="73"/>
+    <w:lsdException w:name="Light Shading Accent 3" w:uiPriority="60"/>
+    <w:lsdException w:name="Light List Accent 3" w:uiPriority="61"/>
+    <w:lsdException w:name="Light Grid Accent 3" w:uiPriority="62"/>
+    <w:lsdException w:name="Medium Shading 1 Accent 3" w:uiPriority="63"/>
+    <w:lsdException w:name="Medium Shading 2 Accent 3" w:uiPriority="64"/>
+    <w:lsdException w:name="Medium List 1 Accent 3" w:uiPriority="65"/>
+    <w:lsdException w:name="Medium List 2 Accent 3" w:uiPriority="66"/>
+    <w:lsdException w:name="Medium Grid 1 Accent 3" w:uiPriority="67"/>
+    <w:lsdException w:name="Medium Grid 2 Accent 3" w:uiPriority="68"/>
+    <w:lsdException w:name="Medium Grid 3 Accent 3" w:uiPriority="69"/>
+    <w:lsdException w:name="Dark List Accent 3" w:uiPriority="70"/>
+    <w:lsdException w:name="Colorful Shading Accent 3" w:uiPriority="71"/>
+    <w:lsdException w:name="Colorful List Accent 3" w:uiPriority="72"/>
+    <w:lsdException w:name="Colorful Grid Accent 3" w:uiPriority="73"/>
+    <w:lsdException w:name="Light Shading Accent 4" w:uiPriority="60"/>
+    <w:lsdException w:name="Light List Accent 4" w:uiPriority="61"/>
+    <w:lsdException w:name="Light Grid Accent 4" w:uiPriority="62"/>
+    <w:lsdException w:name="Medium Shading 1 Accent 4" w:uiPriority="63"/>
+    <w:lsdException w:name="Medium Shading 2 Accent 4" w:uiPriority="64"/>
+    <w:lsdException w:name="Medium List 1 Accent 4" w:uiPriority="65"/>
+    <w:lsdException w:name="Medium List 2 Accent 4" w:uiPriority="66"/>
+    <w:lsdException w:name="Medium Grid 1 Accent 4" w:uiPriority="67"/>
+    <w:lsdException w:name="Medium Grid 2 Accent 4" w:uiPriority="68"/>
+    <w:lsdException w:name="Medium Grid 3 Accent 4" w:uiPriority="69"/>
+    <w:lsdException w:name="Dark List Accent 4" w:uiPriority="70"/>
+    <w:lsdException w:name="Colorful Shading Accent 4" w:uiPriority="71"/>
+    <w:lsdException w:name="Colorful List Accent 4" w:uiPriority="72"/>
+    <w:lsdException w:name="Colorful Grid Accent 4" w:uiPriority="73"/>
+    <w:lsdException w:name="Light Shading Accent 5" w:uiPriority="60"/>
+    <w:lsdException w:name="Light List Accent 5" w:uiPriority="61"/>
+    <w:lsdException w:name="Light Grid Accent 5" w:uiPriority="62"/>
+    <w:lsdException w:name="Medium Shading 1 Accent 5" w:uiPriority="63"/>
+    <w:lsdException w:name="Medium Shading 2 Accent 5" w:uiPriority="64"/>
+    <w:lsdException w:name="Medium List 1 Accent 5" w:uiPriority="65"/>
+    <w:lsdException w:name="Medium List 2 Accent 5" w:uiPriority="66"/>
+    <w:lsdException w:name="Medium Grid 1 Accent 5" w:uiPriority="67"/>
+    <w:lsdException w:name="Medium Grid 2 Accent 5" w:uiPriority="68"/>
+    <w:lsdException w:name="Medium Grid 3 Accent 5" w:uiPriority="69"/>
+    <w:lsdException w:name="Dark List Accent 5" w:uiPriority="70"/>
+    <w:lsdException w:name="Colorful Shading Accent 5" w:uiPriority="71"/>
+    <w:lsdException w:name="Colorful List Accent 5" w:uiPriority="72"/>
+    <w:lsdException w:name="Colorful Grid Accent 5" w:uiPriority="73"/>
+    <w:lsdException w:name="Light Shading Accent 6" w:uiPriority="60"/>
+    <w:lsdException w:name="Light List Accent 6" w:uiPriority="61"/>
+    <w:lsdException w:name="Light Grid Accent 6" w:uiPriority="62"/>
+    <w:lsdException w:name="Medium Shading 1 Accent 6" w:uiPriority="63"/>
+    <w:lsdException w:name="Medium Shading 2 Accent 6" w:uiPriority="64"/>
+    <w:lsdException w:name="Medium List 1 Accent 6" w:uiPriority="65"/>
+    <w:lsdException w:name="Medium List 2 Accent 6" w:uiPriority="66"/>
+    <w:lsdException w:name="Medium Grid 1 Accent 6" w:uiPriority="67"/>
+    <w:lsdException w:name="Medium Grid 2 Accent 6" w:uiPriority="68"/>
+    <w:lsdException w:name="Medium Grid 3 Accent 6" w:uiPriority="69"/>
+    <w:lsdException w:name="Dark List Accent 6" w:uiPriority="70"/>
+    <w:lsdException w:name="Colorful Shading Accent 6" w:uiPriority="71"/>
+    <w:lsdException w:name="Colorful List Accent 6" w:uiPriority="72"/>
+    <w:lsdException w:name="Colorful Grid Accent 6" w:uiPriority="73"/>
+    <w:lsdException w:name="Subtle Emphasis" w:uiPriority="19" w:qFormat="1"/>
+    <w:lsdException w:name="Intense Emphasis" w:uiPriority="21" w:qFormat="1"/>
+    <w:lsdException w:name="Subtle Reference" w:uiPriority="31" w:qFormat="1"/>
+    <w:lsdException w:name="Intense Reference" w:uiPriority="32" w:qFormat="1"/>
+    <w:lsdException w:name="Book Title" w:uiPriority="33" w:qFormat="1"/>
+    <w:lsdException w:name="Bibliography" w:semiHidden="1" w:uiPriority="37" w:unhideWhenUsed="1"/>
+    <w:lsdException w:name="TOC Heading" w:semiHidden="1" w:uiPriority="39" w:unhideWhenUsed="1" w:qFormat="1"/>
+    <w:lsdException w:name="Plain Table 1" w:uiPriority="41"/>
+    <w:lsdException w:name="Plain Table 2" w:uiPriority="42"/>
+    <w:lsdException w:name="Plain Table 3" w:uiPriority="43"/>
+    <w:lsdException w:name="Plain Table 4" w:uiPriority="44"/>
+    <w:lsdException w:name="Plain Table 5" w:uiPriority="45"/>
+    <w:lsdException w:name="Grid Table Light" w:uiPriority="40"/>
+    <w:lsdException w:name="Grid Table 1 Light" w:uiPriority="46"/>
+    <w:lsdException w:name="Grid Table 2" w:uiPriority="47"/>
+    <w:lsdException w:name="Grid Table 3" w:uiPriority="48"/>
+    <w:lsdException w:name="Grid Table 4" w:uiPriority="49"/>
+    <w:lsdException w:name="Grid Table 5 Dark" w:uiPriority="50"/>
+    <w:lsdException w:name="Grid Table 6 Colorful" w:uiPriority="51"/>
+    <w:lsdException w:name="Grid Table 7 Colorful" w:uiPriority="52"/>
+    <w:lsdException w:name="Grid Table 1 Light Accent 1" w:uiPriority="46"/>
+    <w:lsdException w:name="Grid Table 2 Accent 1" w:uiPriority="47"/>
+    <w:lsdException w:name="Grid Table 3 Accent 1" w:uiPriority="48"/>
+    <w:lsdException w:name="Grid Table 4 Accent 1" w:uiPriority="49"/>
+    <w:lsdException w:name="Grid Table 5 Dark Accent 1" w:uiPriority="50"/>
+    <w:lsdException w:name="Grid Table 6 Colorful Accent 1" w:uiPriority="51"/>
+    <w:lsdException w:name="Grid Table 7 Colorful Accent 1" w:uiPriority="52"/>
+    <w:lsdException w:name="Grid Table 1 Light Accent 2" w:uiPriority="46"/>
+    <w:lsdException w:name="Grid Table 2 Accent 2" w:uiPriority="47"/>
+    <w:lsdException w:name="Grid Table 3 Accent 2" w:uiPriority="48"/>
+    <w:lsdException w:name="Grid Table 4 Accent 2" w:uiPriority="49"/>
+    <w:lsdException w:name="Grid Table 5 Dark Accent 2" w:uiPriority="50"/>
+    <w:lsdException w:name="Grid Table 6 Colorful Accent 2" w:uiPriority="51"/>
+    <w:lsdException w:name="Grid Table 7 Colorful Accent 2" w:uiPriority="52"/>
+    <w:lsdException w:name="Grid Table 1 Light Accent 3" w:uiPriority="46"/>
+    <w:lsdException w:name="Grid Table 2 Accent 3" w:uiPriority="47"/>
+    <w:lsdException w:name="Grid Table 3 Accent 3" w:uiPriority="48"/>
+    <w:lsdException w:name="Grid Table 4 Accent 3" w:uiPriority="49"/>
+    <w:lsdException w:name="Grid Table 5 Dark Accent 3" w:uiPriority="50"/>
+    <w:lsdException w:name="Grid Table 6 Colorful Accent 3" w:uiPriority="51"/>
+    <w:lsdException w:name="Grid Table 7 Colorful Accent 3" w:uiPriority="52"/>
+    <w:lsdException w:name="Grid Table 1 Light Accent 4" w:uiPriority="46"/>
+    <w:lsdException w:name="Grid Table 2 Accent 4" w:uiPriority="47"/>
+    <w:lsdException w:name="Grid Table 3 Accent 4" w:uiPriority="48"/>
+    <w:lsdException w:name="Grid Table 4 Accent 4" w:uiPriority="49"/>
+    <w:lsdException w:name="Grid Table 5 Dark Accent 4" w:uiPriority="50"/>
+    <w:lsdException w:name="Grid Table 6 Colorful Accent 4" w:uiPriority="51"/>
+    <w:lsdException w:name="Grid Table 7 Colorful Accent 4" w:uiPriority="52"/>
+    <w:lsdException w:name="Grid Table 1 Light Accent 5" w:uiPriority="46"/>
+    <w:lsdException w:name="Grid Table 2 Accent 5" w:uiPriority="47"/>
+    <w:lsdException w:name="Grid Table 3 Accent 5" w:uiPriority="48"/>
+    <w:lsdException w:name="Grid Table 4 Accent 5" w:uiPriority="49"/>
+    <w:lsdException w:name="Grid Table 5 Dark Accent 5" w:uiPriority="50"/>
+    <w:lsdException w:name="Grid Table 6 Colorful Accent 5" w:uiPriority="51"/>
+    <w:lsdException w:name="Grid Table 7 Colorful Accent 5" w:uiPriority="52"/>
+    <w:lsdException w:name="Grid Table 1 Light Accent 6" w:uiPriority="46"/>
+    <w:lsdException w:name="Grid Table 2 Accent 6" w:uiPriority="47"/>
+    <w:lsdException w:name="Grid Table 3 Accent 6" w:uiPriority="48"/>
+    <w:lsdException w:name="Grid Table 4 Accent 6" w:uiPriority="49"/>
+    <w:lsdException w:name="Grid Table 5 Dark Accent 6" w:uiPriority="50"/>
+    <w:lsdException w:name="Grid Table 6 Colorful Accent 6" w:uiPriority="51"/>
+    <w:lsdException w:name="Grid Table 7 Colorful Accent 6" w:uiPriority="52"/>
+    <w:lsdException w:name="List Table 1 Light" w:uiPriority="46"/>
+    <w:lsdException w:name="List Table 2" w:uiPriority="47"/>
+    <w:lsdException w:name="List Table 3" w:uiPriority="48"/>
+    <w:lsdException w:name="List Table 4" w:uiPriority="49"/>
+    <w:lsdException w:name="List Table 5 Dark" w:uiPriority="50"/>
+    <w:lsdException w:name="List Table 6 Colorful" w:uiPriority="51"/>
+    <w:lsdException w:name="List Table 7 Colorful" w:uiPriority="52"/>
+    <w:lsdException w:name="List Table 1 Light Accent 1" w:uiPriority="46"/>
+    <w:lsdException w:name="List Table 2 Accent 1" w:uiPriority="47"/>
+    <w:lsdException w:name="List Table 3 Accent 1" w:uiPriority="48"/>
+    <w:lsdException w:name="List Table 4 Accent 1" w:uiPriority="49"/>
+    <w:lsdException w:name="List Table 5 Dark Accent 1" w:uiPriority="50"/>
+    <w:lsdException w:name="List Table 6 Colorful Accent 1" w:uiPriority="51"/>
+    <w:lsdException w:name="List Table 7 Colorful Accent 1" w:uiPriority="52"/>
+    <w:lsdException w:name="List Table 1 Light Accent 2" w:uiPriority="46"/>
+    <w:lsdException w:name="List Table 2 Accent 2" w:uiPriority="47"/>
+    <w:lsdException w:name="List Table 3 Accent 2" w:uiPriority="48"/>
+    <w:lsdException w:name="List Table 4 Accent 2" w:uiPriority="49"/>
+    <w:lsdException w:name="List Table 5 Dark Accent 2" w:uiPriority="50"/>
+    <w:lsdException w:name="List Table 6 Colorful Accent 2" w:uiPriority="51"/>
+    <w:lsdException w:name="List Table 7 Colorful Accent 2" w:uiPriority="52"/>
+    <w:lsdException w:name="List Table 1 Light Accent 3" w:uiPriority="46"/>
+    <w:lsdException w:name="List Table 2 Accent 3" w:uiPriority="47"/>
+    <w:lsdException w:name="List Table 3 Accent 3" w:uiPriority="48"/>
+    <w:lsdException w:name="List Table 4 Accent 3" w:uiPriority="49"/>
+    <w:lsdException w:name="List Table 5 Dark Accent 3" w:uiPriority="50"/>
+    <w:lsdException w:name="List Table 6 Colorful Accent 3" w:uiPriority="51"/>
+    <w:lsdException w:name="List Table 7 Colorful Accent 3" w:uiPriority="52"/>
+    <w:lsdException w:name="List Table 1 Light Accent 4" w:uiPriority="46"/>
+    <w:lsdException w:name="List Table 2 Accent 4" w:uiPriority="47"/>
+    <w:lsdException w:name="List Table 3 Accent 4" w:uiPriority="48"/>
+    <w:lsdException w:name="List Table 4 Accent 4" w:uiPriority="49"/>
+    <w:lsdException w:name="List Table 5 Dark Accent 4" w:uiPriority="50"/>
+    <w:lsdException w:name="List Table 6 Colorful Accent 4" w:uiPriority="51"/>
+    <w:lsdException w:name="List Table 7 Colorful Accent 4" w:uiPriority="52"/>
+    <w:lsdException w:name="List Table 1 Light Accent 5" w:uiPriority="46"/>
+    <w:lsdException w:name="List Table 2 Accent 5" w:uiPriority="47"/>
+    <w:lsdException w:name="List Table 3 Accent 5" w:uiPriority="48"/>
+    <w:lsdException w:name="List Table 4 Accent 5" w:uiPriority="49"/>
+    <w:lsdException w:name="List Table 5 Dark Accent 5" w:uiPriority="50"/>
+    <w:lsdException w:name="List Table 6 Colorful Accent 5" w:uiPriority="51"/>
+    <w:lsdException w:name="List Table 7 Colorful Accent 5" w:uiPriority="52"/>
+    <w:lsdException w:name="List Table 1 Light Accent 6" w:uiPriority="46"/>
+    <w:lsdException w:name="List Table 2 Accent 6" w:uiPriority="47"/>
+    <w:lsdException w:name="List Table 3 Accent 6" w:uiPriority="48"/>
+    <w:lsdException w:name="List Table 4 Accent 6" w:uiPriority="49"/>
+    <w:lsdException w:name="List Table 5 Dark Accent 6" w:uiPriority="50"/>
+    <w:lsdException w:name="List Table 6 Colorful Accent 6" w:uiPriority="51"/>
+    <w:lsdException w:name="List Table 7 Colorful Accent 6" w:uiPriority="52"/>
+    <w:lsdException w:name="Mention" w:semiHidden="1" w:uiPriority="99" w:unhideWhenUsed="1"/>
+    <w:lsdException w:name="Smart Hyperlink" w:semiHidden="1" w:uiPriority="99" w:unhideWhenUsed="1"/>
+    <w:lsdException w:name="Hashtag" w:semiHidden="1" w:uiPriority="99" w:unhideWhenUsed="1"/>
+    <w:lsdException w:name="Unresolved Mention" w:semiHidden="1" w:uiPriority="99" w:unhideWhenUsed="1"/>
+    <w:lsdException w:name="Smart Link" w:semiHidden="1" w:uiPriority="99" w:unhideWhenUsed="1"/>
   </w:latentStyles>
-  <w:style w:type="paragraph" w:default="1" w:styleId="1">
+  <w:style w:type="paragraph" w:default="1" w:styleId="Normal">
     <w:name w:val="Normal"/>
     <w:qFormat/>
-    <w:uiPriority w:val="0"/>
     <w:pPr>
       <w:jc w:val="both"/>
     </w:pPr>
     <w:rPr>
-      <w:rFonts w:eastAsia="SimSun" w:asciiTheme="minorHAnsi" w:hAnsiTheme="minorHAnsi" w:cstheme="minorBidi"/>
+      <w:rFonts w:eastAsia="SimSun"/>
       <w:kern w:val="2"/>
       <w:sz w:val="21"/>
-      <w:lang w:val="en-IN" w:eastAsia="en-IN" w:bidi="ar-SA"/>
     </w:rPr>
   </w:style>
-  <w:style w:type="character" w:default="1" w:styleId="2">
+  <w:style w:type="character" w:default="1" w:styleId="DefaultParagraphFont">
     <w:name w:val="Default Paragraph Font"/>
+    <w:uiPriority w:val="1"/>
     <w:semiHidden/>
     <w:unhideWhenUsed/>
-    <w:uiPriority w:val="1"/>
   </w:style>
-  <w:style w:type="table" w:default="1" w:styleId="3">
+  <w:style w:type="table" w:default="1" w:styleId="TableNormal">
     <w:name w:val="Normal Table"/>
+    <w:uiPriority w:val="99"/>
     <w:semiHidden/>
     <w:unhideWhenUsed/>
-    <w:uiPriority w:val="99"/>
     <w:tblPr>
+      <w:tblInd w:w="0" w:type="dxa"/>
       <w:tblCellMar>
         <w:top w:w="0" w:type="dxa"/>
         <w:left w:w="108" w:type="dxa"/>
@@ -2248,11 +2869,17 @@
       </w:tblCellMar>
     </w:tblPr>
   </w:style>
-  <w:style w:type="paragraph" w:styleId="4">
+  <w:style w:type="numbering" w:default="1" w:styleId="NoList">
+    <w:name w:val="No List"/>
+    <w:uiPriority w:val="99"/>
+    <w:semiHidden/>
+    <w:unhideWhenUsed/>
+  </w:style>
+  <w:style w:type="paragraph" w:styleId="ListParagraph">
     <w:name w:val="List Paragraph"/>
-    <w:basedOn w:val="1"/>
+    <w:basedOn w:val="Normal"/>
+    <w:uiPriority w:val="99"/>
     <w:qFormat/>
-    <w:uiPriority w:val="99"/>
     <w:pPr>
       <w:ind w:left="720"/>
       <w:contextualSpacing/>
@@ -2513,6 +3140,7 @@
     </a:fmtScheme>
   </a:themeElements>
   <a:objectDefaults/>
+  <a:extraClrSchemeLst/>
 </a:theme>
 </file>
 
